--- a/Дипломная работа - Минальд Андрей.docx
+++ b/Дипломная работа - Минальд Андрей.docx
@@ -683,6 +683,26 @@
           <w:sz w:val="28"/>
           <w:szCs w:val="28"/>
         </w:rPr>
+        <w:t xml:space="preserve"> </w:t>
+      </w:r>
+      <w:r>
+        <w:rPr>
+          <w:rFonts w:ascii="Times New Roman" w:hAnsi="Times New Roman"/>
+          <w:b/>
+          <w:color w:val="000000" w:themeColor="text1"/>
+          <w:sz w:val="28"/>
+          <w:szCs w:val="28"/>
+        </w:rPr>
+        <w:t>И ПОСТАНОВКА ЗАДАЧИ</w:t>
+      </w:r>
+      <w:r>
+        <w:rPr>
+          <w:rFonts w:ascii="Times New Roman" w:hAnsi="Times New Roman"/>
+          <w:b/>
+          <w:color w:val="000000" w:themeColor="text1"/>
+          <w:sz w:val="28"/>
+          <w:szCs w:val="28"/>
+        </w:rPr>
         <w:ptab w:relativeTo="margin" w:alignment="right" w:leader="dot"/>
       </w:r>
       <w:r>
@@ -987,7 +1007,16 @@
           <w:szCs w:val="28"/>
         </w:rPr>
         <w:tab/>
-        <w:t>Предпосылки к созданию приложения</w:t>
+        <w:t>П</w:t>
+      </w:r>
+      <w:r>
+        <w:rPr>
+          <w:rFonts w:ascii="Times New Roman" w:hAnsi="Times New Roman"/>
+          <w:color w:val="000000" w:themeColor="text1"/>
+          <w:sz w:val="28"/>
+          <w:szCs w:val="28"/>
+        </w:rPr>
+        <w:t>остановка задачи</w:t>
       </w:r>
       <w:r>
         <w:rPr>
@@ -2263,6 +2292,7 @@
         <w:rPr>
           <w:rFonts w:ascii="Times New Roman" w:hAnsi="Times New Roman"/>
           <w:sz w:val="28"/>
+          <w:lang w:val="en-US"/>
         </w:rPr>
       </w:pPr>
       <w:r>
@@ -2284,6 +2314,7 @@
         <w:rPr>
           <w:rFonts w:ascii="Times New Roman" w:hAnsi="Times New Roman"/>
           <w:sz w:val="28"/>
+          <w:lang w:val="en-US"/>
         </w:rPr>
         <w:t xml:space="preserve"> </w:t>
       </w:r>
@@ -2298,6 +2329,7 @@
         <w:rPr>
           <w:rFonts w:ascii="Times New Roman" w:hAnsi="Times New Roman"/>
           <w:sz w:val="28"/>
+          <w:lang w:val="en-US"/>
         </w:rPr>
         <w:t xml:space="preserve">, </w:t>
       </w:r>
@@ -2305,6 +2337,7 @@
         <w:rPr>
           <w:rFonts w:ascii="Times New Roman" w:hAnsi="Times New Roman"/>
           <w:sz w:val="28"/>
+          <w:lang w:val="en-US"/>
         </w:rPr>
         <w:t>47</w:t>
       </w:r>
@@ -2312,6 +2345,7 @@
         <w:rPr>
           <w:rFonts w:ascii="Times New Roman" w:hAnsi="Times New Roman"/>
           <w:sz w:val="28"/>
+          <w:lang w:val="en-US"/>
         </w:rPr>
         <w:t xml:space="preserve"> </w:t>
       </w:r>
@@ -2326,6 +2360,7 @@
         <w:rPr>
           <w:rFonts w:ascii="Times New Roman" w:hAnsi="Times New Roman"/>
           <w:sz w:val="28"/>
+          <w:lang w:val="en-US"/>
         </w:rPr>
         <w:t xml:space="preserve">, 7 </w:t>
       </w:r>
@@ -2340,6 +2375,7 @@
         <w:rPr>
           <w:rFonts w:ascii="Times New Roman" w:hAnsi="Times New Roman"/>
           <w:sz w:val="28"/>
+          <w:lang w:val="en-US"/>
         </w:rPr>
         <w:t>, 23</w:t>
       </w:r>
@@ -2347,6 +2383,7 @@
         <w:rPr>
           <w:rFonts w:ascii="Times New Roman" w:hAnsi="Times New Roman"/>
           <w:sz w:val="28"/>
+          <w:lang w:val="en-US"/>
         </w:rPr>
         <w:t xml:space="preserve"> </w:t>
       </w:r>
@@ -2361,6 +2398,7 @@
         <w:rPr>
           <w:rFonts w:ascii="Times New Roman" w:hAnsi="Times New Roman"/>
           <w:sz w:val="28"/>
+          <w:lang w:val="en-US"/>
         </w:rPr>
         <w:t>.</w:t>
       </w:r>
@@ -2379,6 +2417,7 @@
           <w:b/>
           <w:color w:val="FF0000"/>
           <w:sz w:val="32"/>
+          <w:lang w:val="en-US"/>
         </w:rPr>
         <w:tab/>
       </w:r>
@@ -2881,40 +2920,113 @@
         </w:rPr>
         <w:tab/>
       </w:r>
-      <w:r>
-        <w:rPr>
-          <w:rFonts w:ascii="Times New Roman" w:hAnsi="Times New Roman"/>
-          <w:sz w:val="28"/>
-        </w:rPr>
-        <w:t>Дыпломная праца, 47</w:t>
-      </w:r>
-      <w:r>
-        <w:rPr>
-          <w:rFonts w:ascii="Times New Roman" w:hAnsi="Times New Roman"/>
-          <w:sz w:val="28"/>
-        </w:rPr>
-        <w:t xml:space="preserve"> старона</w:t>
-      </w:r>
-      <w:r>
-        <w:rPr>
-          <w:rFonts w:ascii="Times New Roman" w:hAnsi="Times New Roman"/>
-          <w:sz w:val="28"/>
-        </w:rPr>
-        <w:t>к, 7 крыніц, 23</w:t>
-      </w:r>
-      <w:r>
-        <w:rPr>
-          <w:rFonts w:ascii="Times New Roman" w:hAnsi="Times New Roman"/>
-          <w:sz w:val="28"/>
-        </w:rPr>
-        <w:t xml:space="preserve"> малюнк</w:t>
-      </w:r>
-      <w:r>
-        <w:rPr>
-          <w:rFonts w:ascii="Times New Roman" w:hAnsi="Times New Roman"/>
-          <w:sz w:val="28"/>
-        </w:rPr>
-        <w:t>а.</w:t>
+      <w:proofErr w:type="spellStart"/>
+      <w:r>
+        <w:rPr>
+          <w:rFonts w:ascii="Times New Roman" w:hAnsi="Times New Roman"/>
+          <w:sz w:val="28"/>
+        </w:rPr>
+        <w:t>Дыпломная</w:t>
+      </w:r>
+      <w:proofErr w:type="spellEnd"/>
+      <w:r>
+        <w:rPr>
+          <w:rFonts w:ascii="Times New Roman" w:hAnsi="Times New Roman"/>
+          <w:sz w:val="28"/>
+        </w:rPr>
+        <w:t xml:space="preserve"> </w:t>
+      </w:r>
+      <w:proofErr w:type="spellStart"/>
+      <w:r>
+        <w:rPr>
+          <w:rFonts w:ascii="Times New Roman" w:hAnsi="Times New Roman"/>
+          <w:sz w:val="28"/>
+        </w:rPr>
+        <w:t>праца</w:t>
+      </w:r>
+      <w:proofErr w:type="spellEnd"/>
+      <w:r>
+        <w:rPr>
+          <w:rFonts w:ascii="Times New Roman" w:hAnsi="Times New Roman"/>
+          <w:sz w:val="28"/>
+        </w:rPr>
+        <w:t>, 47</w:t>
+      </w:r>
+      <w:r>
+        <w:rPr>
+          <w:rFonts w:ascii="Times New Roman" w:hAnsi="Times New Roman"/>
+          <w:sz w:val="28"/>
+        </w:rPr>
+        <w:t xml:space="preserve"> </w:t>
+      </w:r>
+      <w:proofErr w:type="spellStart"/>
+      <w:r>
+        <w:rPr>
+          <w:rFonts w:ascii="Times New Roman" w:hAnsi="Times New Roman"/>
+          <w:sz w:val="28"/>
+        </w:rPr>
+        <w:t>старона</w:t>
+      </w:r>
+      <w:r>
+        <w:rPr>
+          <w:rFonts w:ascii="Times New Roman" w:hAnsi="Times New Roman"/>
+          <w:sz w:val="28"/>
+        </w:rPr>
+        <w:t>к</w:t>
+      </w:r>
+      <w:proofErr w:type="spellEnd"/>
+      <w:r>
+        <w:rPr>
+          <w:rFonts w:ascii="Times New Roman" w:hAnsi="Times New Roman"/>
+          <w:sz w:val="28"/>
+        </w:rPr>
+        <w:t xml:space="preserve">, 7 </w:t>
+      </w:r>
+      <w:proofErr w:type="spellStart"/>
+      <w:r>
+        <w:rPr>
+          <w:rFonts w:ascii="Times New Roman" w:hAnsi="Times New Roman"/>
+          <w:sz w:val="28"/>
+        </w:rPr>
+        <w:t>крыніц</w:t>
+      </w:r>
+      <w:proofErr w:type="spellEnd"/>
+      <w:r>
+        <w:rPr>
+          <w:rFonts w:ascii="Times New Roman" w:hAnsi="Times New Roman"/>
+          <w:sz w:val="28"/>
+        </w:rPr>
+        <w:t>, 23</w:t>
+      </w:r>
+      <w:r>
+        <w:rPr>
+          <w:rFonts w:ascii="Times New Roman" w:hAnsi="Times New Roman"/>
+          <w:sz w:val="28"/>
+        </w:rPr>
+        <w:t xml:space="preserve"> </w:t>
+      </w:r>
+      <w:proofErr w:type="spellStart"/>
+      <w:r>
+        <w:rPr>
+          <w:rFonts w:ascii="Times New Roman" w:hAnsi="Times New Roman"/>
+          <w:sz w:val="28"/>
+        </w:rPr>
+        <w:t>малюнк</w:t>
+      </w:r>
+      <w:r>
+        <w:rPr>
+          <w:rFonts w:ascii="Times New Roman" w:hAnsi="Times New Roman"/>
+          <w:sz w:val="28"/>
+        </w:rPr>
+        <w:t>а</w:t>
+      </w:r>
+      <w:proofErr w:type="spellEnd"/>
+      <w:r>
+        <w:rPr>
+          <w:rFonts w:ascii="Times New Roman" w:hAnsi="Times New Roman"/>
+          <w:sz w:val="28"/>
+        </w:rPr>
+        <w:t>.</w:t>
       </w:r>
     </w:p>
     <w:p>
@@ -2934,12 +3046,37 @@
         </w:rPr>
         <w:tab/>
       </w:r>
-      <w:r>
-        <w:rPr>
-          <w:rFonts w:ascii="Times New Roman" w:hAnsi="Times New Roman"/>
-          <w:sz w:val="28"/>
-        </w:rPr>
-        <w:t xml:space="preserve">Ключавыя словы: </w:t>
+      <w:proofErr w:type="spellStart"/>
+      <w:r>
+        <w:rPr>
+          <w:rFonts w:ascii="Times New Roman" w:hAnsi="Times New Roman"/>
+          <w:sz w:val="28"/>
+        </w:rPr>
+        <w:t>Ключавыя</w:t>
+      </w:r>
+      <w:proofErr w:type="spellEnd"/>
+      <w:r>
+        <w:rPr>
+          <w:rFonts w:ascii="Times New Roman" w:hAnsi="Times New Roman"/>
+          <w:sz w:val="28"/>
+        </w:rPr>
+        <w:t xml:space="preserve"> </w:t>
+      </w:r>
+      <w:proofErr w:type="spellStart"/>
+      <w:r>
+        <w:rPr>
+          <w:rFonts w:ascii="Times New Roman" w:hAnsi="Times New Roman"/>
+          <w:sz w:val="28"/>
+        </w:rPr>
+        <w:t>словы</w:t>
+      </w:r>
+      <w:proofErr w:type="spellEnd"/>
+      <w:r>
+        <w:rPr>
+          <w:rFonts w:ascii="Times New Roman" w:hAnsi="Times New Roman"/>
+          <w:sz w:val="28"/>
+        </w:rPr>
+        <w:t xml:space="preserve">: </w:t>
       </w:r>
       <w:r>
         <w:rPr>
@@ -3028,12 +3165,85 @@
         </w:rPr>
         <w:tab/>
       </w:r>
-      <w:r>
-        <w:rPr>
-          <w:rFonts w:ascii="Times New Roman" w:hAnsi="Times New Roman"/>
-          <w:sz w:val="28"/>
-        </w:rPr>
-        <w:t>Аб'ект даследавання: нейронавыя сеткі ў вэб-прыкладаннях.</w:t>
+      <w:proofErr w:type="spellStart"/>
+      <w:r>
+        <w:rPr>
+          <w:rFonts w:ascii="Times New Roman" w:hAnsi="Times New Roman"/>
+          <w:sz w:val="28"/>
+        </w:rPr>
+        <w:t>Аб'ект</w:t>
+      </w:r>
+      <w:proofErr w:type="spellEnd"/>
+      <w:r>
+        <w:rPr>
+          <w:rFonts w:ascii="Times New Roman" w:hAnsi="Times New Roman"/>
+          <w:sz w:val="28"/>
+        </w:rPr>
+        <w:t xml:space="preserve"> </w:t>
+      </w:r>
+      <w:proofErr w:type="spellStart"/>
+      <w:r>
+        <w:rPr>
+          <w:rFonts w:ascii="Times New Roman" w:hAnsi="Times New Roman"/>
+          <w:sz w:val="28"/>
+        </w:rPr>
+        <w:t>даследавання</w:t>
+      </w:r>
+      <w:proofErr w:type="spellEnd"/>
+      <w:r>
+        <w:rPr>
+          <w:rFonts w:ascii="Times New Roman" w:hAnsi="Times New Roman"/>
+          <w:sz w:val="28"/>
+        </w:rPr>
+        <w:t xml:space="preserve">: </w:t>
+      </w:r>
+      <w:proofErr w:type="spellStart"/>
+      <w:r>
+        <w:rPr>
+          <w:rFonts w:ascii="Times New Roman" w:hAnsi="Times New Roman"/>
+          <w:sz w:val="28"/>
+        </w:rPr>
+        <w:t>нейронавыя</w:t>
+      </w:r>
+      <w:proofErr w:type="spellEnd"/>
+      <w:r>
+        <w:rPr>
+          <w:rFonts w:ascii="Times New Roman" w:hAnsi="Times New Roman"/>
+          <w:sz w:val="28"/>
+        </w:rPr>
+        <w:t xml:space="preserve"> </w:t>
+      </w:r>
+      <w:proofErr w:type="spellStart"/>
+      <w:r>
+        <w:rPr>
+          <w:rFonts w:ascii="Times New Roman" w:hAnsi="Times New Roman"/>
+          <w:sz w:val="28"/>
+        </w:rPr>
+        <w:t>сеткі</w:t>
+      </w:r>
+      <w:proofErr w:type="spellEnd"/>
+      <w:r>
+        <w:rPr>
+          <w:rFonts w:ascii="Times New Roman" w:hAnsi="Times New Roman"/>
+          <w:sz w:val="28"/>
+        </w:rPr>
+        <w:t xml:space="preserve"> ў </w:t>
+      </w:r>
+      <w:proofErr w:type="spellStart"/>
+      <w:r>
+        <w:rPr>
+          <w:rFonts w:ascii="Times New Roman" w:hAnsi="Times New Roman"/>
+          <w:sz w:val="28"/>
+        </w:rPr>
+        <w:t>вэб-прыкладаннях</w:t>
+      </w:r>
+      <w:proofErr w:type="spellEnd"/>
+      <w:r>
+        <w:rPr>
+          <w:rFonts w:ascii="Times New Roman" w:hAnsi="Times New Roman"/>
+          <w:sz w:val="28"/>
+        </w:rPr>
+        <w:t>.</w:t>
       </w:r>
     </w:p>
     <w:p>
@@ -3052,33 +3262,148 @@
         </w:rPr>
         <w:tab/>
       </w:r>
-      <w:r>
-        <w:rPr>
-          <w:rFonts w:ascii="Times New Roman" w:hAnsi="Times New Roman"/>
-          <w:sz w:val="28"/>
-        </w:rPr>
-        <w:t>Мэта працы: вывучыць тэхналогіі</w:t>
-      </w:r>
-      <w:r>
-        <w:rPr>
-          <w:rFonts w:ascii="Times New Roman" w:hAnsi="Times New Roman"/>
-          <w:sz w:val="28"/>
-        </w:rPr>
-        <w:t xml:space="preserve"> для распрацоўкі вэб-прыкладання</w:t>
-      </w:r>
-      <w:r>
-        <w:rPr>
-          <w:rFonts w:ascii="Times New Roman" w:hAnsi="Times New Roman"/>
-          <w:sz w:val="28"/>
-        </w:rPr>
-        <w:t xml:space="preserve"> і распрацаваць вэб-</w:t>
-      </w:r>
-      <w:r>
-        <w:rPr>
-          <w:rFonts w:ascii="Times New Roman" w:hAnsi="Times New Roman"/>
-          <w:sz w:val="28"/>
-        </w:rPr>
-        <w:t>прыкладанне для катала</w:t>
+      <w:proofErr w:type="spellStart"/>
+      <w:r>
+        <w:rPr>
+          <w:rFonts w:ascii="Times New Roman" w:hAnsi="Times New Roman"/>
+          <w:sz w:val="28"/>
+        </w:rPr>
+        <w:t>Мэта</w:t>
+      </w:r>
+      <w:proofErr w:type="spellEnd"/>
+      <w:r>
+        <w:rPr>
+          <w:rFonts w:ascii="Times New Roman" w:hAnsi="Times New Roman"/>
+          <w:sz w:val="28"/>
+        </w:rPr>
+        <w:t xml:space="preserve"> </w:t>
+      </w:r>
+      <w:proofErr w:type="spellStart"/>
+      <w:r>
+        <w:rPr>
+          <w:rFonts w:ascii="Times New Roman" w:hAnsi="Times New Roman"/>
+          <w:sz w:val="28"/>
+        </w:rPr>
+        <w:t>працы</w:t>
+      </w:r>
+      <w:proofErr w:type="spellEnd"/>
+      <w:r>
+        <w:rPr>
+          <w:rFonts w:ascii="Times New Roman" w:hAnsi="Times New Roman"/>
+          <w:sz w:val="28"/>
+        </w:rPr>
+        <w:t xml:space="preserve">: </w:t>
+      </w:r>
+      <w:proofErr w:type="spellStart"/>
+      <w:r>
+        <w:rPr>
+          <w:rFonts w:ascii="Times New Roman" w:hAnsi="Times New Roman"/>
+          <w:sz w:val="28"/>
+        </w:rPr>
+        <w:t>вывучыць</w:t>
+      </w:r>
+      <w:proofErr w:type="spellEnd"/>
+      <w:r>
+        <w:rPr>
+          <w:rFonts w:ascii="Times New Roman" w:hAnsi="Times New Roman"/>
+          <w:sz w:val="28"/>
+        </w:rPr>
+        <w:t xml:space="preserve"> </w:t>
+      </w:r>
+      <w:proofErr w:type="spellStart"/>
+      <w:r>
+        <w:rPr>
+          <w:rFonts w:ascii="Times New Roman" w:hAnsi="Times New Roman"/>
+          <w:sz w:val="28"/>
+        </w:rPr>
+        <w:t>тэхналогіі</w:t>
+      </w:r>
+      <w:proofErr w:type="spellEnd"/>
+      <w:r>
+        <w:rPr>
+          <w:rFonts w:ascii="Times New Roman" w:hAnsi="Times New Roman"/>
+          <w:sz w:val="28"/>
+        </w:rPr>
+        <w:t xml:space="preserve"> для </w:t>
+      </w:r>
+      <w:proofErr w:type="spellStart"/>
+      <w:r>
+        <w:rPr>
+          <w:rFonts w:ascii="Times New Roman" w:hAnsi="Times New Roman"/>
+          <w:sz w:val="28"/>
+        </w:rPr>
+        <w:t>распрацоўкі</w:t>
+      </w:r>
+      <w:proofErr w:type="spellEnd"/>
+      <w:r>
+        <w:rPr>
+          <w:rFonts w:ascii="Times New Roman" w:hAnsi="Times New Roman"/>
+          <w:sz w:val="28"/>
+        </w:rPr>
+        <w:t xml:space="preserve"> </w:t>
+      </w:r>
+      <w:proofErr w:type="spellStart"/>
+      <w:r>
+        <w:rPr>
+          <w:rFonts w:ascii="Times New Roman" w:hAnsi="Times New Roman"/>
+          <w:sz w:val="28"/>
+        </w:rPr>
+        <w:t>вэб-прыкладання</w:t>
+      </w:r>
+      <w:proofErr w:type="spellEnd"/>
+      <w:r>
+        <w:rPr>
+          <w:rFonts w:ascii="Times New Roman" w:hAnsi="Times New Roman"/>
+          <w:sz w:val="28"/>
+        </w:rPr>
+        <w:t xml:space="preserve"> і </w:t>
+      </w:r>
+      <w:proofErr w:type="spellStart"/>
+      <w:r>
+        <w:rPr>
+          <w:rFonts w:ascii="Times New Roman" w:hAnsi="Times New Roman"/>
+          <w:sz w:val="28"/>
+        </w:rPr>
+        <w:t>распрацаваць</w:t>
+      </w:r>
+      <w:proofErr w:type="spellEnd"/>
+      <w:r>
+        <w:rPr>
+          <w:rFonts w:ascii="Times New Roman" w:hAnsi="Times New Roman"/>
+          <w:sz w:val="28"/>
+        </w:rPr>
+        <w:t xml:space="preserve"> </w:t>
+      </w:r>
+      <w:proofErr w:type="spellStart"/>
+      <w:r>
+        <w:rPr>
+          <w:rFonts w:ascii="Times New Roman" w:hAnsi="Times New Roman"/>
+          <w:sz w:val="28"/>
+        </w:rPr>
+        <w:t>вэб-</w:t>
+      </w:r>
+      <w:r>
+        <w:rPr>
+          <w:rFonts w:ascii="Times New Roman" w:hAnsi="Times New Roman"/>
+          <w:sz w:val="28"/>
+        </w:rPr>
+        <w:t>прыкладанне</w:t>
+      </w:r>
+      <w:proofErr w:type="spellEnd"/>
+      <w:r>
+        <w:rPr>
+          <w:rFonts w:ascii="Times New Roman" w:hAnsi="Times New Roman"/>
+          <w:sz w:val="28"/>
+        </w:rPr>
+        <w:t xml:space="preserve"> для </w:t>
+      </w:r>
+      <w:proofErr w:type="spellStart"/>
+      <w:r>
+        <w:rPr>
+          <w:rFonts w:ascii="Times New Roman" w:hAnsi="Times New Roman"/>
+          <w:sz w:val="28"/>
+        </w:rPr>
+        <w:t>катала</w:t>
       </w:r>
       <w:r>
         <w:rPr>
@@ -3099,7 +3424,47 @@
           <w:rFonts w:ascii="Times New Roman" w:hAnsi="Times New Roman"/>
           <w:sz w:val="28"/>
         </w:rPr>
-        <w:t>і музычных твораў.</w:t>
+        <w:t>і</w:t>
+      </w:r>
+      <w:proofErr w:type="spellEnd"/>
+      <w:r>
+        <w:rPr>
+          <w:rFonts w:ascii="Times New Roman" w:hAnsi="Times New Roman"/>
+          <w:sz w:val="28"/>
+        </w:rPr>
+        <w:t xml:space="preserve"> </w:t>
+      </w:r>
+      <w:proofErr w:type="spellStart"/>
+      <w:r>
+        <w:rPr>
+          <w:rFonts w:ascii="Times New Roman" w:hAnsi="Times New Roman"/>
+          <w:sz w:val="28"/>
+        </w:rPr>
+        <w:t>музычных</w:t>
+      </w:r>
+      <w:proofErr w:type="spellEnd"/>
+      <w:r>
+        <w:rPr>
+          <w:rFonts w:ascii="Times New Roman" w:hAnsi="Times New Roman"/>
+          <w:sz w:val="28"/>
+        </w:rPr>
+        <w:t xml:space="preserve"> </w:t>
+      </w:r>
+      <w:proofErr w:type="spellStart"/>
+      <w:r>
+        <w:rPr>
+          <w:rFonts w:ascii="Times New Roman" w:hAnsi="Times New Roman"/>
+          <w:sz w:val="28"/>
+        </w:rPr>
+        <w:t>твораў</w:t>
+      </w:r>
+      <w:proofErr w:type="spellEnd"/>
+      <w:r>
+        <w:rPr>
+          <w:rFonts w:ascii="Times New Roman" w:hAnsi="Times New Roman"/>
+          <w:sz w:val="28"/>
+        </w:rPr>
+        <w:t>.</w:t>
       </w:r>
     </w:p>
     <w:p>
@@ -3117,12 +3482,117 @@
         </w:rPr>
         <w:tab/>
       </w:r>
-      <w:r>
-        <w:rPr>
-          <w:rFonts w:ascii="Times New Roman" w:hAnsi="Times New Roman"/>
-          <w:sz w:val="28"/>
-        </w:rPr>
-        <w:t>Метады даследавання: аналіз тэарэтычнай часткі, распрацоўка прыкладання.</w:t>
+      <w:proofErr w:type="spellStart"/>
+      <w:r>
+        <w:rPr>
+          <w:rFonts w:ascii="Times New Roman" w:hAnsi="Times New Roman"/>
+          <w:sz w:val="28"/>
+        </w:rPr>
+        <w:t>Метады</w:t>
+      </w:r>
+      <w:proofErr w:type="spellEnd"/>
+      <w:r>
+        <w:rPr>
+          <w:rFonts w:ascii="Times New Roman" w:hAnsi="Times New Roman"/>
+          <w:sz w:val="28"/>
+        </w:rPr>
+        <w:t xml:space="preserve"> </w:t>
+      </w:r>
+      <w:proofErr w:type="spellStart"/>
+      <w:r>
+        <w:rPr>
+          <w:rFonts w:ascii="Times New Roman" w:hAnsi="Times New Roman"/>
+          <w:sz w:val="28"/>
+        </w:rPr>
+        <w:t>даследавання</w:t>
+      </w:r>
+      <w:proofErr w:type="spellEnd"/>
+      <w:r>
+        <w:rPr>
+          <w:rFonts w:ascii="Times New Roman" w:hAnsi="Times New Roman"/>
+          <w:sz w:val="28"/>
+        </w:rPr>
+        <w:t xml:space="preserve">: </w:t>
+      </w:r>
+      <w:proofErr w:type="spellStart"/>
+      <w:r>
+        <w:rPr>
+          <w:rFonts w:ascii="Times New Roman" w:hAnsi="Times New Roman"/>
+          <w:sz w:val="28"/>
+        </w:rPr>
+        <w:t>аналіз</w:t>
+      </w:r>
+      <w:proofErr w:type="spellEnd"/>
+      <w:r>
+        <w:rPr>
+          <w:rFonts w:ascii="Times New Roman" w:hAnsi="Times New Roman"/>
+          <w:sz w:val="28"/>
+        </w:rPr>
+        <w:t xml:space="preserve"> </w:t>
+      </w:r>
+      <w:proofErr w:type="spellStart"/>
+      <w:r>
+        <w:rPr>
+          <w:rFonts w:ascii="Times New Roman" w:hAnsi="Times New Roman"/>
+          <w:sz w:val="28"/>
+        </w:rPr>
+        <w:t>тэарэтычнай</w:t>
+      </w:r>
+      <w:proofErr w:type="spellEnd"/>
+      <w:r>
+        <w:rPr>
+          <w:rFonts w:ascii="Times New Roman" w:hAnsi="Times New Roman"/>
+          <w:sz w:val="28"/>
+        </w:rPr>
+        <w:t xml:space="preserve"> </w:t>
+      </w:r>
+      <w:proofErr w:type="spellStart"/>
+      <w:r>
+        <w:rPr>
+          <w:rFonts w:ascii="Times New Roman" w:hAnsi="Times New Roman"/>
+          <w:sz w:val="28"/>
+        </w:rPr>
+        <w:t>часткі</w:t>
+      </w:r>
+      <w:proofErr w:type="spellEnd"/>
+      <w:r>
+        <w:rPr>
+          <w:rFonts w:ascii="Times New Roman" w:hAnsi="Times New Roman"/>
+          <w:sz w:val="28"/>
+        </w:rPr>
+        <w:t xml:space="preserve">, </w:t>
+      </w:r>
+      <w:proofErr w:type="spellStart"/>
+      <w:r>
+        <w:rPr>
+          <w:rFonts w:ascii="Times New Roman" w:hAnsi="Times New Roman"/>
+          <w:sz w:val="28"/>
+        </w:rPr>
+        <w:t>распрацоўка</w:t>
+      </w:r>
+      <w:proofErr w:type="spellEnd"/>
+      <w:r>
+        <w:rPr>
+          <w:rFonts w:ascii="Times New Roman" w:hAnsi="Times New Roman"/>
+          <w:sz w:val="28"/>
+        </w:rPr>
+        <w:t xml:space="preserve"> </w:t>
+      </w:r>
+      <w:proofErr w:type="spellStart"/>
+      <w:r>
+        <w:rPr>
+          <w:rFonts w:ascii="Times New Roman" w:hAnsi="Times New Roman"/>
+          <w:sz w:val="28"/>
+        </w:rPr>
+        <w:t>прыкладання</w:t>
+      </w:r>
+      <w:proofErr w:type="spellEnd"/>
+      <w:r>
+        <w:rPr>
+          <w:rFonts w:ascii="Times New Roman" w:hAnsi="Times New Roman"/>
+          <w:sz w:val="28"/>
+        </w:rPr>
+        <w:t>.</w:t>
       </w:r>
     </w:p>
     <w:p>
@@ -3140,12 +3610,69 @@
         </w:rPr>
         <w:tab/>
       </w:r>
-      <w:r>
-        <w:rPr>
-          <w:rFonts w:ascii="Times New Roman" w:hAnsi="Times New Roman"/>
-          <w:sz w:val="28"/>
-        </w:rPr>
-        <w:t>Вобласць ужывання: інтэрнэт прастора.</w:t>
+      <w:proofErr w:type="spellStart"/>
+      <w:r>
+        <w:rPr>
+          <w:rFonts w:ascii="Times New Roman" w:hAnsi="Times New Roman"/>
+          <w:sz w:val="28"/>
+        </w:rPr>
+        <w:t>Вобласць</w:t>
+      </w:r>
+      <w:proofErr w:type="spellEnd"/>
+      <w:r>
+        <w:rPr>
+          <w:rFonts w:ascii="Times New Roman" w:hAnsi="Times New Roman"/>
+          <w:sz w:val="28"/>
+        </w:rPr>
+        <w:t xml:space="preserve"> </w:t>
+      </w:r>
+      <w:proofErr w:type="spellStart"/>
+      <w:r>
+        <w:rPr>
+          <w:rFonts w:ascii="Times New Roman" w:hAnsi="Times New Roman"/>
+          <w:sz w:val="28"/>
+        </w:rPr>
+        <w:t>ужывання</w:t>
+      </w:r>
+      <w:proofErr w:type="spellEnd"/>
+      <w:r>
+        <w:rPr>
+          <w:rFonts w:ascii="Times New Roman" w:hAnsi="Times New Roman"/>
+          <w:sz w:val="28"/>
+        </w:rPr>
+        <w:t xml:space="preserve">: </w:t>
+      </w:r>
+      <w:proofErr w:type="spellStart"/>
+      <w:r>
+        <w:rPr>
+          <w:rFonts w:ascii="Times New Roman" w:hAnsi="Times New Roman"/>
+          <w:sz w:val="28"/>
+        </w:rPr>
+        <w:t>інтэрнэт</w:t>
+      </w:r>
+      <w:proofErr w:type="spellEnd"/>
+      <w:r>
+        <w:rPr>
+          <w:rFonts w:ascii="Times New Roman" w:hAnsi="Times New Roman"/>
+          <w:sz w:val="28"/>
+        </w:rPr>
+        <w:t xml:space="preserve"> </w:t>
+      </w:r>
+      <w:proofErr w:type="spellStart"/>
+      <w:r>
+        <w:rPr>
+          <w:rFonts w:ascii="Times New Roman" w:hAnsi="Times New Roman"/>
+          <w:sz w:val="28"/>
+        </w:rPr>
+        <w:t>прастора</w:t>
+      </w:r>
+      <w:proofErr w:type="spellEnd"/>
+      <w:r>
+        <w:rPr>
+          <w:rFonts w:ascii="Times New Roman" w:hAnsi="Times New Roman"/>
+          <w:sz w:val="28"/>
+        </w:rPr>
+        <w:t>.</w:t>
       </w:r>
     </w:p>
     <w:p>
@@ -3161,8 +3688,233 @@
           <w:rFonts w:ascii="Times New Roman" w:hAnsi="Times New Roman"/>
           <w:sz w:val="28"/>
         </w:rPr>
-        <w:t xml:space="preserve">За час працы былі рэалізаваны наступныя задачы: вывучана літаратура па распрацоўцы вэб-прыкладанняў, а таксама прааналізавана актуальнасць распрацоўкі прыкладання для </w:t>
-      </w:r>
+        <w:t xml:space="preserve">За час </w:t>
+      </w:r>
+      <w:proofErr w:type="spellStart"/>
+      <w:r>
+        <w:rPr>
+          <w:rFonts w:ascii="Times New Roman" w:hAnsi="Times New Roman"/>
+          <w:sz w:val="28"/>
+        </w:rPr>
+        <w:t>працы</w:t>
+      </w:r>
+      <w:proofErr w:type="spellEnd"/>
+      <w:r>
+        <w:rPr>
+          <w:rFonts w:ascii="Times New Roman" w:hAnsi="Times New Roman"/>
+          <w:sz w:val="28"/>
+        </w:rPr>
+        <w:t xml:space="preserve"> </w:t>
+      </w:r>
+      <w:proofErr w:type="spellStart"/>
+      <w:r>
+        <w:rPr>
+          <w:rFonts w:ascii="Times New Roman" w:hAnsi="Times New Roman"/>
+          <w:sz w:val="28"/>
+        </w:rPr>
+        <w:t>былі</w:t>
+      </w:r>
+      <w:proofErr w:type="spellEnd"/>
+      <w:r>
+        <w:rPr>
+          <w:rFonts w:ascii="Times New Roman" w:hAnsi="Times New Roman"/>
+          <w:sz w:val="28"/>
+        </w:rPr>
+        <w:t xml:space="preserve"> </w:t>
+      </w:r>
+      <w:proofErr w:type="spellStart"/>
+      <w:r>
+        <w:rPr>
+          <w:rFonts w:ascii="Times New Roman" w:hAnsi="Times New Roman"/>
+          <w:sz w:val="28"/>
+        </w:rPr>
+        <w:t>рэалізаваны</w:t>
+      </w:r>
+      <w:proofErr w:type="spellEnd"/>
+      <w:r>
+        <w:rPr>
+          <w:rFonts w:ascii="Times New Roman" w:hAnsi="Times New Roman"/>
+          <w:sz w:val="28"/>
+        </w:rPr>
+        <w:t xml:space="preserve"> </w:t>
+      </w:r>
+      <w:proofErr w:type="spellStart"/>
+      <w:r>
+        <w:rPr>
+          <w:rFonts w:ascii="Times New Roman" w:hAnsi="Times New Roman"/>
+          <w:sz w:val="28"/>
+        </w:rPr>
+        <w:t>наступныя</w:t>
+      </w:r>
+      <w:proofErr w:type="spellEnd"/>
+      <w:r>
+        <w:rPr>
+          <w:rFonts w:ascii="Times New Roman" w:hAnsi="Times New Roman"/>
+          <w:sz w:val="28"/>
+        </w:rPr>
+        <w:t xml:space="preserve"> </w:t>
+      </w:r>
+      <w:proofErr w:type="spellStart"/>
+      <w:r>
+        <w:rPr>
+          <w:rFonts w:ascii="Times New Roman" w:hAnsi="Times New Roman"/>
+          <w:sz w:val="28"/>
+        </w:rPr>
+        <w:t>задачы</w:t>
+      </w:r>
+      <w:proofErr w:type="spellEnd"/>
+      <w:r>
+        <w:rPr>
+          <w:rFonts w:ascii="Times New Roman" w:hAnsi="Times New Roman"/>
+          <w:sz w:val="28"/>
+        </w:rPr>
+        <w:t xml:space="preserve">: </w:t>
+      </w:r>
+      <w:proofErr w:type="spellStart"/>
+      <w:r>
+        <w:rPr>
+          <w:rFonts w:ascii="Times New Roman" w:hAnsi="Times New Roman"/>
+          <w:sz w:val="28"/>
+        </w:rPr>
+        <w:t>вывучана</w:t>
+      </w:r>
+      <w:proofErr w:type="spellEnd"/>
+      <w:r>
+        <w:rPr>
+          <w:rFonts w:ascii="Times New Roman" w:hAnsi="Times New Roman"/>
+          <w:sz w:val="28"/>
+        </w:rPr>
+        <w:t xml:space="preserve"> </w:t>
+      </w:r>
+      <w:proofErr w:type="spellStart"/>
+      <w:r>
+        <w:rPr>
+          <w:rFonts w:ascii="Times New Roman" w:hAnsi="Times New Roman"/>
+          <w:sz w:val="28"/>
+        </w:rPr>
+        <w:t>літаратура</w:t>
+      </w:r>
+      <w:proofErr w:type="spellEnd"/>
+      <w:r>
+        <w:rPr>
+          <w:rFonts w:ascii="Times New Roman" w:hAnsi="Times New Roman"/>
+          <w:sz w:val="28"/>
+        </w:rPr>
+        <w:t xml:space="preserve"> па </w:t>
+      </w:r>
+      <w:proofErr w:type="spellStart"/>
+      <w:r>
+        <w:rPr>
+          <w:rFonts w:ascii="Times New Roman" w:hAnsi="Times New Roman"/>
+          <w:sz w:val="28"/>
+        </w:rPr>
+        <w:t>распрацоўцы</w:t>
+      </w:r>
+      <w:proofErr w:type="spellEnd"/>
+      <w:r>
+        <w:rPr>
+          <w:rFonts w:ascii="Times New Roman" w:hAnsi="Times New Roman"/>
+          <w:sz w:val="28"/>
+        </w:rPr>
+        <w:t xml:space="preserve"> </w:t>
+      </w:r>
+      <w:proofErr w:type="spellStart"/>
+      <w:r>
+        <w:rPr>
+          <w:rFonts w:ascii="Times New Roman" w:hAnsi="Times New Roman"/>
+          <w:sz w:val="28"/>
+        </w:rPr>
+        <w:t>вэб-прыкладанняў</w:t>
+      </w:r>
+      <w:proofErr w:type="spellEnd"/>
+      <w:r>
+        <w:rPr>
+          <w:rFonts w:ascii="Times New Roman" w:hAnsi="Times New Roman"/>
+          <w:sz w:val="28"/>
+        </w:rPr>
+        <w:t xml:space="preserve">, а </w:t>
+      </w:r>
+      <w:proofErr w:type="spellStart"/>
+      <w:r>
+        <w:rPr>
+          <w:rFonts w:ascii="Times New Roman" w:hAnsi="Times New Roman"/>
+          <w:sz w:val="28"/>
+        </w:rPr>
+        <w:t>таксама</w:t>
+      </w:r>
+      <w:proofErr w:type="spellEnd"/>
+      <w:r>
+        <w:rPr>
+          <w:rFonts w:ascii="Times New Roman" w:hAnsi="Times New Roman"/>
+          <w:sz w:val="28"/>
+        </w:rPr>
+        <w:t xml:space="preserve"> </w:t>
+      </w:r>
+      <w:proofErr w:type="spellStart"/>
+      <w:r>
+        <w:rPr>
+          <w:rFonts w:ascii="Times New Roman" w:hAnsi="Times New Roman"/>
+          <w:sz w:val="28"/>
+        </w:rPr>
+        <w:t>прааналізавана</w:t>
+      </w:r>
+      <w:proofErr w:type="spellEnd"/>
+      <w:r>
+        <w:rPr>
+          <w:rFonts w:ascii="Times New Roman" w:hAnsi="Times New Roman"/>
+          <w:sz w:val="28"/>
+        </w:rPr>
+        <w:t xml:space="preserve"> </w:t>
+      </w:r>
+      <w:proofErr w:type="spellStart"/>
+      <w:r>
+        <w:rPr>
+          <w:rFonts w:ascii="Times New Roman" w:hAnsi="Times New Roman"/>
+          <w:sz w:val="28"/>
+        </w:rPr>
+        <w:t>актуальнасць</w:t>
+      </w:r>
+      <w:proofErr w:type="spellEnd"/>
+      <w:r>
+        <w:rPr>
+          <w:rFonts w:ascii="Times New Roman" w:hAnsi="Times New Roman"/>
+          <w:sz w:val="28"/>
+        </w:rPr>
+        <w:t xml:space="preserve"> </w:t>
+      </w:r>
+      <w:proofErr w:type="spellStart"/>
+      <w:r>
+        <w:rPr>
+          <w:rFonts w:ascii="Times New Roman" w:hAnsi="Times New Roman"/>
+          <w:sz w:val="28"/>
+        </w:rPr>
+        <w:t>распрацоўкі</w:t>
+      </w:r>
+      <w:proofErr w:type="spellEnd"/>
+      <w:r>
+        <w:rPr>
+          <w:rFonts w:ascii="Times New Roman" w:hAnsi="Times New Roman"/>
+          <w:sz w:val="28"/>
+        </w:rPr>
+        <w:t xml:space="preserve"> </w:t>
+      </w:r>
+      <w:proofErr w:type="spellStart"/>
+      <w:r>
+        <w:rPr>
+          <w:rFonts w:ascii="Times New Roman" w:hAnsi="Times New Roman"/>
+          <w:sz w:val="28"/>
+        </w:rPr>
+        <w:t>прыкладання</w:t>
+      </w:r>
+      <w:proofErr w:type="spellEnd"/>
+      <w:r>
+        <w:rPr>
+          <w:rFonts w:ascii="Times New Roman" w:hAnsi="Times New Roman"/>
+          <w:sz w:val="28"/>
+        </w:rPr>
+        <w:t xml:space="preserve"> для </w:t>
+      </w:r>
+      <w:proofErr w:type="spellStart"/>
       <w:r>
         <w:rPr>
           <w:rFonts w:ascii="Times New Roman" w:hAnsi="Times New Roman"/>
@@ -3184,13 +3936,319 @@
         </w:rPr>
         <w:t>авання</w:t>
       </w:r>
-      <w:r>
-        <w:rPr>
-          <w:rFonts w:ascii="Times New Roman" w:hAnsi="Times New Roman"/>
-          <w:sz w:val="28"/>
-        </w:rPr>
-        <w:t xml:space="preserve"> музычных твораў і складання індывідуальных чартаў, атрыманых у выніку навучання нейронавай сеткі. У ходзе работы былі вывучаны розныя тэхналогіі, СКБД MS SQL, фреймворкі ASP.NET Core і Bootstrap, распрацавана адпаведнае вэб- </w:t>
-      </w:r>
+      <w:proofErr w:type="spellEnd"/>
+      <w:r>
+        <w:rPr>
+          <w:rFonts w:ascii="Times New Roman" w:hAnsi="Times New Roman"/>
+          <w:sz w:val="28"/>
+        </w:rPr>
+        <w:t xml:space="preserve"> </w:t>
+      </w:r>
+      <w:proofErr w:type="spellStart"/>
+      <w:r>
+        <w:rPr>
+          <w:rFonts w:ascii="Times New Roman" w:hAnsi="Times New Roman"/>
+          <w:sz w:val="28"/>
+        </w:rPr>
+        <w:t>музычных</w:t>
+      </w:r>
+      <w:proofErr w:type="spellEnd"/>
+      <w:r>
+        <w:rPr>
+          <w:rFonts w:ascii="Times New Roman" w:hAnsi="Times New Roman"/>
+          <w:sz w:val="28"/>
+        </w:rPr>
+        <w:t xml:space="preserve"> </w:t>
+      </w:r>
+      <w:proofErr w:type="spellStart"/>
+      <w:r>
+        <w:rPr>
+          <w:rFonts w:ascii="Times New Roman" w:hAnsi="Times New Roman"/>
+          <w:sz w:val="28"/>
+        </w:rPr>
+        <w:t>твораў</w:t>
+      </w:r>
+      <w:proofErr w:type="spellEnd"/>
+      <w:r>
+        <w:rPr>
+          <w:rFonts w:ascii="Times New Roman" w:hAnsi="Times New Roman"/>
+          <w:sz w:val="28"/>
+        </w:rPr>
+        <w:t xml:space="preserve"> і </w:t>
+      </w:r>
+      <w:proofErr w:type="spellStart"/>
+      <w:r>
+        <w:rPr>
+          <w:rFonts w:ascii="Times New Roman" w:hAnsi="Times New Roman"/>
+          <w:sz w:val="28"/>
+        </w:rPr>
+        <w:t>складання</w:t>
+      </w:r>
+      <w:proofErr w:type="spellEnd"/>
+      <w:r>
+        <w:rPr>
+          <w:rFonts w:ascii="Times New Roman" w:hAnsi="Times New Roman"/>
+          <w:sz w:val="28"/>
+        </w:rPr>
+        <w:t xml:space="preserve"> </w:t>
+      </w:r>
+      <w:proofErr w:type="spellStart"/>
+      <w:r>
+        <w:rPr>
+          <w:rFonts w:ascii="Times New Roman" w:hAnsi="Times New Roman"/>
+          <w:sz w:val="28"/>
+        </w:rPr>
+        <w:t>індывідуальных</w:t>
+      </w:r>
+      <w:proofErr w:type="spellEnd"/>
+      <w:r>
+        <w:rPr>
+          <w:rFonts w:ascii="Times New Roman" w:hAnsi="Times New Roman"/>
+          <w:sz w:val="28"/>
+        </w:rPr>
+        <w:t xml:space="preserve"> </w:t>
+      </w:r>
+      <w:proofErr w:type="spellStart"/>
+      <w:r>
+        <w:rPr>
+          <w:rFonts w:ascii="Times New Roman" w:hAnsi="Times New Roman"/>
+          <w:sz w:val="28"/>
+        </w:rPr>
+        <w:t>чартаў</w:t>
+      </w:r>
+      <w:proofErr w:type="spellEnd"/>
+      <w:r>
+        <w:rPr>
+          <w:rFonts w:ascii="Times New Roman" w:hAnsi="Times New Roman"/>
+          <w:sz w:val="28"/>
+        </w:rPr>
+        <w:t xml:space="preserve">, </w:t>
+      </w:r>
+      <w:proofErr w:type="spellStart"/>
+      <w:r>
+        <w:rPr>
+          <w:rFonts w:ascii="Times New Roman" w:hAnsi="Times New Roman"/>
+          <w:sz w:val="28"/>
+        </w:rPr>
+        <w:t>атрыманых</w:t>
+      </w:r>
+      <w:proofErr w:type="spellEnd"/>
+      <w:r>
+        <w:rPr>
+          <w:rFonts w:ascii="Times New Roman" w:hAnsi="Times New Roman"/>
+          <w:sz w:val="28"/>
+        </w:rPr>
+        <w:t xml:space="preserve"> у </w:t>
+      </w:r>
+      <w:proofErr w:type="spellStart"/>
+      <w:r>
+        <w:rPr>
+          <w:rFonts w:ascii="Times New Roman" w:hAnsi="Times New Roman"/>
+          <w:sz w:val="28"/>
+        </w:rPr>
+        <w:t>выніку</w:t>
+      </w:r>
+      <w:proofErr w:type="spellEnd"/>
+      <w:r>
+        <w:rPr>
+          <w:rFonts w:ascii="Times New Roman" w:hAnsi="Times New Roman"/>
+          <w:sz w:val="28"/>
+        </w:rPr>
+        <w:t xml:space="preserve"> </w:t>
+      </w:r>
+      <w:proofErr w:type="spellStart"/>
+      <w:r>
+        <w:rPr>
+          <w:rFonts w:ascii="Times New Roman" w:hAnsi="Times New Roman"/>
+          <w:sz w:val="28"/>
+        </w:rPr>
+        <w:t>навучання</w:t>
+      </w:r>
+      <w:proofErr w:type="spellEnd"/>
+      <w:r>
+        <w:rPr>
+          <w:rFonts w:ascii="Times New Roman" w:hAnsi="Times New Roman"/>
+          <w:sz w:val="28"/>
+        </w:rPr>
+        <w:t xml:space="preserve"> </w:t>
+      </w:r>
+      <w:proofErr w:type="spellStart"/>
+      <w:r>
+        <w:rPr>
+          <w:rFonts w:ascii="Times New Roman" w:hAnsi="Times New Roman"/>
+          <w:sz w:val="28"/>
+        </w:rPr>
+        <w:t>нейронавай</w:t>
+      </w:r>
+      <w:proofErr w:type="spellEnd"/>
+      <w:r>
+        <w:rPr>
+          <w:rFonts w:ascii="Times New Roman" w:hAnsi="Times New Roman"/>
+          <w:sz w:val="28"/>
+        </w:rPr>
+        <w:t xml:space="preserve"> </w:t>
+      </w:r>
+      <w:proofErr w:type="spellStart"/>
+      <w:r>
+        <w:rPr>
+          <w:rFonts w:ascii="Times New Roman" w:hAnsi="Times New Roman"/>
+          <w:sz w:val="28"/>
+        </w:rPr>
+        <w:t>сеткі</w:t>
+      </w:r>
+      <w:proofErr w:type="spellEnd"/>
+      <w:r>
+        <w:rPr>
+          <w:rFonts w:ascii="Times New Roman" w:hAnsi="Times New Roman"/>
+          <w:sz w:val="28"/>
+        </w:rPr>
+        <w:t xml:space="preserve">. У </w:t>
+      </w:r>
+      <w:proofErr w:type="spellStart"/>
+      <w:r>
+        <w:rPr>
+          <w:rFonts w:ascii="Times New Roman" w:hAnsi="Times New Roman"/>
+          <w:sz w:val="28"/>
+        </w:rPr>
+        <w:t>ходзе</w:t>
+      </w:r>
+      <w:proofErr w:type="spellEnd"/>
+      <w:r>
+        <w:rPr>
+          <w:rFonts w:ascii="Times New Roman" w:hAnsi="Times New Roman"/>
+          <w:sz w:val="28"/>
+        </w:rPr>
+        <w:t xml:space="preserve"> работы </w:t>
+      </w:r>
+      <w:proofErr w:type="spellStart"/>
+      <w:r>
+        <w:rPr>
+          <w:rFonts w:ascii="Times New Roman" w:hAnsi="Times New Roman"/>
+          <w:sz w:val="28"/>
+        </w:rPr>
+        <w:t>былі</w:t>
+      </w:r>
+      <w:proofErr w:type="spellEnd"/>
+      <w:r>
+        <w:rPr>
+          <w:rFonts w:ascii="Times New Roman" w:hAnsi="Times New Roman"/>
+          <w:sz w:val="28"/>
+        </w:rPr>
+        <w:t xml:space="preserve"> </w:t>
+      </w:r>
+      <w:proofErr w:type="spellStart"/>
+      <w:r>
+        <w:rPr>
+          <w:rFonts w:ascii="Times New Roman" w:hAnsi="Times New Roman"/>
+          <w:sz w:val="28"/>
+        </w:rPr>
+        <w:t>вывучаны</w:t>
+      </w:r>
+      <w:proofErr w:type="spellEnd"/>
+      <w:r>
+        <w:rPr>
+          <w:rFonts w:ascii="Times New Roman" w:hAnsi="Times New Roman"/>
+          <w:sz w:val="28"/>
+        </w:rPr>
+        <w:t xml:space="preserve"> </w:t>
+      </w:r>
+      <w:proofErr w:type="spellStart"/>
+      <w:r>
+        <w:rPr>
+          <w:rFonts w:ascii="Times New Roman" w:hAnsi="Times New Roman"/>
+          <w:sz w:val="28"/>
+        </w:rPr>
+        <w:t>розныя</w:t>
+      </w:r>
+      <w:proofErr w:type="spellEnd"/>
+      <w:r>
+        <w:rPr>
+          <w:rFonts w:ascii="Times New Roman" w:hAnsi="Times New Roman"/>
+          <w:sz w:val="28"/>
+        </w:rPr>
+        <w:t xml:space="preserve"> </w:t>
+      </w:r>
+      <w:proofErr w:type="spellStart"/>
+      <w:r>
+        <w:rPr>
+          <w:rFonts w:ascii="Times New Roman" w:hAnsi="Times New Roman"/>
+          <w:sz w:val="28"/>
+        </w:rPr>
+        <w:t>тэхналогіі</w:t>
+      </w:r>
+      <w:proofErr w:type="spellEnd"/>
+      <w:r>
+        <w:rPr>
+          <w:rFonts w:ascii="Times New Roman" w:hAnsi="Times New Roman"/>
+          <w:sz w:val="28"/>
+        </w:rPr>
+        <w:t xml:space="preserve">, СКБД MS SQL, </w:t>
+      </w:r>
+      <w:proofErr w:type="spellStart"/>
+      <w:r>
+        <w:rPr>
+          <w:rFonts w:ascii="Times New Roman" w:hAnsi="Times New Roman"/>
+          <w:sz w:val="28"/>
+        </w:rPr>
+        <w:t>фреймворкі</w:t>
+      </w:r>
+      <w:proofErr w:type="spellEnd"/>
+      <w:r>
+        <w:rPr>
+          <w:rFonts w:ascii="Times New Roman" w:hAnsi="Times New Roman"/>
+          <w:sz w:val="28"/>
+        </w:rPr>
+        <w:t xml:space="preserve"> ASP.NET Core і Bootstrap, </w:t>
+      </w:r>
+      <w:proofErr w:type="spellStart"/>
+      <w:r>
+        <w:rPr>
+          <w:rFonts w:ascii="Times New Roman" w:hAnsi="Times New Roman"/>
+          <w:sz w:val="28"/>
+        </w:rPr>
+        <w:t>распрацавана</w:t>
+      </w:r>
+      <w:proofErr w:type="spellEnd"/>
+      <w:r>
+        <w:rPr>
+          <w:rFonts w:ascii="Times New Roman" w:hAnsi="Times New Roman"/>
+          <w:sz w:val="28"/>
+        </w:rPr>
+        <w:t xml:space="preserve"> </w:t>
+      </w:r>
+      <w:proofErr w:type="spellStart"/>
+      <w:r>
+        <w:rPr>
+          <w:rFonts w:ascii="Times New Roman" w:hAnsi="Times New Roman"/>
+          <w:sz w:val="28"/>
+        </w:rPr>
+        <w:t>адпаведнае</w:t>
+      </w:r>
+      <w:proofErr w:type="spellEnd"/>
+      <w:r>
+        <w:rPr>
+          <w:rFonts w:ascii="Times New Roman" w:hAnsi="Times New Roman"/>
+          <w:sz w:val="28"/>
+        </w:rPr>
+        <w:t xml:space="preserve"> </w:t>
+      </w:r>
+      <w:proofErr w:type="spellStart"/>
+      <w:r>
+        <w:rPr>
+          <w:rFonts w:ascii="Times New Roman" w:hAnsi="Times New Roman"/>
+          <w:sz w:val="28"/>
+        </w:rPr>
+        <w:t>вэб</w:t>
+      </w:r>
+      <w:proofErr w:type="spellEnd"/>
+      <w:r>
+        <w:rPr>
+          <w:rFonts w:ascii="Times New Roman" w:hAnsi="Times New Roman"/>
+          <w:sz w:val="28"/>
+        </w:rPr>
+        <w:t xml:space="preserve">- </w:t>
+      </w:r>
+      <w:proofErr w:type="spellStart"/>
       <w:r>
         <w:rPr>
           <w:rFonts w:ascii="Times New Roman" w:hAnsi="Times New Roman"/>
@@ -3198,6 +4256,7 @@
         </w:rPr>
         <w:t>прыкладанне</w:t>
       </w:r>
+      <w:proofErr w:type="spellEnd"/>
       <w:r>
         <w:rPr>
           <w:rFonts w:ascii="Times New Roman" w:hAnsi="Times New Roman"/>
@@ -3205,6 +4264,7 @@
         </w:rPr>
         <w:t xml:space="preserve"> для </w:t>
       </w:r>
+      <w:proofErr w:type="spellStart"/>
       <w:r>
         <w:rPr>
           <w:rFonts w:ascii="Times New Roman" w:hAnsi="Times New Roman"/>
@@ -3226,12 +4286,477 @@
         </w:rPr>
         <w:t>авання</w:t>
       </w:r>
-      <w:r>
-        <w:rPr>
-          <w:rFonts w:ascii="Times New Roman" w:hAnsi="Times New Roman"/>
-          <w:sz w:val="28"/>
-        </w:rPr>
-        <w:t xml:space="preserve"> музычных твораў. Праца мае вялікае практычнае значэнне для розных музычных сайтаў, у тым ліку сайтаў радыё і сацыяльных сетак, паколькі яна дапамагае складаць больш якасныя музычныя чарты з мэтай далейшай каталагізацыі музычных твораў, якія спадабаліся карыстальніку.</w:t>
+      <w:proofErr w:type="spellEnd"/>
+      <w:r>
+        <w:rPr>
+          <w:rFonts w:ascii="Times New Roman" w:hAnsi="Times New Roman"/>
+          <w:sz w:val="28"/>
+        </w:rPr>
+        <w:t xml:space="preserve"> </w:t>
+      </w:r>
+      <w:proofErr w:type="spellStart"/>
+      <w:r>
+        <w:rPr>
+          <w:rFonts w:ascii="Times New Roman" w:hAnsi="Times New Roman"/>
+          <w:sz w:val="28"/>
+        </w:rPr>
+        <w:t>музычных</w:t>
+      </w:r>
+      <w:proofErr w:type="spellEnd"/>
+      <w:r>
+        <w:rPr>
+          <w:rFonts w:ascii="Times New Roman" w:hAnsi="Times New Roman"/>
+          <w:sz w:val="28"/>
+        </w:rPr>
+        <w:t xml:space="preserve"> </w:t>
+      </w:r>
+      <w:proofErr w:type="spellStart"/>
+      <w:r>
+        <w:rPr>
+          <w:rFonts w:ascii="Times New Roman" w:hAnsi="Times New Roman"/>
+          <w:sz w:val="28"/>
+        </w:rPr>
+        <w:t>твораў</w:t>
+      </w:r>
+      <w:proofErr w:type="spellEnd"/>
+      <w:r>
+        <w:rPr>
+          <w:rFonts w:ascii="Times New Roman" w:hAnsi="Times New Roman"/>
+          <w:sz w:val="28"/>
+        </w:rPr>
+        <w:t xml:space="preserve">. </w:t>
+      </w:r>
+      <w:proofErr w:type="spellStart"/>
+      <w:r>
+        <w:rPr>
+          <w:rFonts w:ascii="Times New Roman" w:hAnsi="Times New Roman"/>
+          <w:sz w:val="28"/>
+        </w:rPr>
+        <w:t>Праца</w:t>
+      </w:r>
+      <w:proofErr w:type="spellEnd"/>
+      <w:r>
+        <w:rPr>
+          <w:rFonts w:ascii="Times New Roman" w:hAnsi="Times New Roman"/>
+          <w:sz w:val="28"/>
+        </w:rPr>
+        <w:t xml:space="preserve"> мае </w:t>
+      </w:r>
+      <w:proofErr w:type="spellStart"/>
+      <w:r>
+        <w:rPr>
+          <w:rFonts w:ascii="Times New Roman" w:hAnsi="Times New Roman"/>
+          <w:sz w:val="28"/>
+        </w:rPr>
+        <w:t>вялікае</w:t>
+      </w:r>
+      <w:proofErr w:type="spellEnd"/>
+      <w:r>
+        <w:rPr>
+          <w:rFonts w:ascii="Times New Roman" w:hAnsi="Times New Roman"/>
+          <w:sz w:val="28"/>
+        </w:rPr>
+        <w:t xml:space="preserve"> </w:t>
+      </w:r>
+      <w:proofErr w:type="spellStart"/>
+      <w:r>
+        <w:rPr>
+          <w:rFonts w:ascii="Times New Roman" w:hAnsi="Times New Roman"/>
+          <w:sz w:val="28"/>
+        </w:rPr>
+        <w:t>практычнае</w:t>
+      </w:r>
+      <w:proofErr w:type="spellEnd"/>
+      <w:r>
+        <w:rPr>
+          <w:rFonts w:ascii="Times New Roman" w:hAnsi="Times New Roman"/>
+          <w:sz w:val="28"/>
+        </w:rPr>
+        <w:t xml:space="preserve"> </w:t>
+      </w:r>
+      <w:proofErr w:type="spellStart"/>
+      <w:r>
+        <w:rPr>
+          <w:rFonts w:ascii="Times New Roman" w:hAnsi="Times New Roman"/>
+          <w:sz w:val="28"/>
+        </w:rPr>
+        <w:t>значэнне</w:t>
+      </w:r>
+      <w:proofErr w:type="spellEnd"/>
+      <w:r>
+        <w:rPr>
+          <w:rFonts w:ascii="Times New Roman" w:hAnsi="Times New Roman"/>
+          <w:sz w:val="28"/>
+        </w:rPr>
+        <w:t xml:space="preserve"> для розных </w:t>
+      </w:r>
+      <w:proofErr w:type="spellStart"/>
+      <w:r>
+        <w:rPr>
+          <w:rFonts w:ascii="Times New Roman" w:hAnsi="Times New Roman"/>
+          <w:sz w:val="28"/>
+        </w:rPr>
+        <w:t>музычных</w:t>
+      </w:r>
+      <w:proofErr w:type="spellEnd"/>
+      <w:r>
+        <w:rPr>
+          <w:rFonts w:ascii="Times New Roman" w:hAnsi="Times New Roman"/>
+          <w:sz w:val="28"/>
+        </w:rPr>
+        <w:t xml:space="preserve"> </w:t>
+      </w:r>
+      <w:proofErr w:type="spellStart"/>
+      <w:r>
+        <w:rPr>
+          <w:rFonts w:ascii="Times New Roman" w:hAnsi="Times New Roman"/>
+          <w:sz w:val="28"/>
+        </w:rPr>
+        <w:t>сайтаў</w:t>
+      </w:r>
+      <w:proofErr w:type="spellEnd"/>
+      <w:r>
+        <w:rPr>
+          <w:rFonts w:ascii="Times New Roman" w:hAnsi="Times New Roman"/>
+          <w:sz w:val="28"/>
+        </w:rPr>
+        <w:t xml:space="preserve">, у </w:t>
+      </w:r>
+      <w:proofErr w:type="spellStart"/>
+      <w:r>
+        <w:rPr>
+          <w:rFonts w:ascii="Times New Roman" w:hAnsi="Times New Roman"/>
+          <w:sz w:val="28"/>
+        </w:rPr>
+        <w:t>тым</w:t>
+      </w:r>
+      <w:proofErr w:type="spellEnd"/>
+      <w:r>
+        <w:rPr>
+          <w:rFonts w:ascii="Times New Roman" w:hAnsi="Times New Roman"/>
+          <w:sz w:val="28"/>
+        </w:rPr>
+        <w:t xml:space="preserve"> </w:t>
+      </w:r>
+      <w:proofErr w:type="spellStart"/>
+      <w:r>
+        <w:rPr>
+          <w:rFonts w:ascii="Times New Roman" w:hAnsi="Times New Roman"/>
+          <w:sz w:val="28"/>
+        </w:rPr>
+        <w:t>ліку</w:t>
+      </w:r>
+      <w:proofErr w:type="spellEnd"/>
+      <w:r>
+        <w:rPr>
+          <w:rFonts w:ascii="Times New Roman" w:hAnsi="Times New Roman"/>
+          <w:sz w:val="28"/>
+        </w:rPr>
+        <w:t xml:space="preserve"> </w:t>
+      </w:r>
+      <w:proofErr w:type="spellStart"/>
+      <w:r>
+        <w:rPr>
+          <w:rFonts w:ascii="Times New Roman" w:hAnsi="Times New Roman"/>
+          <w:sz w:val="28"/>
+        </w:rPr>
+        <w:t>сайтаў</w:t>
+      </w:r>
+      <w:proofErr w:type="spellEnd"/>
+      <w:r>
+        <w:rPr>
+          <w:rFonts w:ascii="Times New Roman" w:hAnsi="Times New Roman"/>
+          <w:sz w:val="28"/>
+        </w:rPr>
+        <w:t xml:space="preserve"> </w:t>
+      </w:r>
+      <w:proofErr w:type="spellStart"/>
+      <w:r>
+        <w:rPr>
+          <w:rFonts w:ascii="Times New Roman" w:hAnsi="Times New Roman"/>
+          <w:sz w:val="28"/>
+        </w:rPr>
+        <w:t>радыё</w:t>
+      </w:r>
+      <w:proofErr w:type="spellEnd"/>
+      <w:r>
+        <w:rPr>
+          <w:rFonts w:ascii="Times New Roman" w:hAnsi="Times New Roman"/>
+          <w:sz w:val="28"/>
+        </w:rPr>
+        <w:t xml:space="preserve"> і </w:t>
+      </w:r>
+      <w:proofErr w:type="spellStart"/>
+      <w:r>
+        <w:rPr>
+          <w:rFonts w:ascii="Times New Roman" w:hAnsi="Times New Roman"/>
+          <w:sz w:val="28"/>
+        </w:rPr>
+        <w:t>сацыяльных</w:t>
+      </w:r>
+      <w:proofErr w:type="spellEnd"/>
+      <w:r>
+        <w:rPr>
+          <w:rFonts w:ascii="Times New Roman" w:hAnsi="Times New Roman"/>
+          <w:sz w:val="28"/>
+        </w:rPr>
+        <w:t xml:space="preserve"> </w:t>
+      </w:r>
+      <w:proofErr w:type="spellStart"/>
+      <w:r>
+        <w:rPr>
+          <w:rFonts w:ascii="Times New Roman" w:hAnsi="Times New Roman"/>
+          <w:sz w:val="28"/>
+        </w:rPr>
+        <w:t>сетак</w:t>
+      </w:r>
+      <w:proofErr w:type="spellEnd"/>
+      <w:r>
+        <w:rPr>
+          <w:rFonts w:ascii="Times New Roman" w:hAnsi="Times New Roman"/>
+          <w:sz w:val="28"/>
+        </w:rPr>
+        <w:t xml:space="preserve">, </w:t>
+      </w:r>
+      <w:proofErr w:type="spellStart"/>
+      <w:r>
+        <w:rPr>
+          <w:rFonts w:ascii="Times New Roman" w:hAnsi="Times New Roman"/>
+          <w:sz w:val="28"/>
+        </w:rPr>
+        <w:t>паколькі</w:t>
+      </w:r>
+      <w:proofErr w:type="spellEnd"/>
+      <w:r>
+        <w:rPr>
+          <w:rFonts w:ascii="Times New Roman" w:hAnsi="Times New Roman"/>
+          <w:sz w:val="28"/>
+        </w:rPr>
+        <w:t xml:space="preserve"> </w:t>
+      </w:r>
+      <w:proofErr w:type="spellStart"/>
+      <w:r>
+        <w:rPr>
+          <w:rFonts w:ascii="Times New Roman" w:hAnsi="Times New Roman"/>
+          <w:sz w:val="28"/>
+        </w:rPr>
+        <w:t>яна</w:t>
+      </w:r>
+      <w:proofErr w:type="spellEnd"/>
+      <w:r>
+        <w:rPr>
+          <w:rFonts w:ascii="Times New Roman" w:hAnsi="Times New Roman"/>
+          <w:sz w:val="28"/>
+        </w:rPr>
+        <w:t xml:space="preserve"> </w:t>
+      </w:r>
+      <w:proofErr w:type="spellStart"/>
+      <w:r>
+        <w:rPr>
+          <w:rFonts w:ascii="Times New Roman" w:hAnsi="Times New Roman"/>
+          <w:sz w:val="28"/>
+        </w:rPr>
+        <w:t>дапамагае</w:t>
+      </w:r>
+      <w:proofErr w:type="spellEnd"/>
+      <w:r>
+        <w:rPr>
+          <w:rFonts w:ascii="Times New Roman" w:hAnsi="Times New Roman"/>
+          <w:sz w:val="28"/>
+        </w:rPr>
+        <w:t xml:space="preserve"> </w:t>
+      </w:r>
+      <w:proofErr w:type="spellStart"/>
+      <w:r>
+        <w:rPr>
+          <w:rFonts w:ascii="Times New Roman" w:hAnsi="Times New Roman"/>
+          <w:sz w:val="28"/>
+        </w:rPr>
+        <w:t>складаць</w:t>
+      </w:r>
+      <w:proofErr w:type="spellEnd"/>
+      <w:r>
+        <w:rPr>
+          <w:rFonts w:ascii="Times New Roman" w:hAnsi="Times New Roman"/>
+          <w:sz w:val="28"/>
+        </w:rPr>
+        <w:t xml:space="preserve"> </w:t>
+      </w:r>
+      <w:proofErr w:type="spellStart"/>
+      <w:r>
+        <w:rPr>
+          <w:rFonts w:ascii="Times New Roman" w:hAnsi="Times New Roman"/>
+          <w:sz w:val="28"/>
+        </w:rPr>
+        <w:t>больш</w:t>
+      </w:r>
+      <w:proofErr w:type="spellEnd"/>
+      <w:r>
+        <w:rPr>
+          <w:rFonts w:ascii="Times New Roman" w:hAnsi="Times New Roman"/>
+          <w:sz w:val="28"/>
+        </w:rPr>
+        <w:t xml:space="preserve"> </w:t>
+      </w:r>
+      <w:proofErr w:type="spellStart"/>
+      <w:r>
+        <w:rPr>
+          <w:rFonts w:ascii="Times New Roman" w:hAnsi="Times New Roman"/>
+          <w:sz w:val="28"/>
+        </w:rPr>
+        <w:t>якасныя</w:t>
+      </w:r>
+      <w:proofErr w:type="spellEnd"/>
+      <w:r>
+        <w:rPr>
+          <w:rFonts w:ascii="Times New Roman" w:hAnsi="Times New Roman"/>
+          <w:sz w:val="28"/>
+        </w:rPr>
+        <w:t xml:space="preserve"> </w:t>
+      </w:r>
+      <w:proofErr w:type="spellStart"/>
+      <w:r>
+        <w:rPr>
+          <w:rFonts w:ascii="Times New Roman" w:hAnsi="Times New Roman"/>
+          <w:sz w:val="28"/>
+        </w:rPr>
+        <w:t>музычныя</w:t>
+      </w:r>
+      <w:proofErr w:type="spellEnd"/>
+      <w:r>
+        <w:rPr>
+          <w:rFonts w:ascii="Times New Roman" w:hAnsi="Times New Roman"/>
+          <w:sz w:val="28"/>
+        </w:rPr>
+        <w:t xml:space="preserve"> чарты з </w:t>
+      </w:r>
+      <w:proofErr w:type="spellStart"/>
+      <w:r>
+        <w:rPr>
+          <w:rFonts w:ascii="Times New Roman" w:hAnsi="Times New Roman"/>
+          <w:sz w:val="28"/>
+        </w:rPr>
+        <w:t>мэтай</w:t>
+      </w:r>
+      <w:proofErr w:type="spellEnd"/>
+      <w:r>
+        <w:rPr>
+          <w:rFonts w:ascii="Times New Roman" w:hAnsi="Times New Roman"/>
+          <w:sz w:val="28"/>
+        </w:rPr>
+        <w:t xml:space="preserve"> </w:t>
+      </w:r>
+      <w:proofErr w:type="spellStart"/>
+      <w:r>
+        <w:rPr>
+          <w:rFonts w:ascii="Times New Roman" w:hAnsi="Times New Roman"/>
+          <w:sz w:val="28"/>
+        </w:rPr>
+        <w:t>далейшай</w:t>
+      </w:r>
+      <w:proofErr w:type="spellEnd"/>
+      <w:r>
+        <w:rPr>
+          <w:rFonts w:ascii="Times New Roman" w:hAnsi="Times New Roman"/>
+          <w:sz w:val="28"/>
+        </w:rPr>
+        <w:t xml:space="preserve"> </w:t>
+      </w:r>
+      <w:proofErr w:type="spellStart"/>
+      <w:r>
+        <w:rPr>
+          <w:rFonts w:ascii="Times New Roman" w:hAnsi="Times New Roman"/>
+          <w:sz w:val="28"/>
+        </w:rPr>
+        <w:t>каталагізацыі</w:t>
+      </w:r>
+      <w:proofErr w:type="spellEnd"/>
+      <w:r>
+        <w:rPr>
+          <w:rFonts w:ascii="Times New Roman" w:hAnsi="Times New Roman"/>
+          <w:sz w:val="28"/>
+        </w:rPr>
+        <w:t xml:space="preserve"> </w:t>
+      </w:r>
+      <w:proofErr w:type="spellStart"/>
+      <w:r>
+        <w:rPr>
+          <w:rFonts w:ascii="Times New Roman" w:hAnsi="Times New Roman"/>
+          <w:sz w:val="28"/>
+        </w:rPr>
+        <w:t>музычных</w:t>
+      </w:r>
+      <w:proofErr w:type="spellEnd"/>
+      <w:r>
+        <w:rPr>
+          <w:rFonts w:ascii="Times New Roman" w:hAnsi="Times New Roman"/>
+          <w:sz w:val="28"/>
+        </w:rPr>
+        <w:t xml:space="preserve"> </w:t>
+      </w:r>
+      <w:proofErr w:type="spellStart"/>
+      <w:r>
+        <w:rPr>
+          <w:rFonts w:ascii="Times New Roman" w:hAnsi="Times New Roman"/>
+          <w:sz w:val="28"/>
+        </w:rPr>
+        <w:t>твораў</w:t>
+      </w:r>
+      <w:proofErr w:type="spellEnd"/>
+      <w:r>
+        <w:rPr>
+          <w:rFonts w:ascii="Times New Roman" w:hAnsi="Times New Roman"/>
+          <w:sz w:val="28"/>
+        </w:rPr>
+        <w:t xml:space="preserve">, </w:t>
+      </w:r>
+      <w:proofErr w:type="spellStart"/>
+      <w:r>
+        <w:rPr>
+          <w:rFonts w:ascii="Times New Roman" w:hAnsi="Times New Roman"/>
+          <w:sz w:val="28"/>
+        </w:rPr>
+        <w:t>якія</w:t>
+      </w:r>
+      <w:proofErr w:type="spellEnd"/>
+      <w:r>
+        <w:rPr>
+          <w:rFonts w:ascii="Times New Roman" w:hAnsi="Times New Roman"/>
+          <w:sz w:val="28"/>
+        </w:rPr>
+        <w:t xml:space="preserve"> </w:t>
+      </w:r>
+      <w:proofErr w:type="spellStart"/>
+      <w:r>
+        <w:rPr>
+          <w:rFonts w:ascii="Times New Roman" w:hAnsi="Times New Roman"/>
+          <w:sz w:val="28"/>
+        </w:rPr>
+        <w:t>спадабаліся</w:t>
+      </w:r>
+      <w:proofErr w:type="spellEnd"/>
+      <w:r>
+        <w:rPr>
+          <w:rFonts w:ascii="Times New Roman" w:hAnsi="Times New Roman"/>
+          <w:sz w:val="28"/>
+        </w:rPr>
+        <w:t xml:space="preserve"> </w:t>
+      </w:r>
+      <w:proofErr w:type="spellStart"/>
+      <w:r>
+        <w:rPr>
+          <w:rFonts w:ascii="Times New Roman" w:hAnsi="Times New Roman"/>
+          <w:sz w:val="28"/>
+        </w:rPr>
+        <w:t>карыстальніку</w:t>
+      </w:r>
+      <w:proofErr w:type="spellEnd"/>
+      <w:r>
+        <w:rPr>
+          <w:rFonts w:ascii="Times New Roman" w:hAnsi="Times New Roman"/>
+          <w:sz w:val="28"/>
+        </w:rPr>
+        <w:t>.</w:t>
       </w:r>
     </w:p>
     <w:p>
@@ -3298,8 +4823,6 @@
         </w:rPr>
         <w:t>, 47 pages, 7 sources, 23</w:t>
       </w:r>
-      <w:bookmarkStart w:id="0" w:name="_GoBack"/>
-      <w:bookmarkEnd w:id="0"/>
       <w:r>
         <w:rPr>
           <w:rFonts w:ascii="Times New Roman" w:hAnsi="Times New Roman"/>
@@ -3430,7 +4953,43 @@
           <w:sz w:val="28"/>
           <w:lang w:val="en-US"/>
         </w:rPr>
-        <w:t>During the work, the following tasks were implemented: the literature on the development of web applications was studied, and the relevance of developing an application for cataloging musical works and compiling individual charts derived from neural network training was analyzed. During the work, various technologies were studied, MS SQL DBMS, ASP.NET Core and Bootstrap</w:t>
+        <w:t xml:space="preserve">During the work, the following tasks </w:t>
+      </w:r>
+      <w:proofErr w:type="gramStart"/>
+      <w:r>
+        <w:rPr>
+          <w:rFonts w:ascii="Times New Roman" w:hAnsi="Times New Roman"/>
+          <w:sz w:val="28"/>
+          <w:lang w:val="en-US"/>
+        </w:rPr>
+        <w:t>were implemented</w:t>
+      </w:r>
+      <w:proofErr w:type="gramEnd"/>
+      <w:r>
+        <w:rPr>
+          <w:rFonts w:ascii="Times New Roman" w:hAnsi="Times New Roman"/>
+          <w:sz w:val="28"/>
+          <w:lang w:val="en-US"/>
+        </w:rPr>
+        <w:t xml:space="preserve">: the literature on the development of web applications was studied, and the relevance of developing an application for cataloging musical works and compiling individual charts derived from neural network training was analyzed. During the work, various technologies </w:t>
+      </w:r>
+      <w:proofErr w:type="gramStart"/>
+      <w:r>
+        <w:rPr>
+          <w:rFonts w:ascii="Times New Roman" w:hAnsi="Times New Roman"/>
+          <w:sz w:val="28"/>
+          <w:lang w:val="en-US"/>
+        </w:rPr>
+        <w:t>were studied</w:t>
+      </w:r>
+      <w:proofErr w:type="gramEnd"/>
+      <w:r>
+        <w:rPr>
+          <w:rFonts w:ascii="Times New Roman" w:hAnsi="Times New Roman"/>
+          <w:sz w:val="28"/>
+          <w:lang w:val="en-US"/>
+        </w:rPr>
+        <w:t>, MS SQL DBMS, ASP.NET Core and Bootstrap</w:t>
       </w:r>
       <w:r>
         <w:rPr>
@@ -3700,6 +5259,16 @@
         </w:rPr>
         <w:lastRenderedPageBreak/>
         <w:t>ГЛАВА 1. АНАЛИЗ ПРЕДМЕТНОЙ ОБЛАСТИ</w:t>
+      </w:r>
+      <w:r>
+        <w:rPr>
+          <w:rFonts w:ascii="Times New Roman" w:hAnsi="Times New Roman"/>
+          <w:b/>
+          <w:color w:val="000000" w:themeColor="text1"/>
+          <w:sz w:val="32"/>
+          <w:szCs w:val="32"/>
+        </w:rPr>
+        <w:t xml:space="preserve"> И ПОСТАНОВКА ЗАДАЧИ</w:t>
       </w:r>
     </w:p>
     <w:p>
@@ -4802,6 +6371,7 @@
         </w:rPr>
         <w:t xml:space="preserve">2 – Интерфейс сайта </w:t>
       </w:r>
+      <w:proofErr w:type="spellStart"/>
       <w:r>
         <w:rPr>
           <w:b/>
@@ -4812,6 +6382,7 @@
         </w:rPr>
         <w:t>soundcloud</w:t>
       </w:r>
+      <w:proofErr w:type="spellEnd"/>
       <w:r>
         <w:rPr>
           <w:b/>
@@ -4909,7 +6480,17 @@
           <w:sz w:val="32"/>
           <w:szCs w:val="32"/>
         </w:rPr>
-        <w:t xml:space="preserve"> Предпосылки к созданию приложения</w:t>
+        <w:t xml:space="preserve"> </w:t>
+      </w:r>
+      <w:r>
+        <w:rPr>
+          <w:rFonts w:ascii="Times New Roman" w:hAnsi="Times New Roman"/>
+          <w:b/>
+          <w:color w:val="000000" w:themeColor="text1"/>
+          <w:sz w:val="32"/>
+          <w:szCs w:val="32"/>
+        </w:rPr>
+        <w:t>Постановка задачи</w:t>
       </w:r>
     </w:p>
     <w:p>
@@ -5009,7 +6590,23 @@
           <w:sz w:val="28"/>
           <w:szCs w:val="28"/>
         </w:rPr>
-        <w:t xml:space="preserve">Главная идея состоит в том, чтобы объединить все плюсы и избавиться от минусов этих двух видов каталогизаторов, добавив системе интеллектуальности </w:t>
+        <w:t xml:space="preserve">Главная </w:t>
+      </w:r>
+      <w:r>
+        <w:rPr>
+          <w:color w:val="000000"/>
+          <w:sz w:val="28"/>
+          <w:szCs w:val="28"/>
+        </w:rPr>
+        <w:t>задача</w:t>
+      </w:r>
+      <w:r>
+        <w:rPr>
+          <w:color w:val="000000"/>
+          <w:sz w:val="28"/>
+          <w:szCs w:val="28"/>
+        </w:rPr>
+        <w:t xml:space="preserve"> состоит в том, чтобы объединить все плюсы и избавиться от минусов этих двух видов каталогизаторов, добавив системе </w:t>
       </w:r>
       <w:r>
         <w:rPr>
@@ -5018,6 +6615,14 @@
           <w:szCs w:val="28"/>
         </w:rPr>
         <w:lastRenderedPageBreak/>
+        <w:t xml:space="preserve">интеллектуальности </w:t>
+      </w:r>
+      <w:r>
+        <w:rPr>
+          <w:color w:val="000000"/>
+          <w:sz w:val="28"/>
+          <w:szCs w:val="28"/>
+        </w:rPr>
         <w:t xml:space="preserve">за счёт создания индивидуальных музыкальных чартов </w:t>
       </w:r>
       <w:r>
@@ -5034,16 +6639,146 @@
         <w:spacing w:line="360" w:lineRule="auto"/>
         <w:rPr>
           <w:rFonts w:ascii="Times New Roman" w:hAnsi="Times New Roman"/>
-          <w:b/>
-          <w:color w:val="000000" w:themeColor="text1"/>
-          <w:sz w:val="28"/>
-          <w:szCs w:val="28"/>
-        </w:rPr>
-      </w:pPr>
-      <w:r>
-        <w:rPr>
-          <w:rFonts w:ascii="Times New Roman" w:hAnsi="Times New Roman"/>
-          <w:b/>
+          <w:color w:val="000000" w:themeColor="text1"/>
+          <w:sz w:val="28"/>
+          <w:szCs w:val="28"/>
+        </w:rPr>
+      </w:pPr>
+      <w:r>
+        <w:rPr>
+          <w:rFonts w:ascii="Times New Roman" w:hAnsi="Times New Roman"/>
+          <w:color w:val="000000" w:themeColor="text1"/>
+          <w:sz w:val="28"/>
+          <w:szCs w:val="28"/>
+        </w:rPr>
+        <w:tab/>
+        <w:t>Пользователи</w:t>
+      </w:r>
+      <w:r>
+        <w:rPr>
+          <w:rFonts w:ascii="Times New Roman" w:hAnsi="Times New Roman"/>
+          <w:color w:val="000000" w:themeColor="text1"/>
+          <w:sz w:val="28"/>
+          <w:szCs w:val="28"/>
+        </w:rPr>
+        <w:t xml:space="preserve"> приложения должны иметь возможность изучать большую музыкальную базу данных, которая предоставляется через </w:t>
+      </w:r>
+      <w:r>
+        <w:rPr>
+          <w:rFonts w:ascii="Times New Roman" w:hAnsi="Times New Roman"/>
+          <w:color w:val="000000" w:themeColor="text1"/>
+          <w:sz w:val="28"/>
+          <w:szCs w:val="28"/>
+          <w:lang w:val="en-US"/>
+        </w:rPr>
+        <w:t>API</w:t>
+      </w:r>
+      <w:r>
+        <w:rPr>
+          <w:rFonts w:ascii="Times New Roman" w:hAnsi="Times New Roman"/>
+          <w:color w:val="000000" w:themeColor="text1"/>
+          <w:sz w:val="28"/>
+          <w:szCs w:val="28"/>
+        </w:rPr>
+        <w:t xml:space="preserve"> </w:t>
+      </w:r>
+      <w:r>
+        <w:rPr>
+          <w:rFonts w:ascii="Times New Roman" w:hAnsi="Times New Roman"/>
+          <w:color w:val="000000" w:themeColor="text1"/>
+          <w:sz w:val="28"/>
+          <w:szCs w:val="28"/>
+        </w:rPr>
+        <w:t xml:space="preserve">сайта </w:t>
+      </w:r>
+      <w:r>
+        <w:rPr>
+          <w:rFonts w:ascii="Times New Roman" w:hAnsi="Times New Roman"/>
+          <w:color w:val="000000" w:themeColor="text1"/>
+          <w:sz w:val="28"/>
+          <w:szCs w:val="28"/>
+          <w:lang w:val="en-US"/>
+        </w:rPr>
+        <w:t>last</w:t>
+      </w:r>
+      <w:r>
+        <w:rPr>
+          <w:rFonts w:ascii="Times New Roman" w:hAnsi="Times New Roman"/>
+          <w:color w:val="000000" w:themeColor="text1"/>
+          <w:sz w:val="28"/>
+          <w:szCs w:val="28"/>
+        </w:rPr>
+        <w:t>.</w:t>
+      </w:r>
+      <w:r>
+        <w:rPr>
+          <w:rFonts w:ascii="Times New Roman" w:hAnsi="Times New Roman"/>
+          <w:color w:val="000000" w:themeColor="text1"/>
+          <w:sz w:val="28"/>
+          <w:szCs w:val="28"/>
+          <w:lang w:val="en-US"/>
+        </w:rPr>
+        <w:t>fm</w:t>
+      </w:r>
+      <w:r>
+        <w:rPr>
+          <w:rFonts w:ascii="Times New Roman" w:hAnsi="Times New Roman"/>
+          <w:color w:val="000000" w:themeColor="text1"/>
+          <w:sz w:val="28"/>
+          <w:szCs w:val="28"/>
+        </w:rPr>
+        <w:t>.</w:t>
+      </w:r>
+      <w:r>
+        <w:rPr>
+          <w:rFonts w:ascii="Times New Roman" w:hAnsi="Times New Roman"/>
+          <w:color w:val="000000" w:themeColor="text1"/>
+          <w:sz w:val="28"/>
+          <w:szCs w:val="28"/>
+        </w:rPr>
+        <w:t xml:space="preserve"> Также пользователи должны иметь возможность составлять собственные чарты и изучать общие чарты двух видов: один основывается на количестве прослушиваний музыкального произведения на сайте </w:t>
+      </w:r>
+      <w:r>
+        <w:rPr>
+          <w:rFonts w:ascii="Times New Roman" w:hAnsi="Times New Roman"/>
+          <w:color w:val="000000" w:themeColor="text1"/>
+          <w:sz w:val="28"/>
+          <w:szCs w:val="28"/>
+          <w:lang w:val="en-US"/>
+        </w:rPr>
+        <w:t>last</w:t>
+      </w:r>
+      <w:r>
+        <w:rPr>
+          <w:rFonts w:ascii="Times New Roman" w:hAnsi="Times New Roman"/>
+          <w:color w:val="000000" w:themeColor="text1"/>
+          <w:sz w:val="28"/>
+          <w:szCs w:val="28"/>
+        </w:rPr>
+        <w:t>.</w:t>
+      </w:r>
+      <w:r>
+        <w:rPr>
+          <w:rFonts w:ascii="Times New Roman" w:hAnsi="Times New Roman"/>
+          <w:color w:val="000000" w:themeColor="text1"/>
+          <w:sz w:val="28"/>
+          <w:szCs w:val="28"/>
+          <w:lang w:val="en-US"/>
+        </w:rPr>
+        <w:t>fm</w:t>
+      </w:r>
+      <w:r>
+        <w:rPr>
+          <w:rFonts w:ascii="Times New Roman" w:hAnsi="Times New Roman"/>
+          <w:color w:val="000000" w:themeColor="text1"/>
+          <w:sz w:val="28"/>
+          <w:szCs w:val="28"/>
+        </w:rPr>
+        <w:t>, а второй основывается на результатах обучения нейронной сети, которая обрабатывает введённые пользователем личные данные и составленные пользователем индивидуальные чарты.</w:t>
+      </w:r>
+      <w:r>
+        <w:rPr>
+          <w:rFonts w:ascii="Times New Roman" w:hAnsi="Times New Roman"/>
           <w:color w:val="000000" w:themeColor="text1"/>
           <w:sz w:val="28"/>
           <w:szCs w:val="28"/>
@@ -5091,7 +6826,17 @@
           <w:sz w:val="28"/>
           <w:szCs w:val="28"/>
         </w:rPr>
-        <w:t>ВЫБОР ТЕХНОЛОГИЙ ДЛЯ РЕШЕНИЯ ЗАДАЧИ</w:t>
+        <w:t>ВЫБ</w:t>
+      </w:r>
+      <w:r>
+        <w:rPr>
+          <w:rFonts w:ascii="Times New Roman" w:hAnsi="Times New Roman"/>
+          <w:b/>
+          <w:color w:val="000000" w:themeColor="text1"/>
+          <w:sz w:val="28"/>
+          <w:szCs w:val="28"/>
+        </w:rPr>
+        <w:t>ОР ТЕХНОЛОГИЙ И ОПИСАНИЕ СТРУКТУРЫ ПРИЛОЖЕНИЯ</w:t>
       </w:r>
     </w:p>
     <w:p>
@@ -5355,13 +7100,23 @@
           <w:szCs w:val="28"/>
         </w:rPr>
       </w:pPr>
-      <w:r>
-        <w:rPr>
-          <w:color w:val="000000"/>
-          <w:sz w:val="28"/>
-          <w:szCs w:val="28"/>
-        </w:rPr>
-        <w:t xml:space="preserve">кроссбраузерным, т.е. должно быть в состоянии запуститься в различных браузерах, например, </w:t>
+      <w:proofErr w:type="spellStart"/>
+      <w:r>
+        <w:rPr>
+          <w:color w:val="000000"/>
+          <w:sz w:val="28"/>
+          <w:szCs w:val="28"/>
+        </w:rPr>
+        <w:t>кроссбраузерным</w:t>
+      </w:r>
+      <w:proofErr w:type="spellEnd"/>
+      <w:r>
+        <w:rPr>
+          <w:color w:val="000000"/>
+          <w:sz w:val="28"/>
+          <w:szCs w:val="28"/>
+        </w:rPr>
+        <w:t xml:space="preserve">, т.е. должно быть в состоянии запуститься в различных браузерах, например, </w:t>
       </w:r>
       <w:r>
         <w:rPr>
@@ -6197,7 +7952,16 @@
           <w:sz w:val="28"/>
           <w:szCs w:val="28"/>
         </w:rPr>
-        <w:t>, так как</w:t>
+        <w:t xml:space="preserve">, </w:t>
+      </w:r>
+      <w:r>
+        <w:rPr>
+          <w:color w:val="000000"/>
+          <w:sz w:val="28"/>
+          <w:szCs w:val="28"/>
+        </w:rPr>
+        <w:lastRenderedPageBreak/>
+        <w:t>так как</w:t>
       </w:r>
       <w:r>
         <w:rPr>
@@ -6271,16 +8035,7 @@
           <w:sz w:val="28"/>
           <w:szCs w:val="28"/>
         </w:rPr>
-        <w:t xml:space="preserve"> и вследствие </w:t>
-      </w:r>
-      <w:r>
-        <w:rPr>
-          <w:color w:val="000000"/>
-          <w:sz w:val="28"/>
-          <w:szCs w:val="28"/>
-        </w:rPr>
-        <w:lastRenderedPageBreak/>
-        <w:t>этого уступал в надёжности и стабильности. Н</w:t>
+        <w:t xml:space="preserve"> и вследствие этого уступал в надёжности и стабильности. Н</w:t>
       </w:r>
       <w:r>
         <w:rPr>
@@ -6314,6 +8069,7 @@
         </w:rPr>
         <w:t xml:space="preserve">пакеты </w:t>
       </w:r>
+      <w:proofErr w:type="spellStart"/>
       <w:r>
         <w:rPr>
           <w:color w:val="000000"/>
@@ -6323,6 +8079,7 @@
         </w:rPr>
         <w:t>NuGet</w:t>
       </w:r>
+      <w:proofErr w:type="spellEnd"/>
       <w:r>
         <w:rPr>
           <w:color w:val="000000"/>
@@ -7287,6 +9044,7 @@
           <w:sz w:val="28"/>
           <w:szCs w:val="28"/>
         </w:rPr>
+        <w:lastRenderedPageBreak/>
         <w:t xml:space="preserve">также уже устаревший </w:t>
       </w:r>
       <w:r>
@@ -7350,22 +9108,16 @@
           <w:sz w:val="28"/>
           <w:szCs w:val="28"/>
         </w:rPr>
-        <w:lastRenderedPageBreak/>
         <w:t>После выбора платформы, главного фреймворка и языка программирования появляется вопрос о выборе СУБД. Система управления базами данных (СУБД) – совокупность программных и лингвистических средств общего или специального назначения, обеспечивающих управление созданием и использованием баз данных.</w:t>
       </w:r>
-    </w:p>
-    <w:p>
-      <w:pPr>
-        <w:pStyle w:val="NormalWeb"/>
-        <w:spacing w:before="0" w:beforeAutospacing="0" w:after="0" w:afterAutospacing="0" w:line="360" w:lineRule="auto"/>
-        <w:ind w:firstLine="663"/>
-        <w:jc w:val="both"/>
-        <w:rPr>
-          <w:color w:val="000000"/>
-          <w:sz w:val="28"/>
-          <w:szCs w:val="28"/>
-        </w:rPr>
-      </w:pPr>
+      <w:r>
+        <w:rPr>
+          <w:color w:val="000000"/>
+          <w:sz w:val="28"/>
+          <w:szCs w:val="28"/>
+        </w:rPr>
+        <w:t xml:space="preserve"> </w:t>
+      </w:r>
       <w:r>
         <w:rPr>
           <w:color w:val="000000"/>
@@ -8362,7 +10114,17 @@
           <w:szCs w:val="28"/>
           <w:shd w:val="clear" w:color="auto" w:fill="FFFFFF"/>
         </w:rPr>
-        <w:t>. Библиотека jQuery помогает легко получать доступ к любому элементу </w:t>
+        <w:t xml:space="preserve">. Библиотека jQuery помогает легко получать </w:t>
+      </w:r>
+      <w:r>
+        <w:rPr>
+          <w:color w:val="000000" w:themeColor="text1"/>
+          <w:sz w:val="28"/>
+          <w:szCs w:val="28"/>
+          <w:shd w:val="clear" w:color="auto" w:fill="FFFFFF"/>
+        </w:rPr>
+        <w:lastRenderedPageBreak/>
+        <w:t>доступ к любому элементу </w:t>
       </w:r>
       <w:hyperlink r:id="rId30" w:tooltip="Document Object Model" w:history="1">
         <w:r>
@@ -8385,17 +10147,7 @@
           <w:szCs w:val="28"/>
           <w:shd w:val="clear" w:color="auto" w:fill="FFFFFF"/>
         </w:rPr>
-        <w:t xml:space="preserve">, обращаться к атрибутам и содержимому </w:t>
-      </w:r>
-      <w:r>
-        <w:rPr>
-          <w:color w:val="000000" w:themeColor="text1"/>
-          <w:sz w:val="28"/>
-          <w:szCs w:val="28"/>
-          <w:shd w:val="clear" w:color="auto" w:fill="FFFFFF"/>
-        </w:rPr>
-        <w:lastRenderedPageBreak/>
-        <w:t>элементов </w:t>
+        <w:t>, обращаться к атрибутам и содержимому элементов </w:t>
       </w:r>
       <w:hyperlink r:id="rId31" w:tooltip="Document Object Model" w:history="1">
         <w:r>
@@ -8866,7 +10618,16 @@
           <w:sz w:val="28"/>
           <w:szCs w:val="28"/>
         </w:rPr>
-        <w:t xml:space="preserve">) – это набор готовых классов, процедур, функций, структур и констант, предоставляемых приложением (библиотекой, сервисом) или операционной системой для использования во внешних программных продуктах. </w:t>
+        <w:t xml:space="preserve">) – это набор готовых классов, процедур, функций, структур и констант, предоставляемых приложением (библиотекой, сервисом) или операционной системой для </w:t>
+      </w:r>
+      <w:r>
+        <w:rPr>
+          <w:color w:val="000000"/>
+          <w:sz w:val="28"/>
+          <w:szCs w:val="28"/>
+        </w:rPr>
+        <w:lastRenderedPageBreak/>
+        <w:t xml:space="preserve">использования во внешних программных продуктах. </w:t>
       </w:r>
       <w:r>
         <w:rPr>
@@ -8875,17 +10636,7 @@
           <w:szCs w:val="28"/>
           <w:shd w:val="clear" w:color="auto" w:fill="FFFFFF"/>
         </w:rPr>
-        <w:t xml:space="preserve">API определяет </w:t>
-      </w:r>
-      <w:r>
-        <w:rPr>
-          <w:color w:val="222222"/>
-          <w:sz w:val="28"/>
-          <w:szCs w:val="28"/>
-          <w:shd w:val="clear" w:color="auto" w:fill="FFFFFF"/>
-        </w:rPr>
-        <w:lastRenderedPageBreak/>
-        <w:t>функциональность, которую предоставляет программа, при этом API позволяет абстрагироваться от того, как именно эта функциональность реализована.</w:t>
+        <w:t>API определяет функциональность, которую предоставляет программа, при этом API позволяет абстрагироваться от того, как именно эта функциональность реализована.</w:t>
       </w:r>
     </w:p>
     <w:p>
@@ -9370,6 +11121,7 @@
           <w:szCs w:val="28"/>
         </w:rPr>
       </w:pPr>
+      <w:proofErr w:type="gramStart"/>
       <w:r>
         <w:rPr>
           <w:rFonts w:ascii="Times New Roman" w:hAnsi="Times New Roman"/>
@@ -9380,6 +11132,7 @@
         </w:rPr>
         <w:t>css</w:t>
       </w:r>
+      <w:proofErr w:type="gramEnd"/>
       <w:r>
         <w:rPr>
           <w:rFonts w:ascii="Times New Roman" w:hAnsi="Times New Roman"/>
@@ -9650,6 +11403,7 @@
           <w:szCs w:val="28"/>
         </w:rPr>
       </w:pPr>
+      <w:proofErr w:type="gramStart"/>
       <w:r>
         <w:rPr>
           <w:rFonts w:ascii="Times New Roman" w:hAnsi="Times New Roman"/>
@@ -9660,6 +11414,7 @@
         </w:rPr>
         <w:t>js</w:t>
       </w:r>
+      <w:proofErr w:type="gramEnd"/>
       <w:r>
         <w:rPr>
           <w:rFonts w:ascii="Times New Roman" w:hAnsi="Times New Roman"/>
@@ -9966,6 +11721,7 @@
           <w:szCs w:val="28"/>
         </w:rPr>
       </w:pPr>
+      <w:proofErr w:type="gramStart"/>
       <w:r>
         <w:rPr>
           <w:rFonts w:ascii="Times New Roman" w:hAnsi="Times New Roman"/>
@@ -9976,6 +11732,7 @@
         </w:rPr>
         <w:t>lib</w:t>
       </w:r>
+      <w:proofErr w:type="gramEnd"/>
       <w:r>
         <w:rPr>
           <w:rFonts w:ascii="Times New Roman" w:hAnsi="Times New Roman"/>
@@ -10161,6 +11918,7 @@
           <w:szCs w:val="28"/>
         </w:rPr>
       </w:pPr>
+      <w:proofErr w:type="gramStart"/>
       <w:r>
         <w:rPr>
           <w:rFonts w:ascii="Times New Roman" w:hAnsi="Times New Roman"/>
@@ -10171,6 +11929,7 @@
         </w:rPr>
         <w:t>images</w:t>
       </w:r>
+      <w:proofErr w:type="gramEnd"/>
       <w:r>
         <w:rPr>
           <w:rFonts w:ascii="Times New Roman" w:hAnsi="Times New Roman"/>
@@ -10851,6 +12610,7 @@
         </w:rPr>
         <w:t xml:space="preserve">, </w:t>
       </w:r>
+      <w:proofErr w:type="spellStart"/>
       <w:r>
         <w:rPr>
           <w:rFonts w:ascii="Times New Roman" w:hAnsi="Times New Roman"/>
@@ -10861,6 +12621,7 @@
         </w:rPr>
         <w:t>LoginWithRecoveryCode</w:t>
       </w:r>
+      <w:proofErr w:type="spellEnd"/>
       <w:r>
         <w:rPr>
           <w:rFonts w:ascii="Times New Roman" w:hAnsi="Times New Roman"/>
@@ -10889,6 +12650,7 @@
         </w:rPr>
         <w:t xml:space="preserve">, </w:t>
       </w:r>
+      <w:proofErr w:type="spellStart"/>
       <w:r>
         <w:rPr>
           <w:rFonts w:ascii="Times New Roman" w:hAnsi="Times New Roman"/>
@@ -10899,6 +12661,7 @@
         </w:rPr>
         <w:t>ChangePassword</w:t>
       </w:r>
+      <w:proofErr w:type="spellEnd"/>
       <w:r>
         <w:rPr>
           <w:rFonts w:ascii="Times New Roman" w:hAnsi="Times New Roman"/>
@@ -11162,6 +12925,7 @@
         </w:rPr>
         <w:t xml:space="preserve">, </w:t>
       </w:r>
+      <w:proofErr w:type="spellStart"/>
       <w:r>
         <w:rPr>
           <w:rFonts w:ascii="Times New Roman" w:hAnsi="Times New Roman"/>
@@ -11172,6 +12936,7 @@
         </w:rPr>
         <w:t>ChangeChart</w:t>
       </w:r>
+      <w:proofErr w:type="spellEnd"/>
       <w:r>
         <w:rPr>
           <w:rFonts w:ascii="Times New Roman" w:hAnsi="Times New Roman"/>
@@ -11181,6 +12946,7 @@
         </w:rPr>
         <w:t xml:space="preserve">, </w:t>
       </w:r>
+      <w:proofErr w:type="spellStart"/>
       <w:r>
         <w:rPr>
           <w:rFonts w:ascii="Times New Roman" w:hAnsi="Times New Roman"/>
@@ -11191,6 +12957,7 @@
         </w:rPr>
         <w:t>AddToClientChart</w:t>
       </w:r>
+      <w:proofErr w:type="spellEnd"/>
       <w:r>
         <w:rPr>
           <w:rFonts w:ascii="Times New Roman" w:hAnsi="Times New Roman"/>
@@ -11218,6 +12985,7 @@
         </w:rPr>
         <w:t xml:space="preserve"> </w:t>
       </w:r>
+      <w:proofErr w:type="spellStart"/>
       <w:r>
         <w:rPr>
           <w:rFonts w:ascii="Times New Roman" w:hAnsi="Times New Roman"/>
@@ -11228,6 +12996,7 @@
         </w:rPr>
         <w:t>RemoveFromClientChart</w:t>
       </w:r>
+      <w:proofErr w:type="spellEnd"/>
       <w:r>
         <w:rPr>
           <w:rFonts w:ascii="Times New Roman" w:hAnsi="Times New Roman"/>
@@ -11357,15 +13126,49 @@
         </w:rPr>
         <w:t xml:space="preserve"> </w:t>
       </w:r>
-      <w:r>
-        <w:rPr>
-          <w:rFonts w:ascii="Times New Roman" w:hAnsi="Times New Roman"/>
-          <w:color w:val="000000" w:themeColor="text1"/>
-          <w:sz w:val="28"/>
-          <w:szCs w:val="28"/>
-          <w:lang w:val="en-US"/>
-        </w:rPr>
-        <w:t>TopArtists, ArtistTracks, DownloadTrack, Search</w:t>
+      <w:proofErr w:type="spellStart"/>
+      <w:r>
+        <w:rPr>
+          <w:rFonts w:ascii="Times New Roman" w:hAnsi="Times New Roman"/>
+          <w:color w:val="000000" w:themeColor="text1"/>
+          <w:sz w:val="28"/>
+          <w:szCs w:val="28"/>
+          <w:lang w:val="en-US"/>
+        </w:rPr>
+        <w:t>TopArtists</w:t>
+      </w:r>
+      <w:proofErr w:type="spellEnd"/>
+      <w:r>
+        <w:rPr>
+          <w:rFonts w:ascii="Times New Roman" w:hAnsi="Times New Roman"/>
+          <w:color w:val="000000" w:themeColor="text1"/>
+          <w:sz w:val="28"/>
+          <w:szCs w:val="28"/>
+          <w:lang w:val="en-US"/>
+        </w:rPr>
+        <w:t xml:space="preserve">, </w:t>
+      </w:r>
+      <w:proofErr w:type="spellStart"/>
+      <w:r>
+        <w:rPr>
+          <w:rFonts w:ascii="Times New Roman" w:hAnsi="Times New Roman"/>
+          <w:color w:val="000000" w:themeColor="text1"/>
+          <w:sz w:val="28"/>
+          <w:szCs w:val="28"/>
+          <w:lang w:val="en-US"/>
+        </w:rPr>
+        <w:t>ArtistTracks</w:t>
+      </w:r>
+      <w:proofErr w:type="spellEnd"/>
+      <w:r>
+        <w:rPr>
+          <w:rFonts w:ascii="Times New Roman" w:hAnsi="Times New Roman"/>
+          <w:color w:val="000000" w:themeColor="text1"/>
+          <w:sz w:val="28"/>
+          <w:szCs w:val="28"/>
+          <w:lang w:val="en-US"/>
+        </w:rPr>
+        <w:t>, DownloadTrack, Search</w:t>
       </w:r>
       <w:r>
         <w:rPr>
@@ -11396,6 +13199,7 @@
         </w:rPr>
         <w:t xml:space="preserve"> </w:t>
       </w:r>
+      <w:proofErr w:type="spellStart"/>
       <w:r>
         <w:rPr>
           <w:rFonts w:ascii="Times New Roman" w:hAnsi="Times New Roman"/>
@@ -11405,6 +13209,7 @@
         </w:rPr>
         <w:t>др</w:t>
       </w:r>
+      <w:proofErr w:type="spellEnd"/>
       <w:r>
         <w:rPr>
           <w:rFonts w:ascii="Times New Roman" w:hAnsi="Times New Roman"/>
@@ -11962,8 +13767,29 @@
           <w:sz w:val="28"/>
           <w:szCs w:val="28"/>
         </w:rPr>
-        <w:t xml:space="preserve">ужно запустить команду add-migration </w:t>
-      </w:r>
+        <w:t xml:space="preserve">ужно запустить команду </w:t>
+      </w:r>
+      <w:proofErr w:type="spellStart"/>
+      <w:r>
+        <w:rPr>
+          <w:rFonts w:ascii="Times New Roman" w:hAnsi="Times New Roman"/>
+          <w:color w:val="000000" w:themeColor="text1"/>
+          <w:sz w:val="28"/>
+          <w:szCs w:val="28"/>
+        </w:rPr>
+        <w:t>add-migration</w:t>
+      </w:r>
+      <w:proofErr w:type="spellEnd"/>
+      <w:r>
+        <w:rPr>
+          <w:rFonts w:ascii="Times New Roman" w:hAnsi="Times New Roman"/>
+          <w:color w:val="000000" w:themeColor="text1"/>
+          <w:sz w:val="28"/>
+          <w:szCs w:val="28"/>
+        </w:rPr>
+        <w:t xml:space="preserve"> </w:t>
+      </w:r>
+      <w:proofErr w:type="spellStart"/>
       <w:r>
         <w:rPr>
           <w:rFonts w:ascii="Times New Roman" w:hAnsi="Times New Roman"/>
@@ -11974,6 +13800,7 @@
         </w:rPr>
         <w:t>MigrationName</w:t>
       </w:r>
+      <w:proofErr w:type="spellEnd"/>
       <w:r>
         <w:rPr>
           <w:rFonts w:ascii="Times New Roman" w:hAnsi="Times New Roman"/>
@@ -12714,7 +14541,6 @@
           <w:color w:val="000000" w:themeColor="text1"/>
           <w:sz w:val="26"/>
           <w:szCs w:val="26"/>
-          <w:lang w:val="en-US"/>
         </w:rPr>
       </w:pPr>
       <w:r>
@@ -12735,7 +14561,7 @@
           <w:sz w:val="26"/>
           <w:szCs w:val="26"/>
         </w:rPr>
-        <w:t>исунок</w:t>
+        <w:t xml:space="preserve">исунок 2.6 – Файл миграции </w:t>
       </w:r>
       <w:r>
         <w:rPr>
@@ -12744,36 +14570,6 @@
           <w:color w:val="000000" w:themeColor="text1"/>
           <w:sz w:val="26"/>
           <w:szCs w:val="26"/>
-        </w:rPr>
-        <w:t xml:space="preserve"> 2.6</w:t>
-      </w:r>
-      <w:r>
-        <w:rPr>
-          <w:rFonts w:ascii="Times New Roman" w:hAnsi="Times New Roman"/>
-          <w:b/>
-          <w:color w:val="000000" w:themeColor="text1"/>
-          <w:sz w:val="26"/>
-          <w:szCs w:val="26"/>
-        </w:rPr>
-        <w:t xml:space="preserve"> – </w:t>
-      </w:r>
-      <w:r>
-        <w:rPr>
-          <w:rFonts w:ascii="Times New Roman" w:hAnsi="Times New Roman"/>
-          <w:b/>
-          <w:color w:val="000000" w:themeColor="text1"/>
-          <w:sz w:val="26"/>
-          <w:szCs w:val="26"/>
-        </w:rPr>
-        <w:t xml:space="preserve">Файл миграции </w:t>
-      </w:r>
-      <w:r>
-        <w:rPr>
-          <w:rFonts w:ascii="Times New Roman" w:hAnsi="Times New Roman"/>
-          <w:b/>
-          <w:color w:val="000000" w:themeColor="text1"/>
-          <w:sz w:val="26"/>
-          <w:szCs w:val="26"/>
           <w:lang w:val="en-US"/>
         </w:rPr>
         <w:t>AddingConfigKeysTable</w:t>
@@ -12837,6 +14633,7 @@
         </w:rPr>
         <w:t xml:space="preserve">помимо миграций также содержатся файл контекста данных </w:t>
       </w:r>
+      <w:proofErr w:type="spellStart"/>
       <w:r>
         <w:rPr>
           <w:rFonts w:ascii="Times New Roman" w:hAnsi="Times New Roman"/>
@@ -12847,6 +14644,7 @@
         </w:rPr>
         <w:t>ApplicationDbContext</w:t>
       </w:r>
+      <w:proofErr w:type="spellEnd"/>
       <w:r>
         <w:rPr>
           <w:rFonts w:ascii="Times New Roman" w:hAnsi="Times New Roman"/>
@@ -12884,6 +14682,7 @@
         </w:rPr>
         <w:t xml:space="preserve">в котором перечислены все сущности, таблицы для которых должны быть созданы, и файл инициализатора базы данных </w:t>
       </w:r>
+      <w:proofErr w:type="spellStart"/>
       <w:r>
         <w:rPr>
           <w:rFonts w:ascii="Times New Roman" w:hAnsi="Times New Roman"/>
@@ -12894,6 +14693,7 @@
         </w:rPr>
         <w:t>DbInitializer</w:t>
       </w:r>
+      <w:proofErr w:type="spellEnd"/>
       <w:r>
         <w:rPr>
           <w:rFonts w:ascii="Times New Roman" w:hAnsi="Times New Roman"/>
@@ -12988,16 +14788,7 @@
           <w:sz w:val="28"/>
           <w:szCs w:val="28"/>
         </w:rPr>
-        <w:t>рисунок</w:t>
-      </w:r>
-      <w:r>
-        <w:rPr>
-          <w:rFonts w:ascii="Times New Roman" w:hAnsi="Times New Roman"/>
-          <w:color w:val="000000" w:themeColor="text1"/>
-          <w:sz w:val="28"/>
-          <w:szCs w:val="28"/>
-        </w:rPr>
-        <w:t xml:space="preserve"> 2.7</w:t>
+        <w:t>рисунок 2.7</w:t>
       </w:r>
       <w:r>
         <w:rPr>
@@ -13112,7 +14903,7 @@
           <w:sz w:val="26"/>
           <w:szCs w:val="26"/>
         </w:rPr>
-        <w:t>исунок</w:t>
+        <w:t>исунок 2.</w:t>
       </w:r>
       <w:r>
         <w:rPr>
@@ -13122,7 +14913,7 @@
           <w:sz w:val="26"/>
           <w:szCs w:val="26"/>
         </w:rPr>
-        <w:t xml:space="preserve"> 2.</w:t>
+        <w:t>7</w:t>
       </w:r>
       <w:r>
         <w:rPr>
@@ -13131,9 +14922,8 @@
           <w:color w:val="000000" w:themeColor="text1"/>
           <w:sz w:val="26"/>
           <w:szCs w:val="26"/>
-          <w:lang w:val="en-US"/>
-        </w:rPr>
-        <w:t>7</w:t>
+        </w:rPr>
+        <w:t xml:space="preserve"> – Структура папки </w:t>
       </w:r>
       <w:r>
         <w:rPr>
@@ -13142,16 +14932,6 @@
           <w:color w:val="000000" w:themeColor="text1"/>
           <w:sz w:val="26"/>
           <w:szCs w:val="26"/>
-        </w:rPr>
-        <w:t xml:space="preserve"> – Структура папки </w:t>
-      </w:r>
-      <w:r>
-        <w:rPr>
-          <w:rFonts w:ascii="Times New Roman" w:hAnsi="Times New Roman"/>
-          <w:b/>
-          <w:color w:val="000000" w:themeColor="text1"/>
-          <w:sz w:val="26"/>
-          <w:szCs w:val="26"/>
           <w:lang w:val="en-US"/>
         </w:rPr>
         <w:t>Extensions</w:t>
@@ -13178,6 +14958,7 @@
         <w:tab/>
         <w:t xml:space="preserve">Класс </w:t>
       </w:r>
+      <w:proofErr w:type="spellStart"/>
       <w:r>
         <w:rPr>
           <w:rFonts w:ascii="Times New Roman" w:hAnsi="Times New Roman"/>
@@ -13188,6 +14969,7 @@
         </w:rPr>
         <w:t>EmailSenderExtensions</w:t>
       </w:r>
+      <w:proofErr w:type="spellEnd"/>
       <w:r>
         <w:rPr>
           <w:rFonts w:ascii="Times New Roman" w:hAnsi="Times New Roman"/>
@@ -13206,6 +14988,7 @@
         </w:rPr>
         <w:t xml:space="preserve">содержит методы расширений для объектов классов, которые реализуют интерфейс </w:t>
       </w:r>
+      <w:proofErr w:type="spellStart"/>
       <w:r>
         <w:rPr>
           <w:rFonts w:ascii="Times New Roman" w:hAnsi="Times New Roman"/>
@@ -13216,6 +14999,7 @@
         </w:rPr>
         <w:t>IEmailSender</w:t>
       </w:r>
+      <w:proofErr w:type="spellEnd"/>
       <w:r>
         <w:rPr>
           <w:rFonts w:ascii="Times New Roman" w:hAnsi="Times New Roman"/>
@@ -13232,37 +15016,20 @@
           <w:sz w:val="28"/>
           <w:szCs w:val="28"/>
         </w:rPr>
-        <w:t>А к</w:t>
-      </w:r>
-      <w:r>
-        <w:rPr>
-          <w:rFonts w:ascii="Times New Roman" w:hAnsi="Times New Roman"/>
-          <w:color w:val="000000" w:themeColor="text1"/>
-          <w:sz w:val="28"/>
-          <w:szCs w:val="28"/>
-        </w:rPr>
-        <w:t xml:space="preserve">ласс </w:t>
-      </w:r>
-      <w:r>
-        <w:rPr>
-          <w:rFonts w:ascii="Times New Roman" w:hAnsi="Times New Roman"/>
-          <w:color w:val="000000" w:themeColor="text1"/>
-          <w:sz w:val="28"/>
-          <w:szCs w:val="28"/>
-          <w:lang w:val="en-US"/>
-        </w:rPr>
-        <w:t>UrlHelper</w:t>
-      </w:r>
-      <w:r>
-        <w:rPr>
-          <w:rFonts w:ascii="Times New Roman" w:hAnsi="Times New Roman"/>
-          <w:color w:val="000000" w:themeColor="text1"/>
-          <w:sz w:val="28"/>
-          <w:szCs w:val="28"/>
-          <w:lang w:val="en-US"/>
-        </w:rPr>
-        <w:t>Extensions</w:t>
-      </w:r>
+        <w:t xml:space="preserve">А класс </w:t>
+      </w:r>
+      <w:proofErr w:type="spellStart"/>
+      <w:r>
+        <w:rPr>
+          <w:rFonts w:ascii="Times New Roman" w:hAnsi="Times New Roman"/>
+          <w:color w:val="000000" w:themeColor="text1"/>
+          <w:sz w:val="28"/>
+          <w:szCs w:val="28"/>
+          <w:lang w:val="en-US"/>
+        </w:rPr>
+        <w:t>UrlHelperExtensions</w:t>
+      </w:r>
+      <w:proofErr w:type="spellEnd"/>
       <w:r>
         <w:rPr>
           <w:rFonts w:ascii="Times New Roman" w:hAnsi="Times New Roman"/>
@@ -13281,6 +15048,7 @@
         </w:rPr>
         <w:t xml:space="preserve">содержит методы расширений для объектов классов, которые реализуют интерфейс </w:t>
       </w:r>
+      <w:proofErr w:type="spellStart"/>
       <w:r>
         <w:rPr>
           <w:rFonts w:ascii="Times New Roman" w:hAnsi="Times New Roman"/>
@@ -13291,6 +15059,7 @@
         </w:rPr>
         <w:t>IUrlHelper</w:t>
       </w:r>
+      <w:proofErr w:type="spellEnd"/>
       <w:r>
         <w:rPr>
           <w:rFonts w:ascii="Times New Roman" w:hAnsi="Times New Roman"/>
@@ -13343,63 +15112,15 @@
           <w:sz w:val="28"/>
           <w:szCs w:val="28"/>
         </w:rPr>
-        <w:t xml:space="preserve"> </w:t>
-      </w:r>
-      <w:r>
-        <w:rPr>
-          <w:color w:val="000000" w:themeColor="text1"/>
-          <w:sz w:val="28"/>
-          <w:szCs w:val="28"/>
-        </w:rPr>
-        <w:t>(рисунок</w:t>
-      </w:r>
-      <w:r>
-        <w:rPr>
-          <w:color w:val="000000" w:themeColor="text1"/>
-          <w:sz w:val="28"/>
-          <w:szCs w:val="28"/>
-        </w:rPr>
-        <w:t xml:space="preserve"> 2.8</w:t>
-      </w:r>
-      <w:r>
-        <w:rPr>
-          <w:color w:val="000000" w:themeColor="text1"/>
-          <w:sz w:val="28"/>
-          <w:szCs w:val="28"/>
-        </w:rPr>
-        <w:t>).</w:t>
-      </w:r>
-      <w:r>
-        <w:rPr>
-          <w:color w:val="000000" w:themeColor="text1"/>
-          <w:sz w:val="28"/>
-          <w:szCs w:val="28"/>
-        </w:rPr>
-        <w:t xml:space="preserve"> </w:t>
-      </w:r>
-      <w:r>
-        <w:rPr>
-          <w:color w:val="000000" w:themeColor="text1"/>
-          <w:sz w:val="28"/>
-          <w:szCs w:val="28"/>
-        </w:rPr>
-        <w:t xml:space="preserve">В этой папке хранятся все </w:t>
-      </w:r>
-      <w:r>
-        <w:rPr>
-          <w:color w:val="000000" w:themeColor="text1"/>
-          <w:sz w:val="28"/>
-          <w:szCs w:val="28"/>
-        </w:rPr>
-        <w:t>модели</w:t>
-      </w:r>
-      <w:r>
-        <w:rPr>
-          <w:color w:val="000000" w:themeColor="text1"/>
-          <w:sz w:val="28"/>
-          <w:szCs w:val="28"/>
-        </w:rPr>
-        <w:t xml:space="preserve"> приложения. </w:t>
+        <w:t xml:space="preserve"> (рисунок 2.8).</w:t>
+      </w:r>
+      <w:r>
+        <w:rPr>
+          <w:color w:val="000000" w:themeColor="text1"/>
+          <w:sz w:val="28"/>
+          <w:szCs w:val="28"/>
+        </w:rPr>
+        <w:t xml:space="preserve"> В этой папке хранятся все модели приложения. </w:t>
       </w:r>
     </w:p>
     <w:p>
@@ -14019,19 +15740,7 @@
           <w:szCs w:val="28"/>
           <w:shd w:val="clear" w:color="auto" w:fill="FFFFFF"/>
         </w:rPr>
-        <w:t>микросервисов</w:t>
-      </w:r>
-      <w:r>
-        <w:rPr>
-          <w:rFonts w:ascii="Times New Roman" w:hAnsi="Times New Roman"/>
-          <w:bCs/>
-          <w:iCs/>
-          <w:color w:val="000000" w:themeColor="text1"/>
-          <w:sz w:val="28"/>
-          <w:szCs w:val="28"/>
-          <w:shd w:val="clear" w:color="auto" w:fill="FFFFFF"/>
-        </w:rPr>
-        <w:t>.</w:t>
+        <w:t>микросервисов.</w:t>
       </w:r>
     </w:p>
     <w:p>
@@ -14098,7 +15807,6 @@
           <w:color w:val="000000" w:themeColor="text1"/>
           <w:sz w:val="26"/>
           <w:szCs w:val="26"/>
-          <w:lang w:val="en-US"/>
         </w:rPr>
       </w:pPr>
       <w:r>
@@ -14180,7 +15888,16 @@
           <w:szCs w:val="28"/>
           <w:lang w:val="en-US"/>
         </w:rPr>
-        <w:t>Views (</w:t>
+        <w:t>Views</w:t>
+      </w:r>
+      <w:r>
+        <w:rPr>
+          <w:rFonts w:ascii="Times New Roman" w:hAnsi="Times New Roman"/>
+          <w:color w:val="000000" w:themeColor="text1"/>
+          <w:sz w:val="28"/>
+          <w:szCs w:val="28"/>
+        </w:rPr>
+        <w:t xml:space="preserve"> (</w:t>
       </w:r>
       <w:r>
         <w:rPr>
@@ -14197,7 +15914,6 @@
           <w:color w:val="000000" w:themeColor="text1"/>
           <w:sz w:val="28"/>
           <w:szCs w:val="28"/>
-          <w:lang w:val="en-US"/>
         </w:rPr>
         <w:t xml:space="preserve"> </w:t>
       </w:r>
@@ -14216,7 +15932,6 @@
           <w:color w:val="000000" w:themeColor="text1"/>
           <w:sz w:val="28"/>
           <w:szCs w:val="28"/>
-          <w:lang w:val="en-US"/>
         </w:rPr>
         <w:t>)</w:t>
       </w:r>
@@ -14313,7 +16028,7 @@
           <w:sz w:val="26"/>
           <w:szCs w:val="26"/>
         </w:rPr>
-        <w:t>исунок 2.</w:t>
+        <w:t xml:space="preserve">исунок 2.10 – Структура папки </w:t>
       </w:r>
       <w:r>
         <w:rPr>
@@ -14322,26 +16037,6 @@
           <w:color w:val="000000" w:themeColor="text1"/>
           <w:sz w:val="26"/>
           <w:szCs w:val="26"/>
-        </w:rPr>
-        <w:t>10</w:t>
-      </w:r>
-      <w:r>
-        <w:rPr>
-          <w:rFonts w:ascii="Times New Roman" w:hAnsi="Times New Roman"/>
-          <w:b/>
-          <w:color w:val="000000" w:themeColor="text1"/>
-          <w:sz w:val="26"/>
-          <w:szCs w:val="26"/>
-        </w:rPr>
-        <w:t xml:space="preserve"> – Структура папки </w:t>
-      </w:r>
-      <w:r>
-        <w:rPr>
-          <w:rFonts w:ascii="Times New Roman" w:hAnsi="Times New Roman"/>
-          <w:b/>
-          <w:color w:val="000000" w:themeColor="text1"/>
-          <w:sz w:val="26"/>
-          <w:szCs w:val="26"/>
           <w:lang w:val="en-US"/>
         </w:rPr>
         <w:t>Views</w:t>
@@ -14633,8 +16328,9 @@
           <w:szCs w:val="28"/>
           <w:shd w:val="clear" w:color="auto" w:fill="FFFFFF"/>
         </w:rPr>
-        <w:t xml:space="preserve">самым главным из которых является </w:t>
-      </w:r>
+        <w:t xml:space="preserve">самым </w:t>
+      </w:r>
+      <w:proofErr w:type="gramStart"/>
       <w:r>
         <w:rPr>
           <w:rFonts w:ascii="Times New Roman" w:hAnsi="Times New Roman"/>
@@ -14643,6 +16339,27 @@
           <w:szCs w:val="28"/>
           <w:shd w:val="clear" w:color="auto" w:fill="FFFFFF"/>
         </w:rPr>
+        <w:t>главным</w:t>
+      </w:r>
+      <w:proofErr w:type="gramEnd"/>
+      <w:r>
+        <w:rPr>
+          <w:rFonts w:ascii="Times New Roman" w:hAnsi="Times New Roman"/>
+          <w:color w:val="222222"/>
+          <w:sz w:val="28"/>
+          <w:szCs w:val="28"/>
+          <w:shd w:val="clear" w:color="auto" w:fill="FFFFFF"/>
+        </w:rPr>
+        <w:t xml:space="preserve"> из которых является </w:t>
+      </w:r>
+      <w:r>
+        <w:rPr>
+          <w:rFonts w:ascii="Times New Roman" w:hAnsi="Times New Roman"/>
+          <w:color w:val="222222"/>
+          <w:sz w:val="28"/>
+          <w:szCs w:val="28"/>
+          <w:shd w:val="clear" w:color="auto" w:fill="FFFFFF"/>
+        </w:rPr>
         <w:t>_</w:t>
       </w:r>
       <w:r>
@@ -14666,6 +16383,7 @@
         </w:rPr>
         <w:t>.</w:t>
       </w:r>
+      <w:proofErr w:type="spellStart"/>
       <w:r>
         <w:rPr>
           <w:rFonts w:ascii="Times New Roman" w:hAnsi="Times New Roman"/>
@@ -14677,6 +16395,7 @@
         </w:rPr>
         <w:t>cshtml</w:t>
       </w:r>
+      <w:proofErr w:type="spellEnd"/>
       <w:r>
         <w:rPr>
           <w:rFonts w:ascii="Times New Roman" w:hAnsi="Times New Roman"/>
@@ -14774,7 +16493,7 @@
           <w:szCs w:val="26"/>
           <w:lang w:val="en-US"/>
         </w:rPr>
-        <w:t xml:space="preserve"> 2</w:t>
+        <w:t xml:space="preserve"> 2.</w:t>
       </w:r>
       <w:r>
         <w:rPr>
@@ -14785,7 +16504,7 @@
           <w:szCs w:val="26"/>
           <w:lang w:val="en-US"/>
         </w:rPr>
-        <w:t>.</w:t>
+        <w:t>11</w:t>
       </w:r>
       <w:r>
         <w:rPr>
@@ -14796,7 +16515,7 @@
           <w:szCs w:val="26"/>
           <w:lang w:val="en-US"/>
         </w:rPr>
-        <w:t>11</w:t>
+        <w:t xml:space="preserve"> – </w:t>
       </w:r>
       <w:r>
         <w:rPr>
@@ -14805,9 +16524,8 @@
           <w:color w:val="000000" w:themeColor="text1"/>
           <w:sz w:val="26"/>
           <w:szCs w:val="26"/>
-          <w:lang w:val="en-US"/>
-        </w:rPr>
-        <w:t xml:space="preserve"> – </w:t>
+        </w:rPr>
+        <w:t>Файл</w:t>
       </w:r>
       <w:r>
         <w:rPr>
@@ -14816,8 +16534,9 @@
           <w:color w:val="000000" w:themeColor="text1"/>
           <w:sz w:val="26"/>
           <w:szCs w:val="26"/>
-        </w:rPr>
-        <w:t>Файл</w:t>
+          <w:lang w:val="en-US"/>
+        </w:rPr>
+        <w:t xml:space="preserve"> </w:t>
       </w:r>
       <w:r>
         <w:rPr>
@@ -14828,8 +16547,9 @@
           <w:szCs w:val="26"/>
           <w:lang w:val="en-US"/>
         </w:rPr>
-        <w:t xml:space="preserve"> </w:t>
-      </w:r>
+        <w:t>Views\Shared\_</w:t>
+      </w:r>
+      <w:proofErr w:type="spellStart"/>
       <w:r>
         <w:rPr>
           <w:rFonts w:ascii="Times New Roman" w:hAnsi="Times New Roman"/>
@@ -14839,52 +16559,9 @@
           <w:szCs w:val="26"/>
           <w:lang w:val="en-US"/>
         </w:rPr>
-        <w:t>Views\</w:t>
-      </w:r>
-      <w:r>
-        <w:rPr>
-          <w:rFonts w:ascii="Times New Roman" w:hAnsi="Times New Roman"/>
-          <w:b/>
-          <w:color w:val="000000" w:themeColor="text1"/>
-          <w:sz w:val="26"/>
-          <w:szCs w:val="26"/>
-          <w:lang w:val="en-US"/>
-        </w:rPr>
-        <w:t>Shared</w:t>
-      </w:r>
-      <w:r>
-        <w:rPr>
-          <w:rFonts w:ascii="Times New Roman" w:hAnsi="Times New Roman"/>
-          <w:b/>
-          <w:color w:val="000000" w:themeColor="text1"/>
-          <w:sz w:val="26"/>
-          <w:szCs w:val="26"/>
-          <w:lang w:val="en-US"/>
-        </w:rPr>
-        <w:t>\</w:t>
-      </w:r>
-      <w:r>
-        <w:rPr>
-          <w:rFonts w:ascii="Times New Roman" w:hAnsi="Times New Roman"/>
-          <w:b/>
-          <w:color w:val="000000" w:themeColor="text1"/>
-          <w:sz w:val="26"/>
-          <w:szCs w:val="26"/>
-          <w:lang w:val="en-US"/>
-        </w:rPr>
-        <w:t>_Layout</w:t>
-      </w:r>
-      <w:r>
-        <w:rPr>
-          <w:rFonts w:ascii="Times New Roman" w:hAnsi="Times New Roman"/>
-          <w:b/>
-          <w:color w:val="000000" w:themeColor="text1"/>
-          <w:sz w:val="26"/>
-          <w:szCs w:val="26"/>
-          <w:lang w:val="en-US"/>
-        </w:rPr>
-        <w:t>.cshtml</w:t>
-      </w:r>
+        <w:t>Layout.cshtml</w:t>
+      </w:r>
+      <w:proofErr w:type="spellEnd"/>
     </w:p>
     <w:p>
       <w:pPr>
@@ -14963,6 +16640,7 @@
         </w:rPr>
         <w:t xml:space="preserve"> _</w:t>
       </w:r>
+      <w:proofErr w:type="spellStart"/>
       <w:r>
         <w:rPr>
           <w:rFonts w:ascii="Times New Roman" w:hAnsi="Times New Roman"/>
@@ -14973,6 +16651,7 @@
         </w:rPr>
         <w:t>ViewImports</w:t>
       </w:r>
+      <w:proofErr w:type="spellEnd"/>
       <w:r>
         <w:rPr>
           <w:rFonts w:ascii="Times New Roman" w:hAnsi="Times New Roman"/>
@@ -14982,6 +16661,7 @@
         </w:rPr>
         <w:t>.</w:t>
       </w:r>
+      <w:proofErr w:type="spellStart"/>
       <w:r>
         <w:rPr>
           <w:rFonts w:ascii="Times New Roman" w:hAnsi="Times New Roman"/>
@@ -14992,6 +16672,7 @@
         </w:rPr>
         <w:t>cshtml</w:t>
       </w:r>
+      <w:proofErr w:type="spellEnd"/>
       <w:r>
         <w:rPr>
           <w:rFonts w:ascii="Times New Roman" w:hAnsi="Times New Roman"/>
@@ -15047,6 +16728,7 @@
         </w:rPr>
         <w:t>_</w:t>
       </w:r>
+      <w:proofErr w:type="spellStart"/>
       <w:r>
         <w:rPr>
           <w:rFonts w:ascii="Times New Roman" w:hAnsi="Times New Roman"/>
@@ -15057,6 +16739,7 @@
         </w:rPr>
         <w:t>ViewStart</w:t>
       </w:r>
+      <w:proofErr w:type="spellEnd"/>
       <w:r>
         <w:rPr>
           <w:rFonts w:ascii="Times New Roman" w:hAnsi="Times New Roman"/>
@@ -15066,6 +16749,7 @@
         </w:rPr>
         <w:t>.</w:t>
       </w:r>
+      <w:proofErr w:type="spellStart"/>
       <w:r>
         <w:rPr>
           <w:rFonts w:ascii="Times New Roman" w:hAnsi="Times New Roman"/>
@@ -15076,6 +16760,7 @@
         </w:rPr>
         <w:t>cshtml</w:t>
       </w:r>
+      <w:proofErr w:type="spellEnd"/>
       <w:r>
         <w:rPr>
           <w:rFonts w:ascii="Times New Roman" w:hAnsi="Times New Roman"/>
@@ -15103,6 +16788,7 @@
         </w:rPr>
         <w:t>строки «</w:t>
       </w:r>
+      <w:proofErr w:type="gramStart"/>
       <w:r>
         <w:rPr>
           <w:rFonts w:ascii="Times New Roman" w:eastAsiaTheme="minorHAnsi" w:hAnsi="Times New Roman"/>
@@ -15122,6 +16808,7 @@
         </w:rPr>
         <w:t>Layout</w:t>
       </w:r>
+      <w:proofErr w:type="gramEnd"/>
       <w:r>
         <w:rPr>
           <w:rFonts w:ascii="Times New Roman" w:eastAsiaTheme="minorHAnsi" w:hAnsi="Times New Roman"/>
@@ -15166,16 +16853,7 @@
           <w:sz w:val="28"/>
           <w:szCs w:val="28"/>
         </w:rPr>
-        <w:t>;</w:t>
-      </w:r>
-      <w:r>
-        <w:rPr>
-          <w:rFonts w:ascii="Times New Roman" w:eastAsiaTheme="minorHAnsi" w:hAnsi="Times New Roman"/>
-          <w:color w:val="000000"/>
-          <w:sz w:val="28"/>
-          <w:szCs w:val="28"/>
-        </w:rPr>
-        <w:t>}</w:t>
+        <w:t>;}</w:t>
       </w:r>
       <w:r>
         <w:rPr>
@@ -15218,6 +16896,8 @@
         </w:rPr>
         <w:t xml:space="preserve">Файлы </w:t>
       </w:r>
+      <w:proofErr w:type="spellStart"/>
+      <w:proofErr w:type="gramStart"/>
       <w:r>
         <w:rPr>
           <w:rFonts w:ascii="Times New Roman" w:hAnsi="Times New Roman"/>
@@ -15228,6 +16908,7 @@
         </w:rPr>
         <w:t>appsettings</w:t>
       </w:r>
+      <w:proofErr w:type="spellEnd"/>
       <w:r>
         <w:rPr>
           <w:rFonts w:ascii="Times New Roman" w:hAnsi="Times New Roman"/>
@@ -15237,6 +16918,7 @@
         </w:rPr>
         <w:t>.</w:t>
       </w:r>
+      <w:proofErr w:type="spellStart"/>
       <w:r>
         <w:rPr>
           <w:rFonts w:ascii="Times New Roman" w:hAnsi="Times New Roman"/>
@@ -15247,6 +16929,8 @@
         </w:rPr>
         <w:t>json</w:t>
       </w:r>
+      <w:proofErr w:type="spellEnd"/>
+      <w:proofErr w:type="gramEnd"/>
       <w:r>
         <w:rPr>
           <w:rFonts w:ascii="Times New Roman" w:hAnsi="Times New Roman"/>
@@ -15379,7 +17063,7 @@
           <w:sz w:val="26"/>
           <w:szCs w:val="26"/>
         </w:rPr>
-        <w:t xml:space="preserve"> 2.</w:t>
+        <w:t xml:space="preserve"> 2.12 – </w:t>
       </w:r>
       <w:r>
         <w:rPr>
@@ -15389,7 +17073,7 @@
           <w:sz w:val="26"/>
           <w:szCs w:val="26"/>
         </w:rPr>
-        <w:t>12</w:t>
+        <w:t>Файл</w:t>
       </w:r>
       <w:r>
         <w:rPr>
@@ -15399,8 +17083,10 @@
           <w:sz w:val="26"/>
           <w:szCs w:val="26"/>
         </w:rPr>
-        <w:t xml:space="preserve"> – </w:t>
-      </w:r>
+        <w:t xml:space="preserve"> </w:t>
+      </w:r>
+      <w:proofErr w:type="spellStart"/>
+      <w:proofErr w:type="gramStart"/>
       <w:r>
         <w:rPr>
           <w:rFonts w:ascii="Times New Roman" w:hAnsi="Times New Roman"/>
@@ -15408,9 +17094,11 @@
           <w:color w:val="000000" w:themeColor="text1"/>
           <w:sz w:val="26"/>
           <w:szCs w:val="26"/>
-        </w:rPr>
-        <w:t>Файл</w:t>
-      </w:r>
+          <w:lang w:val="en-US"/>
+        </w:rPr>
+        <w:t>appsettings</w:t>
+      </w:r>
+      <w:proofErr w:type="spellEnd"/>
       <w:r>
         <w:rPr>
           <w:rFonts w:ascii="Times New Roman" w:hAnsi="Times New Roman"/>
@@ -15419,8 +17107,9 @@
           <w:sz w:val="26"/>
           <w:szCs w:val="26"/>
         </w:rPr>
-        <w:t xml:space="preserve"> </w:t>
-      </w:r>
+        <w:t>.</w:t>
+      </w:r>
+      <w:proofErr w:type="spellStart"/>
       <w:r>
         <w:rPr>
           <w:rFonts w:ascii="Times New Roman" w:hAnsi="Times New Roman"/>
@@ -15430,29 +17119,10 @@
           <w:szCs w:val="26"/>
           <w:lang w:val="en-US"/>
         </w:rPr>
-        <w:t>appsettings</w:t>
-      </w:r>
-      <w:r>
-        <w:rPr>
-          <w:rFonts w:ascii="Times New Roman" w:hAnsi="Times New Roman"/>
-          <w:b/>
-          <w:color w:val="000000" w:themeColor="text1"/>
-          <w:sz w:val="26"/>
-          <w:szCs w:val="26"/>
-        </w:rPr>
-        <w:t>.</w:t>
-      </w:r>
-      <w:r>
-        <w:rPr>
-          <w:rFonts w:ascii="Times New Roman" w:hAnsi="Times New Roman"/>
-          <w:b/>
-          <w:color w:val="000000" w:themeColor="text1"/>
-          <w:sz w:val="26"/>
-          <w:szCs w:val="26"/>
-          <w:lang w:val="en-US"/>
-        </w:rPr>
         <w:t>json</w:t>
       </w:r>
+      <w:proofErr w:type="spellEnd"/>
+      <w:proofErr w:type="gramEnd"/>
     </w:p>
     <w:p>
       <w:pPr>
@@ -15475,6 +17145,8 @@
         <w:tab/>
         <w:t xml:space="preserve">Помимо </w:t>
       </w:r>
+      <w:proofErr w:type="spellStart"/>
+      <w:proofErr w:type="gramStart"/>
       <w:r>
         <w:rPr>
           <w:rFonts w:ascii="Times New Roman" w:hAnsi="Times New Roman"/>
@@ -15485,6 +17157,7 @@
         </w:rPr>
         <w:t>appsettings</w:t>
       </w:r>
+      <w:proofErr w:type="spellEnd"/>
       <w:r>
         <w:rPr>
           <w:rFonts w:ascii="Times New Roman" w:hAnsi="Times New Roman"/>
@@ -15494,6 +17167,7 @@
         </w:rPr>
         <w:t>.</w:t>
       </w:r>
+      <w:proofErr w:type="spellStart"/>
       <w:r>
         <w:rPr>
           <w:rFonts w:ascii="Times New Roman" w:hAnsi="Times New Roman"/>
@@ -15504,6 +17178,8 @@
         </w:rPr>
         <w:t>json</w:t>
       </w:r>
+      <w:proofErr w:type="spellEnd"/>
+      <w:proofErr w:type="gramEnd"/>
       <w:r>
         <w:rPr>
           <w:rFonts w:ascii="Times New Roman" w:hAnsi="Times New Roman"/>
@@ -15513,6 +17189,7 @@
         </w:rPr>
         <w:t xml:space="preserve"> также определён файл </w:t>
       </w:r>
+      <w:proofErr w:type="spellStart"/>
       <w:r>
         <w:rPr>
           <w:rFonts w:ascii="Times New Roman" w:hAnsi="Times New Roman"/>
@@ -15523,6 +17200,7 @@
         </w:rPr>
         <w:t>appsettings</w:t>
       </w:r>
+      <w:proofErr w:type="spellEnd"/>
       <w:r>
         <w:rPr>
           <w:rFonts w:ascii="Times New Roman" w:hAnsi="Times New Roman"/>
@@ -15551,6 +17229,7 @@
         </w:rPr>
         <w:t>.</w:t>
       </w:r>
+      <w:proofErr w:type="spellStart"/>
       <w:r>
         <w:rPr>
           <w:rFonts w:ascii="Times New Roman" w:hAnsi="Times New Roman"/>
@@ -15561,6 +17240,7 @@
         </w:rPr>
         <w:t>json</w:t>
       </w:r>
+      <w:proofErr w:type="spellEnd"/>
       <w:r>
         <w:rPr>
           <w:rFonts w:ascii="Times New Roman" w:hAnsi="Times New Roman"/>
@@ -15570,6 +17250,7 @@
         </w:rPr>
         <w:t xml:space="preserve">, который имеет такую же структуру и переопределяет конфигурационные секции из главного файла </w:t>
       </w:r>
+      <w:proofErr w:type="spellStart"/>
       <w:r>
         <w:rPr>
           <w:rFonts w:ascii="Times New Roman" w:hAnsi="Times New Roman"/>
@@ -15580,6 +17261,7 @@
         </w:rPr>
         <w:t>appsettings</w:t>
       </w:r>
+      <w:proofErr w:type="spellEnd"/>
       <w:r>
         <w:rPr>
           <w:rFonts w:ascii="Times New Roman" w:hAnsi="Times New Roman"/>
@@ -15589,6 +17271,7 @@
         </w:rPr>
         <w:t>.</w:t>
       </w:r>
+      <w:proofErr w:type="spellStart"/>
       <w:r>
         <w:rPr>
           <w:rFonts w:ascii="Times New Roman" w:hAnsi="Times New Roman"/>
@@ -15599,6 +17282,7 @@
         </w:rPr>
         <w:t>json</w:t>
       </w:r>
+      <w:proofErr w:type="spellEnd"/>
       <w:r>
         <w:rPr>
           <w:rFonts w:ascii="Times New Roman" w:hAnsi="Times New Roman"/>
@@ -15649,6 +17333,8 @@
         <w:tab/>
         <w:t xml:space="preserve">Файл </w:t>
       </w:r>
+      <w:proofErr w:type="spellStart"/>
+      <w:proofErr w:type="gramStart"/>
       <w:r>
         <w:rPr>
           <w:rFonts w:ascii="Times New Roman" w:hAnsi="Times New Roman"/>
@@ -15659,6 +17345,7 @@
         </w:rPr>
         <w:t>bundleconfig</w:t>
       </w:r>
+      <w:proofErr w:type="spellEnd"/>
       <w:r>
         <w:rPr>
           <w:rFonts w:ascii="Times New Roman" w:hAnsi="Times New Roman"/>
@@ -15668,6 +17355,7 @@
         </w:rPr>
         <w:t>.</w:t>
       </w:r>
+      <w:proofErr w:type="spellStart"/>
       <w:r>
         <w:rPr>
           <w:rFonts w:ascii="Times New Roman" w:hAnsi="Times New Roman"/>
@@ -15678,6 +17366,8 @@
         </w:rPr>
         <w:t>json</w:t>
       </w:r>
+      <w:proofErr w:type="spellEnd"/>
+      <w:proofErr w:type="gramEnd"/>
       <w:r>
         <w:rPr>
           <w:rFonts w:ascii="Times New Roman" w:hAnsi="Times New Roman"/>
@@ -15800,7 +17490,7 @@
           <w:szCs w:val="26"/>
           <w:lang w:val="en-US"/>
         </w:rPr>
-        <w:t xml:space="preserve"> 2.</w:t>
+        <w:t xml:space="preserve"> 2.13 – </w:t>
       </w:r>
       <w:r>
         <w:rPr>
@@ -15809,9 +17499,8 @@
           <w:color w:val="000000" w:themeColor="text1"/>
           <w:sz w:val="26"/>
           <w:szCs w:val="26"/>
-          <w:lang w:val="en-US"/>
-        </w:rPr>
-        <w:t>13</w:t>
+        </w:rPr>
+        <w:t>Файл</w:t>
       </w:r>
       <w:r>
         <w:rPr>
@@ -15822,8 +17511,10 @@
           <w:szCs w:val="26"/>
           <w:lang w:val="en-US"/>
         </w:rPr>
-        <w:t xml:space="preserve"> – </w:t>
-      </w:r>
+        <w:t xml:space="preserve"> </w:t>
+      </w:r>
+      <w:proofErr w:type="spellStart"/>
+      <w:proofErr w:type="gramStart"/>
       <w:r>
         <w:rPr>
           <w:rFonts w:ascii="Times New Roman" w:hAnsi="Times New Roman"/>
@@ -15831,8 +17522,9 @@
           <w:color w:val="000000" w:themeColor="text1"/>
           <w:sz w:val="26"/>
           <w:szCs w:val="26"/>
-        </w:rPr>
-        <w:t>Файл</w:t>
+          <w:lang w:val="en-US"/>
+        </w:rPr>
+        <w:t>bundleconfig</w:t>
       </w:r>
       <w:r>
         <w:rPr>
@@ -15843,7 +17535,7 @@
           <w:szCs w:val="26"/>
           <w:lang w:val="en-US"/>
         </w:rPr>
-        <w:t xml:space="preserve"> </w:t>
+        <w:t>.</w:t>
       </w:r>
       <w:r>
         <w:rPr>
@@ -15854,30 +17546,10 @@
           <w:szCs w:val="26"/>
           <w:lang w:val="en-US"/>
         </w:rPr>
-        <w:t>bundleconfig</w:t>
-      </w:r>
-      <w:r>
-        <w:rPr>
-          <w:rFonts w:ascii="Times New Roman" w:hAnsi="Times New Roman"/>
-          <w:b/>
-          <w:color w:val="000000" w:themeColor="text1"/>
-          <w:sz w:val="26"/>
-          <w:szCs w:val="26"/>
-          <w:lang w:val="en-US"/>
-        </w:rPr>
-        <w:t>.</w:t>
-      </w:r>
-      <w:r>
-        <w:rPr>
-          <w:rFonts w:ascii="Times New Roman" w:hAnsi="Times New Roman"/>
-          <w:b/>
-          <w:color w:val="000000" w:themeColor="text1"/>
-          <w:sz w:val="26"/>
-          <w:szCs w:val="26"/>
-          <w:lang w:val="en-US"/>
-        </w:rPr>
         <w:t>json</w:t>
       </w:r>
+      <w:proofErr w:type="spellEnd"/>
+      <w:proofErr w:type="gramEnd"/>
     </w:p>
     <w:p>
       <w:pPr>
@@ -15919,6 +17591,7 @@
         </w:rPr>
         <w:t xml:space="preserve"> </w:t>
       </w:r>
+      <w:proofErr w:type="spellStart"/>
       <w:r>
         <w:rPr>
           <w:rFonts w:ascii="Times New Roman" w:hAnsi="Times New Roman"/>
@@ -15949,6 +17622,7 @@
         </w:rPr>
         <w:t>cs</w:t>
       </w:r>
+      <w:proofErr w:type="spellEnd"/>
       <w:r>
         <w:rPr>
           <w:rFonts w:ascii="Times New Roman" w:hAnsi="Times New Roman"/>
@@ -16073,17 +17747,7 @@
           <w:szCs w:val="28"/>
           <w:lang w:val="en-US"/>
         </w:rPr>
-        <w:t xml:space="preserve">Configure. </w:t>
-      </w:r>
-      <w:r>
-        <w:rPr>
-          <w:rFonts w:ascii="Times New Roman" w:hAnsi="Times New Roman"/>
-          <w:color w:val="000000" w:themeColor="text1"/>
-          <w:sz w:val="28"/>
-          <w:szCs w:val="28"/>
-          <w:lang w:val="en-US"/>
-        </w:rPr>
-        <w:t>ConfigureServices</w:t>
+        <w:t>Configure. ConfigureServices</w:t>
       </w:r>
       <w:r>
         <w:rPr>
@@ -16270,7 +17934,6 @@
           <w:color w:val="000000" w:themeColor="text1"/>
           <w:sz w:val="26"/>
           <w:szCs w:val="26"/>
-          <w:lang w:val="en-US"/>
         </w:rPr>
       </w:pPr>
       <w:r>
@@ -16290,9 +17953,8 @@
           <w:color w:val="000000" w:themeColor="text1"/>
           <w:sz w:val="26"/>
           <w:szCs w:val="26"/>
-          <w:lang w:val="en-US"/>
-        </w:rPr>
-        <w:t xml:space="preserve"> 2.</w:t>
+        </w:rPr>
+        <w:t xml:space="preserve"> 2.14 – </w:t>
       </w:r>
       <w:r>
         <w:rPr>
@@ -16301,9 +17963,8 @@
           <w:color w:val="000000" w:themeColor="text1"/>
           <w:sz w:val="26"/>
           <w:szCs w:val="26"/>
-          <w:lang w:val="en-US"/>
-        </w:rPr>
-        <w:t>14</w:t>
+        </w:rPr>
+        <w:t>Файл</w:t>
       </w:r>
       <w:r>
         <w:rPr>
@@ -16312,9 +17973,8 @@
           <w:color w:val="000000" w:themeColor="text1"/>
           <w:sz w:val="26"/>
           <w:szCs w:val="26"/>
-          <w:lang w:val="en-US"/>
-        </w:rPr>
-        <w:t xml:space="preserve"> – </w:t>
+        </w:rPr>
+        <w:t xml:space="preserve"> </w:t>
       </w:r>
       <w:r>
         <w:rPr>
@@ -16323,8 +17983,9 @@
           <w:color w:val="000000" w:themeColor="text1"/>
           <w:sz w:val="26"/>
           <w:szCs w:val="26"/>
-        </w:rPr>
-        <w:t>Файл</w:t>
+          <w:lang w:val="en-US"/>
+        </w:rPr>
+        <w:t>Startup</w:t>
       </w:r>
       <w:r>
         <w:rPr>
@@ -16333,9 +17994,8 @@
           <w:color w:val="000000" w:themeColor="text1"/>
           <w:sz w:val="26"/>
           <w:szCs w:val="26"/>
-          <w:lang w:val="en-US"/>
-        </w:rPr>
-        <w:t xml:space="preserve"> </w:t>
+        </w:rPr>
+        <w:t>.</w:t>
       </w:r>
       <w:r>
         <w:rPr>
@@ -16346,7 +18006,7 @@
           <w:szCs w:val="26"/>
           <w:lang w:val="en-US"/>
         </w:rPr>
-        <w:t>Startup.cs</w:t>
+        <w:t>cs</w:t>
       </w:r>
     </w:p>
     <w:p>
@@ -16671,7 +18331,6 @@
           <w:color w:val="000000" w:themeColor="text1"/>
           <w:sz w:val="32"/>
           <w:szCs w:val="32"/>
-          <w:lang w:val="en-US"/>
         </w:rPr>
         <w:t xml:space="preserve"> 3. </w:t>
       </w:r>
@@ -17170,6 +18829,7 @@
         </w:rPr>
         <w:t xml:space="preserve">Сначала вызывается метод </w:t>
       </w:r>
+      <w:proofErr w:type="spellStart"/>
       <w:r>
         <w:rPr>
           <w:rFonts w:ascii="Times New Roman" w:hAnsi="Times New Roman"/>
@@ -17180,6 +18840,7 @@
         </w:rPr>
         <w:t>GetTopArtists</w:t>
       </w:r>
+      <w:proofErr w:type="spellEnd"/>
       <w:r>
         <w:rPr>
           <w:rFonts w:ascii="Times New Roman" w:hAnsi="Times New Roman"/>
@@ -17895,6 +19556,7 @@
           <w:szCs w:val="28"/>
         </w:rPr>
       </w:pPr>
+      <w:proofErr w:type="gramStart"/>
       <w:r>
         <w:rPr>
           <w:color w:val="000000"/>
@@ -17912,6 +19574,7 @@
         </w:rPr>
         <w:t>api</w:t>
       </w:r>
+      <w:proofErr w:type="gramEnd"/>
       <w:r>
         <w:rPr>
           <w:color w:val="000000"/>
@@ -18072,6 +19735,7 @@
           <w:szCs w:val="28"/>
         </w:rPr>
       </w:pPr>
+      <w:proofErr w:type="spellStart"/>
       <w:r>
         <w:rPr>
           <w:color w:val="000000"/>
@@ -18079,8 +19743,29 @@
           <w:szCs w:val="28"/>
         </w:rPr>
         <w:lastRenderedPageBreak/>
-        <w:t>method=artist.gettopalbums</w:t>
-      </w:r>
+        <w:t>method</w:t>
+      </w:r>
+      <w:proofErr w:type="spellEnd"/>
+      <w:r>
+        <w:rPr>
+          <w:color w:val="000000"/>
+          <w:sz w:val="28"/>
+          <w:szCs w:val="28"/>
+        </w:rPr>
+        <w:t>=</w:t>
+      </w:r>
+      <w:proofErr w:type="spellStart"/>
+      <w:proofErr w:type="gramStart"/>
+      <w:r>
+        <w:rPr>
+          <w:color w:val="000000"/>
+          <w:sz w:val="28"/>
+          <w:szCs w:val="28"/>
+        </w:rPr>
+        <w:t>artist.gettopalbums</w:t>
+      </w:r>
+      <w:proofErr w:type="spellEnd"/>
+      <w:proofErr w:type="gramEnd"/>
       <w:r>
         <w:rPr>
           <w:color w:val="000000"/>
@@ -18121,14 +19806,34 @@
           <w:szCs w:val="28"/>
         </w:rPr>
       </w:pPr>
-      <w:r>
-        <w:rPr>
-          <w:color w:val="000000"/>
-          <w:sz w:val="28"/>
-          <w:szCs w:val="28"/>
-        </w:rPr>
-        <w:t>artist=Coldplay</w:t>
-      </w:r>
+      <w:proofErr w:type="spellStart"/>
+      <w:r>
+        <w:rPr>
+          <w:color w:val="000000"/>
+          <w:sz w:val="28"/>
+          <w:szCs w:val="28"/>
+        </w:rPr>
+        <w:t>artist</w:t>
+      </w:r>
+      <w:proofErr w:type="spellEnd"/>
+      <w:r>
+        <w:rPr>
+          <w:color w:val="000000"/>
+          <w:sz w:val="28"/>
+          <w:szCs w:val="28"/>
+        </w:rPr>
+        <w:t>=</w:t>
+      </w:r>
+      <w:proofErr w:type="spellStart"/>
+      <w:r>
+        <w:rPr>
+          <w:color w:val="000000"/>
+          <w:sz w:val="28"/>
+          <w:szCs w:val="28"/>
+        </w:rPr>
+        <w:t>Coldplay</w:t>
+      </w:r>
+      <w:proofErr w:type="spellEnd"/>
       <w:r>
         <w:rPr>
           <w:color w:val="000000"/>
@@ -18161,13 +19866,23 @@
           <w:szCs w:val="28"/>
         </w:rPr>
       </w:pPr>
-      <w:r>
-        <w:rPr>
-          <w:color w:val="000000"/>
-          <w:sz w:val="28"/>
-          <w:szCs w:val="28"/>
-        </w:rPr>
-        <w:t>page=1&amp;limit=8</w:t>
+      <w:proofErr w:type="spellStart"/>
+      <w:r>
+        <w:rPr>
+          <w:color w:val="000000"/>
+          <w:sz w:val="28"/>
+          <w:szCs w:val="28"/>
+        </w:rPr>
+        <w:t>page</w:t>
+      </w:r>
+      <w:proofErr w:type="spellEnd"/>
+      <w:r>
+        <w:rPr>
+          <w:color w:val="000000"/>
+          <w:sz w:val="28"/>
+          <w:szCs w:val="28"/>
+        </w:rPr>
+        <w:t>=1&amp;limit=8</w:t>
       </w:r>
       <w:r>
         <w:rPr>
@@ -19271,8 +20986,21 @@
           <w:szCs w:val="26"/>
           <w:lang w:val="en-US"/>
         </w:rPr>
-        <w:t>Views\Home\Search.cshtml</w:t>
-      </w:r>
+        <w:t>Views\Home\</w:t>
+      </w:r>
+      <w:proofErr w:type="spellStart"/>
+      <w:r>
+        <w:rPr>
+          <w:rFonts w:ascii="Times New Roman" w:hAnsi="Times New Roman"/>
+          <w:b/>
+          <w:color w:val="000000" w:themeColor="text1"/>
+          <w:sz w:val="26"/>
+          <w:szCs w:val="26"/>
+          <w:lang w:val="en-US"/>
+        </w:rPr>
+        <w:t>Search.cshtml</w:t>
+      </w:r>
+      <w:proofErr w:type="spellEnd"/>
     </w:p>
     <w:p>
       <w:pPr>
@@ -20298,6 +22026,7 @@
           <w:lang w:val="en-US"/>
         </w:rPr>
       </w:pPr>
+      <w:bookmarkStart w:id="0" w:name="_GoBack"/>
       <w:r>
         <w:rPr>
           <w:rFonts w:ascii="Times New Roman" w:hAnsi="Times New Roman"/>
@@ -20334,7 +22063,34 @@
           <w:szCs w:val="28"/>
           <w:lang w:val="en-US"/>
         </w:rPr>
-        <w:t xml:space="preserve"> ASP.NET MVC 5</w:t>
+        <w:t xml:space="preserve"> ASP.NET </w:t>
+      </w:r>
+      <w:r>
+        <w:rPr>
+          <w:rFonts w:ascii="Times New Roman" w:hAnsi="Times New Roman"/>
+          <w:sz w:val="28"/>
+          <w:szCs w:val="28"/>
+          <w:lang w:val="en-US"/>
+        </w:rPr>
+        <w:t xml:space="preserve">Core </w:t>
+      </w:r>
+      <w:r>
+        <w:rPr>
+          <w:rFonts w:ascii="Times New Roman" w:hAnsi="Times New Roman"/>
+          <w:sz w:val="28"/>
+          <w:szCs w:val="28"/>
+          <w:lang w:val="en-US"/>
+        </w:rPr>
+        <w:t xml:space="preserve">MVC </w:t>
+      </w:r>
+      <w:r>
+        <w:rPr>
+          <w:rFonts w:ascii="Times New Roman" w:hAnsi="Times New Roman"/>
+          <w:sz w:val="28"/>
+          <w:szCs w:val="28"/>
+          <w:lang w:val="en-US"/>
+        </w:rPr>
+        <w:t>2</w:t>
       </w:r>
       <w:r>
         <w:rPr>
@@ -20364,7 +22120,7 @@
           <w:szCs w:val="28"/>
           <w:lang w:val="en-US"/>
         </w:rPr>
-        <w:t>Apress, 2013</w:t>
+        <w:t>Apress, 2017</w:t>
       </w:r>
     </w:p>
     <w:p>
@@ -20392,7 +22148,27 @@
           <w:szCs w:val="28"/>
           <w:lang w:val="en-US"/>
         </w:rPr>
-        <w:t xml:space="preserve">Galloway J. Professional ASP.NET MVC 5 / J. Galloway, B. Wilson, K. S. Allen, D. Matson </w:t>
+        <w:t>Galloway J. Professional ASP.NET</w:t>
+      </w:r>
+      <w:r>
+        <w:rPr>
+          <w:rFonts w:ascii="Times New Roman" w:hAnsi="Times New Roman"/>
+          <w:color w:val="000000" w:themeColor="text1"/>
+          <w:sz w:val="28"/>
+          <w:szCs w:val="28"/>
+          <w:lang w:val="en-US"/>
+        </w:rPr>
+        <w:t xml:space="preserve"> Core 2.0</w:t>
+      </w:r>
+      <w:r>
+        <w:rPr>
+          <w:rFonts w:ascii="Times New Roman" w:hAnsi="Times New Roman"/>
+          <w:color w:val="000000" w:themeColor="text1"/>
+          <w:sz w:val="28"/>
+          <w:szCs w:val="28"/>
+          <w:lang w:val="en-US"/>
+        </w:rPr>
+        <w:t xml:space="preserve"> / J. Galloway, B. Wilson, K. S. Allen, D. Matson </w:t>
       </w:r>
       <w:r>
         <w:rPr>
@@ -20412,9 +22188,10 @@
           <w:szCs w:val="28"/>
           <w:lang w:val="en-US"/>
         </w:rPr>
-        <w:t xml:space="preserve"> Wrox, 2014</w:t>
-      </w:r>
-    </w:p>
+        <w:t xml:space="preserve"> Wrox, 2018</w:t>
+      </w:r>
+    </w:p>
+    <w:bookmarkEnd w:id="0"/>
     <w:p>
       <w:pPr>
         <w:pStyle w:val="ListParagraph"/>
@@ -22754,7 +24531,31 @@
           <w:bdr w:val="none" w:sz="0" w:space="0" w:color="auto" w:frame="1"/>
           <w:lang w:val="en-US"/>
         </w:rPr>
-        <w:t> Artist GetArtist(</w:t>
+        <w:t> Artist </w:t>
+      </w:r>
+      <w:proofErr w:type="spellStart"/>
+      <w:r>
+        <w:rPr>
+          <w:rFonts w:ascii="Consolas" w:eastAsia="Times New Roman" w:hAnsi="Consolas"/>
+          <w:color w:val="000000"/>
+          <w:sz w:val="18"/>
+          <w:szCs w:val="18"/>
+          <w:bdr w:val="none" w:sz="0" w:space="0" w:color="auto" w:frame="1"/>
+          <w:lang w:val="en-US"/>
+        </w:rPr>
+        <w:t>GetArtist</w:t>
+      </w:r>
+      <w:proofErr w:type="spellEnd"/>
+      <w:r>
+        <w:rPr>
+          <w:rFonts w:ascii="Consolas" w:eastAsia="Times New Roman" w:hAnsi="Consolas"/>
+          <w:color w:val="000000"/>
+          <w:sz w:val="18"/>
+          <w:szCs w:val="18"/>
+          <w:bdr w:val="none" w:sz="0" w:space="0" w:color="auto" w:frame="1"/>
+          <w:lang w:val="en-US"/>
+        </w:rPr>
+        <w:t>(</w:t>
       </w:r>
       <w:r>
         <w:rPr>
@@ -28176,7 +29977,55 @@
           <w:bdr w:val="none" w:sz="0" w:space="0" w:color="auto" w:frame="1"/>
           <w:lang w:val="en-US"/>
         </w:rPr>
-        <w:t> (XmlNode nodeWithTrack </w:t>
+        <w:t> (</w:t>
+      </w:r>
+      <w:proofErr w:type="spellStart"/>
+      <w:r>
+        <w:rPr>
+          <w:rFonts w:ascii="Consolas" w:eastAsia="Times New Roman" w:hAnsi="Consolas"/>
+          <w:color w:val="000000"/>
+          <w:sz w:val="18"/>
+          <w:szCs w:val="18"/>
+          <w:bdr w:val="none" w:sz="0" w:space="0" w:color="auto" w:frame="1"/>
+          <w:lang w:val="en-US"/>
+        </w:rPr>
+        <w:t>XmlNode</w:t>
+      </w:r>
+      <w:proofErr w:type="spellEnd"/>
+      <w:r>
+        <w:rPr>
+          <w:rFonts w:ascii="Consolas" w:eastAsia="Times New Roman" w:hAnsi="Consolas"/>
+          <w:color w:val="000000"/>
+          <w:sz w:val="18"/>
+          <w:szCs w:val="18"/>
+          <w:bdr w:val="none" w:sz="0" w:space="0" w:color="auto" w:frame="1"/>
+          <w:lang w:val="en-US"/>
+        </w:rPr>
+        <w:t> </w:t>
+      </w:r>
+      <w:proofErr w:type="spellStart"/>
+      <w:r>
+        <w:rPr>
+          <w:rFonts w:ascii="Consolas" w:eastAsia="Times New Roman" w:hAnsi="Consolas"/>
+          <w:color w:val="000000"/>
+          <w:sz w:val="18"/>
+          <w:szCs w:val="18"/>
+          <w:bdr w:val="none" w:sz="0" w:space="0" w:color="auto" w:frame="1"/>
+          <w:lang w:val="en-US"/>
+        </w:rPr>
+        <w:t>nodeWithTrack</w:t>
+      </w:r>
+      <w:proofErr w:type="spellEnd"/>
+      <w:r>
+        <w:rPr>
+          <w:rFonts w:ascii="Consolas" w:eastAsia="Times New Roman" w:hAnsi="Consolas"/>
+          <w:color w:val="000000"/>
+          <w:sz w:val="18"/>
+          <w:szCs w:val="18"/>
+          <w:bdr w:val="none" w:sz="0" w:space="0" w:color="auto" w:frame="1"/>
+          <w:lang w:val="en-US"/>
+        </w:rPr>
+        <w:t> </w:t>
       </w:r>
       <w:r>
         <w:rPr>
@@ -28200,7 +30049,31 @@
           <w:bdr w:val="none" w:sz="0" w:space="0" w:color="auto" w:frame="1"/>
           <w:lang w:val="en-US"/>
         </w:rPr>
-        <w:t> nodesWithTracks)  </w:t>
+        <w:t> </w:t>
+      </w:r>
+      <w:proofErr w:type="spellStart"/>
+      <w:r>
+        <w:rPr>
+          <w:rFonts w:ascii="Consolas" w:eastAsia="Times New Roman" w:hAnsi="Consolas"/>
+          <w:color w:val="000000"/>
+          <w:sz w:val="18"/>
+          <w:szCs w:val="18"/>
+          <w:bdr w:val="none" w:sz="0" w:space="0" w:color="auto" w:frame="1"/>
+          <w:lang w:val="en-US"/>
+        </w:rPr>
+        <w:t>nodesWithTracks</w:t>
+      </w:r>
+      <w:proofErr w:type="spellEnd"/>
+      <w:r>
+        <w:rPr>
+          <w:rFonts w:ascii="Consolas" w:eastAsia="Times New Roman" w:hAnsi="Consolas"/>
+          <w:color w:val="000000"/>
+          <w:sz w:val="18"/>
+          <w:szCs w:val="18"/>
+          <w:bdr w:val="none" w:sz="0" w:space="0" w:color="auto" w:frame="1"/>
+          <w:lang w:val="en-US"/>
+        </w:rPr>
+        <w:t>)  </w:t>
       </w:r>
     </w:p>
     <w:p>
@@ -29261,7 +31134,31 @@
           <w:bdr w:val="none" w:sz="0" w:space="0" w:color="auto" w:frame="1"/>
           <w:lang w:val="en-US"/>
         </w:rPr>
-        <w:t>     track.SetPictureLink(trackInfoMainNode.SelectSingleNode(</w:t>
+        <w:t>     </w:t>
+      </w:r>
+      <w:proofErr w:type="gramStart"/>
+      <w:r>
+        <w:rPr>
+          <w:rFonts w:ascii="Consolas" w:eastAsia="Times New Roman" w:hAnsi="Consolas"/>
+          <w:color w:val="000000"/>
+          <w:sz w:val="18"/>
+          <w:szCs w:val="18"/>
+          <w:bdr w:val="none" w:sz="0" w:space="0" w:color="auto" w:frame="1"/>
+          <w:lang w:val="en-US"/>
+        </w:rPr>
+        <w:t>track.SetPictureLink(</w:t>
+      </w:r>
+      <w:proofErr w:type="gramEnd"/>
+      <w:r>
+        <w:rPr>
+          <w:rFonts w:ascii="Consolas" w:eastAsia="Times New Roman" w:hAnsi="Consolas"/>
+          <w:color w:val="000000"/>
+          <w:sz w:val="18"/>
+          <w:szCs w:val="18"/>
+          <w:bdr w:val="none" w:sz="0" w:space="0" w:color="auto" w:frame="1"/>
+          <w:lang w:val="en-US"/>
+        </w:rPr>
+        <w:t>trackInfoMainNode.SelectSingleNode(</w:t>
       </w:r>
       <w:r>
         <w:rPr>
@@ -29283,8 +31180,21 @@
           <w:bdr w:val="none" w:sz="0" w:space="0" w:color="auto" w:frame="1"/>
           <w:lang w:val="en-US"/>
         </w:rPr>
-        <w:t>)?.InnerText ?? </w:t>
-      </w:r>
+        <w:t>)?.</w:t>
+      </w:r>
+      <w:proofErr w:type="gramStart"/>
+      <w:r>
+        <w:rPr>
+          <w:rFonts w:ascii="Consolas" w:eastAsia="Times New Roman" w:hAnsi="Consolas"/>
+          <w:color w:val="000000"/>
+          <w:sz w:val="18"/>
+          <w:szCs w:val="18"/>
+          <w:bdr w:val="none" w:sz="0" w:space="0" w:color="auto" w:frame="1"/>
+          <w:lang w:val="en-US"/>
+        </w:rPr>
+        <w:t>InnerText ?? </w:t>
+      </w:r>
+      <w:proofErr w:type="gramEnd"/>
       <w:r>
         <w:rPr>
           <w:rFonts w:ascii="Consolas" w:eastAsia="Times New Roman" w:hAnsi="Consolas"/>
@@ -29499,7 +31409,31 @@
           <w:bdr w:val="none" w:sz="0" w:space="0" w:color="auto" w:frame="1"/>
           <w:lang w:val="en-US"/>
         </w:rPr>
-        <w:t>     track.SetInfo(trackInfoMainNode.SelectSingleNode(</w:t>
+        <w:t>     </w:t>
+      </w:r>
+      <w:proofErr w:type="gramStart"/>
+      <w:r>
+        <w:rPr>
+          <w:rFonts w:ascii="Consolas" w:eastAsia="Times New Roman" w:hAnsi="Consolas"/>
+          <w:color w:val="000000"/>
+          <w:sz w:val="18"/>
+          <w:szCs w:val="18"/>
+          <w:bdr w:val="none" w:sz="0" w:space="0" w:color="auto" w:frame="1"/>
+          <w:lang w:val="en-US"/>
+        </w:rPr>
+        <w:t>track.SetInfo(</w:t>
+      </w:r>
+      <w:proofErr w:type="gramEnd"/>
+      <w:r>
+        <w:rPr>
+          <w:rFonts w:ascii="Consolas" w:eastAsia="Times New Roman" w:hAnsi="Consolas"/>
+          <w:color w:val="000000"/>
+          <w:sz w:val="18"/>
+          <w:szCs w:val="18"/>
+          <w:bdr w:val="none" w:sz="0" w:space="0" w:color="auto" w:frame="1"/>
+          <w:lang w:val="en-US"/>
+        </w:rPr>
+        <w:t>trackInfoMainNode.SelectSingleNode(</w:t>
       </w:r>
       <w:r>
         <w:rPr>
@@ -29521,8 +31455,21 @@
           <w:bdr w:val="none" w:sz="0" w:space="0" w:color="auto" w:frame="1"/>
           <w:lang w:val="en-US"/>
         </w:rPr>
-        <w:t>)?.InnerText ?? </w:t>
-      </w:r>
+        <w:t>)?.</w:t>
+      </w:r>
+      <w:proofErr w:type="gramStart"/>
+      <w:r>
+        <w:rPr>
+          <w:rFonts w:ascii="Consolas" w:eastAsia="Times New Roman" w:hAnsi="Consolas"/>
+          <w:color w:val="000000"/>
+          <w:sz w:val="18"/>
+          <w:szCs w:val="18"/>
+          <w:bdr w:val="none" w:sz="0" w:space="0" w:color="auto" w:frame="1"/>
+          <w:lang w:val="en-US"/>
+        </w:rPr>
+        <w:t>InnerText ?? </w:t>
+      </w:r>
+      <w:proofErr w:type="gramEnd"/>
       <w:r>
         <w:rPr>
           <w:rFonts w:ascii="Consolas" w:eastAsia="Times New Roman" w:hAnsi="Consolas"/>
@@ -29798,6 +31745,7 @@
         </w:rPr>
         <w:t>     </w:t>
       </w:r>
+      <w:proofErr w:type="gramStart"/>
       <w:r>
         <w:rPr>
           <w:rFonts w:ascii="Consolas" w:eastAsia="Times New Roman" w:hAnsi="Consolas"/>
@@ -29811,6 +31759,7 @@
         </w:rPr>
         <w:t>string</w:t>
       </w:r>
+      <w:proofErr w:type="gramEnd"/>
       <w:r>
         <w:rPr>
           <w:rFonts w:ascii="Consolas" w:eastAsia="Times New Roman" w:hAnsi="Consolas"/>
@@ -29842,8 +31791,21 @@
           <w:bdr w:val="none" w:sz="0" w:space="0" w:color="auto" w:frame="1"/>
           <w:lang w:val="en-US"/>
         </w:rPr>
-        <w:t>)?.InnerText ?? </w:t>
-      </w:r>
+        <w:t>)?.</w:t>
+      </w:r>
+      <w:proofErr w:type="gramStart"/>
+      <w:r>
+        <w:rPr>
+          <w:rFonts w:ascii="Consolas" w:eastAsia="Times New Roman" w:hAnsi="Consolas"/>
+          <w:color w:val="000000"/>
+          <w:sz w:val="18"/>
+          <w:szCs w:val="18"/>
+          <w:bdr w:val="none" w:sz="0" w:space="0" w:color="auto" w:frame="1"/>
+          <w:lang w:val="en-US"/>
+        </w:rPr>
+        <w:t>InnerText ?? </w:t>
+      </w:r>
+      <w:proofErr w:type="gramEnd"/>
       <w:r>
         <w:rPr>
           <w:rFonts w:ascii="Consolas" w:eastAsia="Times New Roman" w:hAnsi="Consolas"/>
@@ -29896,7 +31858,31 @@
           <w:bdr w:val="none" w:sz="0" w:space="0" w:color="auto" w:frame="1"/>
           <w:lang w:val="en-US"/>
         </w:rPr>
-        <w:t>     Album album = </w:t>
+        <w:t>     Album </w:t>
+      </w:r>
+      <w:proofErr w:type="spellStart"/>
+      <w:r>
+        <w:rPr>
+          <w:rFonts w:ascii="Consolas" w:eastAsia="Times New Roman" w:hAnsi="Consolas"/>
+          <w:color w:val="000000"/>
+          <w:sz w:val="18"/>
+          <w:szCs w:val="18"/>
+          <w:bdr w:val="none" w:sz="0" w:space="0" w:color="auto" w:frame="1"/>
+          <w:lang w:val="en-US"/>
+        </w:rPr>
+        <w:t>album</w:t>
+      </w:r>
+      <w:proofErr w:type="spellEnd"/>
+      <w:r>
+        <w:rPr>
+          <w:rFonts w:ascii="Consolas" w:eastAsia="Times New Roman" w:hAnsi="Consolas"/>
+          <w:color w:val="000000"/>
+          <w:sz w:val="18"/>
+          <w:szCs w:val="18"/>
+          <w:bdr w:val="none" w:sz="0" w:space="0" w:color="auto" w:frame="1"/>
+          <w:lang w:val="en-US"/>
+        </w:rPr>
+        <w:t> = </w:t>
       </w:r>
       <w:r>
         <w:rPr>
@@ -29976,7 +31962,55 @@
           <w:bdr w:val="none" w:sz="0" w:space="0" w:color="auto" w:frame="1"/>
           <w:lang w:val="en-US"/>
         </w:rPr>
-        <w:t> (!String.IsNullOrWhiteSpace(albumName))  </w:t>
+        <w:t> (!</w:t>
+      </w:r>
+      <w:proofErr w:type="spellStart"/>
+      <w:r>
+        <w:rPr>
+          <w:rFonts w:ascii="Consolas" w:eastAsia="Times New Roman" w:hAnsi="Consolas"/>
+          <w:color w:val="000000"/>
+          <w:sz w:val="18"/>
+          <w:szCs w:val="18"/>
+          <w:bdr w:val="none" w:sz="0" w:space="0" w:color="auto" w:frame="1"/>
+          <w:lang w:val="en-US"/>
+        </w:rPr>
+        <w:t>String.IsNullOrWhiteSpace</w:t>
+      </w:r>
+      <w:proofErr w:type="spellEnd"/>
+      <w:r>
+        <w:rPr>
+          <w:rFonts w:ascii="Consolas" w:eastAsia="Times New Roman" w:hAnsi="Consolas"/>
+          <w:color w:val="000000"/>
+          <w:sz w:val="18"/>
+          <w:szCs w:val="18"/>
+          <w:bdr w:val="none" w:sz="0" w:space="0" w:color="auto" w:frame="1"/>
+          <w:lang w:val="en-US"/>
+        </w:rPr>
+        <w:t>(</w:t>
+      </w:r>
+      <w:proofErr w:type="spellStart"/>
+      <w:r>
+        <w:rPr>
+          <w:rFonts w:ascii="Consolas" w:eastAsia="Times New Roman" w:hAnsi="Consolas"/>
+          <w:color w:val="000000"/>
+          <w:sz w:val="18"/>
+          <w:szCs w:val="18"/>
+          <w:bdr w:val="none" w:sz="0" w:space="0" w:color="auto" w:frame="1"/>
+          <w:lang w:val="en-US"/>
+        </w:rPr>
+        <w:t>albumName</w:t>
+      </w:r>
+      <w:proofErr w:type="spellEnd"/>
+      <w:r>
+        <w:rPr>
+          <w:rFonts w:ascii="Consolas" w:eastAsia="Times New Roman" w:hAnsi="Consolas"/>
+          <w:color w:val="000000"/>
+          <w:sz w:val="18"/>
+          <w:szCs w:val="18"/>
+          <w:bdr w:val="none" w:sz="0" w:space="0" w:color="auto" w:frame="1"/>
+          <w:lang w:val="en-US"/>
+        </w:rPr>
+        <w:t>))  </w:t>
       </w:r>
     </w:p>
     <w:p>
@@ -30064,7 +32098,31 @@
           <w:bdr w:val="none" w:sz="0" w:space="0" w:color="auto" w:frame="1"/>
           <w:lang w:val="en-US"/>
         </w:rPr>
-        <w:t> Album(albumName) { Artist = artist};  </w:t>
+        <w:t> Album(</w:t>
+      </w:r>
+      <w:proofErr w:type="spellStart"/>
+      <w:r>
+        <w:rPr>
+          <w:rFonts w:ascii="Consolas" w:eastAsia="Times New Roman" w:hAnsi="Consolas"/>
+          <w:color w:val="000000"/>
+          <w:sz w:val="18"/>
+          <w:szCs w:val="18"/>
+          <w:bdr w:val="none" w:sz="0" w:space="0" w:color="auto" w:frame="1"/>
+          <w:lang w:val="en-US"/>
+        </w:rPr>
+        <w:t>albumName</w:t>
+      </w:r>
+      <w:proofErr w:type="spellEnd"/>
+      <w:r>
+        <w:rPr>
+          <w:rFonts w:ascii="Consolas" w:eastAsia="Times New Roman" w:hAnsi="Consolas"/>
+          <w:color w:val="000000"/>
+          <w:sz w:val="18"/>
+          <w:szCs w:val="18"/>
+          <w:bdr w:val="none" w:sz="0" w:space="0" w:color="auto" w:frame="1"/>
+          <w:lang w:val="en-US"/>
+        </w:rPr>
+        <w:t>) { Artist = artist};  </w:t>
       </w:r>
     </w:p>
     <w:p>
@@ -30448,7 +32506,55 @@
           <w:bdr w:val="none" w:sz="0" w:space="0" w:color="auto" w:frame="1"/>
           <w:lang w:val="en-US"/>
         </w:rPr>
-        <w:t> (XmlNode nodeWithTag </w:t>
+        <w:t> (</w:t>
+      </w:r>
+      <w:proofErr w:type="spellStart"/>
+      <w:r>
+        <w:rPr>
+          <w:rFonts w:ascii="Consolas" w:eastAsia="Times New Roman" w:hAnsi="Consolas"/>
+          <w:color w:val="000000"/>
+          <w:sz w:val="18"/>
+          <w:szCs w:val="18"/>
+          <w:bdr w:val="none" w:sz="0" w:space="0" w:color="auto" w:frame="1"/>
+          <w:lang w:val="en-US"/>
+        </w:rPr>
+        <w:t>XmlNode</w:t>
+      </w:r>
+      <w:proofErr w:type="spellEnd"/>
+      <w:r>
+        <w:rPr>
+          <w:rFonts w:ascii="Consolas" w:eastAsia="Times New Roman" w:hAnsi="Consolas"/>
+          <w:color w:val="000000"/>
+          <w:sz w:val="18"/>
+          <w:szCs w:val="18"/>
+          <w:bdr w:val="none" w:sz="0" w:space="0" w:color="auto" w:frame="1"/>
+          <w:lang w:val="en-US"/>
+        </w:rPr>
+        <w:t> </w:t>
+      </w:r>
+      <w:proofErr w:type="spellStart"/>
+      <w:r>
+        <w:rPr>
+          <w:rFonts w:ascii="Consolas" w:eastAsia="Times New Roman" w:hAnsi="Consolas"/>
+          <w:color w:val="000000"/>
+          <w:sz w:val="18"/>
+          <w:szCs w:val="18"/>
+          <w:bdr w:val="none" w:sz="0" w:space="0" w:color="auto" w:frame="1"/>
+          <w:lang w:val="en-US"/>
+        </w:rPr>
+        <w:t>nodeWithTag</w:t>
+      </w:r>
+      <w:proofErr w:type="spellEnd"/>
+      <w:r>
+        <w:rPr>
+          <w:rFonts w:ascii="Consolas" w:eastAsia="Times New Roman" w:hAnsi="Consolas"/>
+          <w:color w:val="000000"/>
+          <w:sz w:val="18"/>
+          <w:szCs w:val="18"/>
+          <w:bdr w:val="none" w:sz="0" w:space="0" w:color="auto" w:frame="1"/>
+          <w:lang w:val="en-US"/>
+        </w:rPr>
+        <w:t> </w:t>
       </w:r>
       <w:r>
         <w:rPr>
@@ -30472,7 +32578,31 @@
           <w:bdr w:val="none" w:sz="0" w:space="0" w:color="auto" w:frame="1"/>
           <w:lang w:val="en-US"/>
         </w:rPr>
-        <w:t> nodesWithTags)  </w:t>
+        <w:t> </w:t>
+      </w:r>
+      <w:proofErr w:type="spellStart"/>
+      <w:r>
+        <w:rPr>
+          <w:rFonts w:ascii="Consolas" w:eastAsia="Times New Roman" w:hAnsi="Consolas"/>
+          <w:color w:val="000000"/>
+          <w:sz w:val="18"/>
+          <w:szCs w:val="18"/>
+          <w:bdr w:val="none" w:sz="0" w:space="0" w:color="auto" w:frame="1"/>
+          <w:lang w:val="en-US"/>
+        </w:rPr>
+        <w:t>nodesWithTags</w:t>
+      </w:r>
+      <w:proofErr w:type="spellEnd"/>
+      <w:r>
+        <w:rPr>
+          <w:rFonts w:ascii="Consolas" w:eastAsia="Times New Roman" w:hAnsi="Consolas"/>
+          <w:color w:val="000000"/>
+          <w:sz w:val="18"/>
+          <w:szCs w:val="18"/>
+          <w:bdr w:val="none" w:sz="0" w:space="0" w:color="auto" w:frame="1"/>
+          <w:lang w:val="en-US"/>
+        </w:rPr>
+        <w:t>)  </w:t>
       </w:r>
     </w:p>
     <w:p>
@@ -33168,7 +35298,55 @@
           <w:bdr w:val="none" w:sz="0" w:space="0" w:color="auto" w:frame="1"/>
           <w:lang w:val="en-US"/>
         </w:rPr>
-        <w:t> XmlDocument GetXmlDocumentFrom(</w:t>
+        <w:t> </w:t>
+      </w:r>
+      <w:proofErr w:type="spellStart"/>
+      <w:r>
+        <w:rPr>
+          <w:rFonts w:ascii="Consolas" w:eastAsia="Times New Roman" w:hAnsi="Consolas"/>
+          <w:color w:val="000000"/>
+          <w:sz w:val="18"/>
+          <w:szCs w:val="18"/>
+          <w:bdr w:val="none" w:sz="0" w:space="0" w:color="auto" w:frame="1"/>
+          <w:lang w:val="en-US"/>
+        </w:rPr>
+        <w:t>XmlDocument</w:t>
+      </w:r>
+      <w:proofErr w:type="spellEnd"/>
+      <w:r>
+        <w:rPr>
+          <w:rFonts w:ascii="Consolas" w:eastAsia="Times New Roman" w:hAnsi="Consolas"/>
+          <w:color w:val="000000"/>
+          <w:sz w:val="18"/>
+          <w:szCs w:val="18"/>
+          <w:bdr w:val="none" w:sz="0" w:space="0" w:color="auto" w:frame="1"/>
+          <w:lang w:val="en-US"/>
+        </w:rPr>
+        <w:t> </w:t>
+      </w:r>
+      <w:proofErr w:type="spellStart"/>
+      <w:r>
+        <w:rPr>
+          <w:rFonts w:ascii="Consolas" w:eastAsia="Times New Roman" w:hAnsi="Consolas"/>
+          <w:color w:val="000000"/>
+          <w:sz w:val="18"/>
+          <w:szCs w:val="18"/>
+          <w:bdr w:val="none" w:sz="0" w:space="0" w:color="auto" w:frame="1"/>
+          <w:lang w:val="en-US"/>
+        </w:rPr>
+        <w:t>GetXmlDocumentFrom</w:t>
+      </w:r>
+      <w:proofErr w:type="spellEnd"/>
+      <w:r>
+        <w:rPr>
+          <w:rFonts w:ascii="Consolas" w:eastAsia="Times New Roman" w:hAnsi="Consolas"/>
+          <w:color w:val="000000"/>
+          <w:sz w:val="18"/>
+          <w:szCs w:val="18"/>
+          <w:bdr w:val="none" w:sz="0" w:space="0" w:color="auto" w:frame="1"/>
+          <w:lang w:val="en-US"/>
+        </w:rPr>
+        <w:t>(</w:t>
       </w:r>
       <w:r>
         <w:rPr>
@@ -33192,7 +35370,31 @@
           <w:bdr w:val="none" w:sz="0" w:space="0" w:color="auto" w:frame="1"/>
           <w:lang w:val="en-US"/>
         </w:rPr>
-        <w:t> url)  </w:t>
+        <w:t> </w:t>
+      </w:r>
+      <w:proofErr w:type="spellStart"/>
+      <w:r>
+        <w:rPr>
+          <w:rFonts w:ascii="Consolas" w:eastAsia="Times New Roman" w:hAnsi="Consolas"/>
+          <w:color w:val="000000"/>
+          <w:sz w:val="18"/>
+          <w:szCs w:val="18"/>
+          <w:bdr w:val="none" w:sz="0" w:space="0" w:color="auto" w:frame="1"/>
+          <w:lang w:val="en-US"/>
+        </w:rPr>
+        <w:t>url</w:t>
+      </w:r>
+      <w:proofErr w:type="spellEnd"/>
+      <w:r>
+        <w:rPr>
+          <w:rFonts w:ascii="Consolas" w:eastAsia="Times New Roman" w:hAnsi="Consolas"/>
+          <w:color w:val="000000"/>
+          <w:sz w:val="18"/>
+          <w:szCs w:val="18"/>
+          <w:bdr w:val="none" w:sz="0" w:space="0" w:color="auto" w:frame="1"/>
+          <w:lang w:val="en-US"/>
+        </w:rPr>
+        <w:t>)  </w:t>
       </w:r>
     </w:p>
     <w:p>
@@ -33400,7 +35602,31 @@
           <w:bdr w:val="none" w:sz="0" w:space="0" w:color="auto" w:frame="1"/>
           <w:lang w:val="en-US"/>
         </w:rPr>
-        <w:t>     XmlDocument document = </w:t>
+        <w:t>     </w:t>
+      </w:r>
+      <w:proofErr w:type="spellStart"/>
+      <w:r>
+        <w:rPr>
+          <w:rFonts w:ascii="Consolas" w:eastAsia="Times New Roman" w:hAnsi="Consolas"/>
+          <w:color w:val="000000"/>
+          <w:sz w:val="18"/>
+          <w:szCs w:val="18"/>
+          <w:bdr w:val="none" w:sz="0" w:space="0" w:color="auto" w:frame="1"/>
+          <w:lang w:val="en-US"/>
+        </w:rPr>
+        <w:t>XmlDocument</w:t>
+      </w:r>
+      <w:proofErr w:type="spellEnd"/>
+      <w:r>
+        <w:rPr>
+          <w:rFonts w:ascii="Consolas" w:eastAsia="Times New Roman" w:hAnsi="Consolas"/>
+          <w:color w:val="000000"/>
+          <w:sz w:val="18"/>
+          <w:szCs w:val="18"/>
+          <w:bdr w:val="none" w:sz="0" w:space="0" w:color="auto" w:frame="1"/>
+          <w:lang w:val="en-US"/>
+        </w:rPr>
+        <w:t> document = </w:t>
       </w:r>
       <w:r>
         <w:rPr>
@@ -33424,7 +35650,31 @@
           <w:bdr w:val="none" w:sz="0" w:space="0" w:color="auto" w:frame="1"/>
           <w:lang w:val="en-US"/>
         </w:rPr>
-        <w:t> XmlDocument();  </w:t>
+        <w:t> </w:t>
+      </w:r>
+      <w:proofErr w:type="spellStart"/>
+      <w:r>
+        <w:rPr>
+          <w:rFonts w:ascii="Consolas" w:eastAsia="Times New Roman" w:hAnsi="Consolas"/>
+          <w:color w:val="000000"/>
+          <w:sz w:val="18"/>
+          <w:szCs w:val="18"/>
+          <w:bdr w:val="none" w:sz="0" w:space="0" w:color="auto" w:frame="1"/>
+          <w:lang w:val="en-US"/>
+        </w:rPr>
+        <w:t>XmlDocument</w:t>
+      </w:r>
+      <w:proofErr w:type="spellEnd"/>
+      <w:r>
+        <w:rPr>
+          <w:rFonts w:ascii="Consolas" w:eastAsia="Times New Roman" w:hAnsi="Consolas"/>
+          <w:color w:val="000000"/>
+          <w:sz w:val="18"/>
+          <w:szCs w:val="18"/>
+          <w:bdr w:val="none" w:sz="0" w:space="0" w:color="auto" w:frame="1"/>
+          <w:lang w:val="en-US"/>
+        </w:rPr>
+        <w:t>();  </w:t>
       </w:r>
     </w:p>
     <w:p>
@@ -33480,7 +35730,31 @@
           <w:bdr w:val="none" w:sz="0" w:space="0" w:color="auto" w:frame="1"/>
           <w:lang w:val="en-US"/>
         </w:rPr>
-        <w:t> (var stringReader = </w:t>
+        <w:t> (var </w:t>
+      </w:r>
+      <w:proofErr w:type="spellStart"/>
+      <w:r>
+        <w:rPr>
+          <w:rFonts w:ascii="Consolas" w:eastAsia="Times New Roman" w:hAnsi="Consolas"/>
+          <w:color w:val="000000"/>
+          <w:sz w:val="18"/>
+          <w:szCs w:val="18"/>
+          <w:bdr w:val="none" w:sz="0" w:space="0" w:color="auto" w:frame="1"/>
+          <w:lang w:val="en-US"/>
+        </w:rPr>
+        <w:t>stringReader</w:t>
+      </w:r>
+      <w:proofErr w:type="spellEnd"/>
+      <w:r>
+        <w:rPr>
+          <w:rFonts w:ascii="Consolas" w:eastAsia="Times New Roman" w:hAnsi="Consolas"/>
+          <w:color w:val="000000"/>
+          <w:sz w:val="18"/>
+          <w:szCs w:val="18"/>
+          <w:bdr w:val="none" w:sz="0" w:space="0" w:color="auto" w:frame="1"/>
+          <w:lang w:val="en-US"/>
+        </w:rPr>
+        <w:t> = </w:t>
       </w:r>
       <w:r>
         <w:rPr>
@@ -33504,7 +35778,31 @@
           <w:bdr w:val="none" w:sz="0" w:space="0" w:color="auto" w:frame="1"/>
           <w:lang w:val="en-US"/>
         </w:rPr>
-        <w:t> StringReader(result))  </w:t>
+        <w:t> </w:t>
+      </w:r>
+      <w:proofErr w:type="spellStart"/>
+      <w:r>
+        <w:rPr>
+          <w:rFonts w:ascii="Consolas" w:eastAsia="Times New Roman" w:hAnsi="Consolas"/>
+          <w:color w:val="000000"/>
+          <w:sz w:val="18"/>
+          <w:szCs w:val="18"/>
+          <w:bdr w:val="none" w:sz="0" w:space="0" w:color="auto" w:frame="1"/>
+          <w:lang w:val="en-US"/>
+        </w:rPr>
+        <w:t>StringReader</w:t>
+      </w:r>
+      <w:proofErr w:type="spellEnd"/>
+      <w:r>
+        <w:rPr>
+          <w:rFonts w:ascii="Consolas" w:eastAsia="Times New Roman" w:hAnsi="Consolas"/>
+          <w:color w:val="000000"/>
+          <w:sz w:val="18"/>
+          <w:szCs w:val="18"/>
+          <w:bdr w:val="none" w:sz="0" w:space="0" w:color="auto" w:frame="1"/>
+          <w:lang w:val="en-US"/>
+        </w:rPr>
+        <w:t>(result))  </w:t>
       </w:r>
     </w:p>
     <w:p>
@@ -33704,7 +36002,55 @@
           <w:bdr w:val="none" w:sz="0" w:space="0" w:color="auto" w:frame="1"/>
           <w:lang w:val="en-US"/>
         </w:rPr>
-        <w:t>             document.Load(xmlTextReader);  </w:t>
+        <w:t>             </w:t>
+      </w:r>
+      <w:proofErr w:type="spellStart"/>
+      <w:r>
+        <w:rPr>
+          <w:rFonts w:ascii="Consolas" w:eastAsia="Times New Roman" w:hAnsi="Consolas"/>
+          <w:color w:val="000000"/>
+          <w:sz w:val="18"/>
+          <w:szCs w:val="18"/>
+          <w:bdr w:val="none" w:sz="0" w:space="0" w:color="auto" w:frame="1"/>
+          <w:lang w:val="en-US"/>
+        </w:rPr>
+        <w:t>document.Load</w:t>
+      </w:r>
+      <w:proofErr w:type="spellEnd"/>
+      <w:r>
+        <w:rPr>
+          <w:rFonts w:ascii="Consolas" w:eastAsia="Times New Roman" w:hAnsi="Consolas"/>
+          <w:color w:val="000000"/>
+          <w:sz w:val="18"/>
+          <w:szCs w:val="18"/>
+          <w:bdr w:val="none" w:sz="0" w:space="0" w:color="auto" w:frame="1"/>
+          <w:lang w:val="en-US"/>
+        </w:rPr>
+        <w:t>(</w:t>
+      </w:r>
+      <w:proofErr w:type="spellStart"/>
+      <w:r>
+        <w:rPr>
+          <w:rFonts w:ascii="Consolas" w:eastAsia="Times New Roman" w:hAnsi="Consolas"/>
+          <w:color w:val="000000"/>
+          <w:sz w:val="18"/>
+          <w:szCs w:val="18"/>
+          <w:bdr w:val="none" w:sz="0" w:space="0" w:color="auto" w:frame="1"/>
+          <w:lang w:val="en-US"/>
+        </w:rPr>
+        <w:t>xmlTextReader</w:t>
+      </w:r>
+      <w:proofErr w:type="spellEnd"/>
+      <w:r>
+        <w:rPr>
+          <w:rFonts w:ascii="Consolas" w:eastAsia="Times New Roman" w:hAnsi="Consolas"/>
+          <w:color w:val="000000"/>
+          <w:sz w:val="18"/>
+          <w:szCs w:val="18"/>
+          <w:bdr w:val="none" w:sz="0" w:space="0" w:color="auto" w:frame="1"/>
+          <w:lang w:val="en-US"/>
+        </w:rPr>
+        <w:t>);  </w:t>
       </w:r>
     </w:p>
     <w:p>
@@ -34427,6 +36773,7 @@
           <w:lang w:val="en-US"/>
         </w:rPr>
       </w:pPr>
+      <w:proofErr w:type="spellStart"/>
       <w:r>
         <w:rPr>
           <w:rStyle w:val="Strong"/>
@@ -34440,6 +36787,7 @@
         </w:rPr>
         <w:t>NeuralNetwork.cs</w:t>
       </w:r>
+      <w:proofErr w:type="spellEnd"/>
     </w:p>
     <w:p>
       <w:pPr>
@@ -34925,7 +37273,31 @@
           <w:bdr w:val="none" w:sz="0" w:space="0" w:color="auto" w:frame="1"/>
           <w:lang w:val="en-US"/>
         </w:rPr>
-        <w:t> Repository Repository { </w:t>
+        <w:t> Repository </w:t>
+      </w:r>
+      <w:proofErr w:type="spellStart"/>
+      <w:r>
+        <w:rPr>
+          <w:rFonts w:ascii="Consolas" w:eastAsia="Times New Roman" w:hAnsi="Consolas"/>
+          <w:color w:val="000000"/>
+          <w:sz w:val="18"/>
+          <w:szCs w:val="18"/>
+          <w:bdr w:val="none" w:sz="0" w:space="0" w:color="auto" w:frame="1"/>
+          <w:lang w:val="en-US"/>
+        </w:rPr>
+        <w:t>Repository</w:t>
+      </w:r>
+      <w:proofErr w:type="spellEnd"/>
+      <w:r>
+        <w:rPr>
+          <w:rFonts w:ascii="Consolas" w:eastAsia="Times New Roman" w:hAnsi="Consolas"/>
+          <w:color w:val="000000"/>
+          <w:sz w:val="18"/>
+          <w:szCs w:val="18"/>
+          <w:bdr w:val="none" w:sz="0" w:space="0" w:color="auto" w:frame="1"/>
+          <w:lang w:val="en-US"/>
+        </w:rPr>
+        <w:t> { </w:t>
       </w:r>
       <w:r>
         <w:rPr>
@@ -37940,7 +40312,31 @@
           <w:bdr w:val="none" w:sz="0" w:space="0" w:color="auto" w:frame="1"/>
           <w:lang w:val="en-US"/>
         </w:rPr>
-        <w:t>            List&lt;Bias&gt; Biases = Repository.GetBiases();  </w:t>
+        <w:t>            List&lt;Bias&gt; Biases = </w:t>
+      </w:r>
+      <w:proofErr w:type="spellStart"/>
+      <w:r>
+        <w:rPr>
+          <w:rFonts w:ascii="Consolas" w:eastAsia="Times New Roman" w:hAnsi="Consolas"/>
+          <w:color w:val="000000"/>
+          <w:sz w:val="18"/>
+          <w:szCs w:val="18"/>
+          <w:bdr w:val="none" w:sz="0" w:space="0" w:color="auto" w:frame="1"/>
+          <w:lang w:val="en-US"/>
+        </w:rPr>
+        <w:t>Repository.GetBiases</w:t>
+      </w:r>
+      <w:proofErr w:type="spellEnd"/>
+      <w:r>
+        <w:rPr>
+          <w:rFonts w:ascii="Consolas" w:eastAsia="Times New Roman" w:hAnsi="Consolas"/>
+          <w:color w:val="000000"/>
+          <w:sz w:val="18"/>
+          <w:szCs w:val="18"/>
+          <w:bdr w:val="none" w:sz="0" w:space="0" w:color="auto" w:frame="1"/>
+          <w:lang w:val="en-US"/>
+        </w:rPr>
+        <w:t>();  </w:t>
       </w:r>
     </w:p>
     <w:p>
@@ -38093,7 +40489,31 @@
           <w:lang w:val="en-US"/>
         </w:rPr>
         <w:lastRenderedPageBreak/>
-        <w:t>                BiasesOutput.InitializeRandomVector();  </w:t>
+        <w:t>                </w:t>
+      </w:r>
+      <w:proofErr w:type="spellStart"/>
+      <w:r>
+        <w:rPr>
+          <w:rFonts w:ascii="Consolas" w:eastAsia="Times New Roman" w:hAnsi="Consolas"/>
+          <w:color w:val="000000"/>
+          <w:sz w:val="18"/>
+          <w:szCs w:val="18"/>
+          <w:bdr w:val="none" w:sz="0" w:space="0" w:color="auto" w:frame="1"/>
+          <w:lang w:val="en-US"/>
+        </w:rPr>
+        <w:t>BiasesOutput.InitializeRandomVector</w:t>
+      </w:r>
+      <w:proofErr w:type="spellEnd"/>
+      <w:r>
+        <w:rPr>
+          <w:rFonts w:ascii="Consolas" w:eastAsia="Times New Roman" w:hAnsi="Consolas"/>
+          <w:color w:val="000000"/>
+          <w:sz w:val="18"/>
+          <w:szCs w:val="18"/>
+          <w:bdr w:val="none" w:sz="0" w:space="0" w:color="auto" w:frame="1"/>
+          <w:lang w:val="en-US"/>
+        </w:rPr>
+        <w:t>();  </w:t>
       </w:r>
     </w:p>
     <w:p>
@@ -38677,7 +41097,31 @@
           <w:bdr w:val="none" w:sz="0" w:space="0" w:color="auto" w:frame="1"/>
           <w:lang w:val="en-US"/>
         </w:rPr>
-        <w:t>            List&lt;Weight&gt; Weights = Repository.GetWeights();  </w:t>
+        <w:t>            List&lt;Weight&gt; Weights = </w:t>
+      </w:r>
+      <w:proofErr w:type="spellStart"/>
+      <w:r>
+        <w:rPr>
+          <w:rFonts w:ascii="Consolas" w:eastAsia="Times New Roman" w:hAnsi="Consolas"/>
+          <w:color w:val="000000"/>
+          <w:sz w:val="18"/>
+          <w:szCs w:val="18"/>
+          <w:bdr w:val="none" w:sz="0" w:space="0" w:color="auto" w:frame="1"/>
+          <w:lang w:val="en-US"/>
+        </w:rPr>
+        <w:t>Repository.GetWeights</w:t>
+      </w:r>
+      <w:proofErr w:type="spellEnd"/>
+      <w:r>
+        <w:rPr>
+          <w:rFonts w:ascii="Consolas" w:eastAsia="Times New Roman" w:hAnsi="Consolas"/>
+          <w:color w:val="000000"/>
+          <w:sz w:val="18"/>
+          <w:szCs w:val="18"/>
+          <w:bdr w:val="none" w:sz="0" w:space="0" w:color="auto" w:frame="1"/>
+          <w:lang w:val="en-US"/>
+        </w:rPr>
+        <w:t>();  </w:t>
       </w:r>
     </w:p>
     <w:p>
@@ -38733,7 +41177,31 @@
           <w:bdr w:val="none" w:sz="0" w:space="0" w:color="auto" w:frame="1"/>
           <w:lang w:val="en-US"/>
         </w:rPr>
-        <w:t> (Weights.Count == 0)  </w:t>
+        <w:t> (</w:t>
+      </w:r>
+      <w:proofErr w:type="spellStart"/>
+      <w:r>
+        <w:rPr>
+          <w:rFonts w:ascii="Consolas" w:eastAsia="Times New Roman" w:hAnsi="Consolas"/>
+          <w:color w:val="000000"/>
+          <w:sz w:val="18"/>
+          <w:szCs w:val="18"/>
+          <w:bdr w:val="none" w:sz="0" w:space="0" w:color="auto" w:frame="1"/>
+          <w:lang w:val="en-US"/>
+        </w:rPr>
+        <w:t>Weights.Count</w:t>
+      </w:r>
+      <w:proofErr w:type="spellEnd"/>
+      <w:r>
+        <w:rPr>
+          <w:rFonts w:ascii="Consolas" w:eastAsia="Times New Roman" w:hAnsi="Consolas"/>
+          <w:color w:val="000000"/>
+          <w:sz w:val="18"/>
+          <w:szCs w:val="18"/>
+          <w:bdr w:val="none" w:sz="0" w:space="0" w:color="auto" w:frame="1"/>
+          <w:lang w:val="en-US"/>
+        </w:rPr>
+        <w:t> == 0)  </w:t>
       </w:r>
     </w:p>
     <w:p>
@@ -38797,7 +41265,31 @@
           <w:bdr w:val="none" w:sz="0" w:space="0" w:color="auto" w:frame="1"/>
           <w:lang w:val="en-US"/>
         </w:rPr>
-        <w:t>                WeightsInputHidden.InitializeRandomMatrix();  </w:t>
+        <w:t>                </w:t>
+      </w:r>
+      <w:proofErr w:type="spellStart"/>
+      <w:r>
+        <w:rPr>
+          <w:rFonts w:ascii="Consolas" w:eastAsia="Times New Roman" w:hAnsi="Consolas"/>
+          <w:color w:val="000000"/>
+          <w:sz w:val="18"/>
+          <w:szCs w:val="18"/>
+          <w:bdr w:val="none" w:sz="0" w:space="0" w:color="auto" w:frame="1"/>
+          <w:lang w:val="en-US"/>
+        </w:rPr>
+        <w:t>WeightsInputHidden.InitializeRandomMatrix</w:t>
+      </w:r>
+      <w:proofErr w:type="spellEnd"/>
+      <w:r>
+        <w:rPr>
+          <w:rFonts w:ascii="Consolas" w:eastAsia="Times New Roman" w:hAnsi="Consolas"/>
+          <w:color w:val="000000"/>
+          <w:sz w:val="18"/>
+          <w:szCs w:val="18"/>
+          <w:bdr w:val="none" w:sz="0" w:space="0" w:color="auto" w:frame="1"/>
+          <w:lang w:val="en-US"/>
+        </w:rPr>
+        <w:t>();  </w:t>
       </w:r>
     </w:p>
     <w:p>
@@ -38829,7 +41321,31 @@
           <w:bdr w:val="none" w:sz="0" w:space="0" w:color="auto" w:frame="1"/>
           <w:lang w:val="en-US"/>
         </w:rPr>
-        <w:t>                WeightsHiddenOutput.InitializeRandomMatrix();  </w:t>
+        <w:t>                </w:t>
+      </w:r>
+      <w:proofErr w:type="spellStart"/>
+      <w:r>
+        <w:rPr>
+          <w:rFonts w:ascii="Consolas" w:eastAsia="Times New Roman" w:hAnsi="Consolas"/>
+          <w:color w:val="000000"/>
+          <w:sz w:val="18"/>
+          <w:szCs w:val="18"/>
+          <w:bdr w:val="none" w:sz="0" w:space="0" w:color="auto" w:frame="1"/>
+          <w:lang w:val="en-US"/>
+        </w:rPr>
+        <w:t>WeightsHiddenOutput.InitializeRandomMatrix</w:t>
+      </w:r>
+      <w:proofErr w:type="spellEnd"/>
+      <w:r>
+        <w:rPr>
+          <w:rFonts w:ascii="Consolas" w:eastAsia="Times New Roman" w:hAnsi="Consolas"/>
+          <w:color w:val="000000"/>
+          <w:sz w:val="18"/>
+          <w:szCs w:val="18"/>
+          <w:bdr w:val="none" w:sz="0" w:space="0" w:color="auto" w:frame="1"/>
+          <w:lang w:val="en-US"/>
+        </w:rPr>
+        <w:t>();  </w:t>
       </w:r>
     </w:p>
     <w:p>
@@ -39269,7 +41785,55 @@
           <w:bdr w:val="none" w:sz="0" w:space="0" w:color="auto" w:frame="1"/>
           <w:lang w:val="en-US"/>
         </w:rPr>
-        <w:t>                            .FirstOrDefault(w =&gt; w.FromNumber == i &amp;&amp; w.ToNumber == j)?.Value ?? 0;  </w:t>
+        <w:t>                            .</w:t>
+      </w:r>
+      <w:proofErr w:type="gramStart"/>
+      <w:r>
+        <w:rPr>
+          <w:rFonts w:ascii="Consolas" w:eastAsia="Times New Roman" w:hAnsi="Consolas"/>
+          <w:color w:val="000000"/>
+          <w:sz w:val="18"/>
+          <w:szCs w:val="18"/>
+          <w:bdr w:val="none" w:sz="0" w:space="0" w:color="auto" w:frame="1"/>
+          <w:lang w:val="en-US"/>
+        </w:rPr>
+        <w:t>FirstOrDefault(</w:t>
+      </w:r>
+      <w:proofErr w:type="gramEnd"/>
+      <w:r>
+        <w:rPr>
+          <w:rFonts w:ascii="Consolas" w:eastAsia="Times New Roman" w:hAnsi="Consolas"/>
+          <w:color w:val="000000"/>
+          <w:sz w:val="18"/>
+          <w:szCs w:val="18"/>
+          <w:bdr w:val="none" w:sz="0" w:space="0" w:color="auto" w:frame="1"/>
+          <w:lang w:val="en-US"/>
+        </w:rPr>
+        <w:t>w =&gt; w.FromNumber == i &amp;&amp; w.ToNumber == j)?.</w:t>
+      </w:r>
+      <w:proofErr w:type="gramStart"/>
+      <w:r>
+        <w:rPr>
+          <w:rFonts w:ascii="Consolas" w:eastAsia="Times New Roman" w:hAnsi="Consolas"/>
+          <w:color w:val="000000"/>
+          <w:sz w:val="18"/>
+          <w:szCs w:val="18"/>
+          <w:bdr w:val="none" w:sz="0" w:space="0" w:color="auto" w:frame="1"/>
+          <w:lang w:val="en-US"/>
+        </w:rPr>
+        <w:t>Value ?? </w:t>
+      </w:r>
+      <w:proofErr w:type="gramEnd"/>
+      <w:r>
+        <w:rPr>
+          <w:rFonts w:ascii="Consolas" w:eastAsia="Times New Roman" w:hAnsi="Consolas"/>
+          <w:color w:val="000000"/>
+          <w:sz w:val="18"/>
+          <w:szCs w:val="18"/>
+          <w:bdr w:val="none" w:sz="0" w:space="0" w:color="auto" w:frame="1"/>
+          <w:lang w:val="en-US"/>
+        </w:rPr>
+        <w:t>0;  </w:t>
       </w:r>
     </w:p>
     <w:p>
@@ -39728,7 +42292,55 @@
           <w:bdr w:val="none" w:sz="0" w:space="0" w:color="auto" w:frame="1"/>
           <w:lang w:val="en-US"/>
         </w:rPr>
-        <w:t>          .FirstOrDefault(w =&gt; w.ToNumber == j)?.Value ?? 0;  </w:t>
+        <w:t>          .</w:t>
+      </w:r>
+      <w:proofErr w:type="gramStart"/>
+      <w:r>
+        <w:rPr>
+          <w:rFonts w:ascii="Consolas" w:eastAsia="Times New Roman" w:hAnsi="Consolas"/>
+          <w:color w:val="000000"/>
+          <w:sz w:val="18"/>
+          <w:szCs w:val="18"/>
+          <w:bdr w:val="none" w:sz="0" w:space="0" w:color="auto" w:frame="1"/>
+          <w:lang w:val="en-US"/>
+        </w:rPr>
+        <w:t>FirstOrDefault(</w:t>
+      </w:r>
+      <w:proofErr w:type="gramEnd"/>
+      <w:r>
+        <w:rPr>
+          <w:rFonts w:ascii="Consolas" w:eastAsia="Times New Roman" w:hAnsi="Consolas"/>
+          <w:color w:val="000000"/>
+          <w:sz w:val="18"/>
+          <w:szCs w:val="18"/>
+          <w:bdr w:val="none" w:sz="0" w:space="0" w:color="auto" w:frame="1"/>
+          <w:lang w:val="en-US"/>
+        </w:rPr>
+        <w:t>w =&gt; w.ToNumber == j)?.</w:t>
+      </w:r>
+      <w:proofErr w:type="gramStart"/>
+      <w:r>
+        <w:rPr>
+          <w:rFonts w:ascii="Consolas" w:eastAsia="Times New Roman" w:hAnsi="Consolas"/>
+          <w:color w:val="000000"/>
+          <w:sz w:val="18"/>
+          <w:szCs w:val="18"/>
+          <w:bdr w:val="none" w:sz="0" w:space="0" w:color="auto" w:frame="1"/>
+          <w:lang w:val="en-US"/>
+        </w:rPr>
+        <w:t>Value ?? </w:t>
+      </w:r>
+      <w:proofErr w:type="gramEnd"/>
+      <w:r>
+        <w:rPr>
+          <w:rFonts w:ascii="Consolas" w:eastAsia="Times New Roman" w:hAnsi="Consolas"/>
+          <w:color w:val="000000"/>
+          <w:sz w:val="18"/>
+          <w:szCs w:val="18"/>
+          <w:bdr w:val="none" w:sz="0" w:space="0" w:color="auto" w:frame="1"/>
+          <w:lang w:val="en-US"/>
+        </w:rPr>
+        <w:t>0;  </w:t>
       </w:r>
     </w:p>
     <w:p>
@@ -42134,7 +44746,31 @@
           <w:bdr w:val="none" w:sz="0" w:space="0" w:color="auto" w:frame="1"/>
           <w:lang w:val="en-US"/>
         </w:rPr>
-        <w:t>         assumptiveRating.Add(tracks[i], OutputLayer[i]);  </w:t>
+        <w:t>         </w:t>
+      </w:r>
+      <w:proofErr w:type="spellStart"/>
+      <w:r>
+        <w:rPr>
+          <w:rFonts w:ascii="Consolas" w:eastAsia="Times New Roman" w:hAnsi="Consolas"/>
+          <w:color w:val="000000"/>
+          <w:sz w:val="18"/>
+          <w:szCs w:val="18"/>
+          <w:bdr w:val="none" w:sz="0" w:space="0" w:color="auto" w:frame="1"/>
+          <w:lang w:val="en-US"/>
+        </w:rPr>
+        <w:t>assumptiveRating.Add</w:t>
+      </w:r>
+      <w:proofErr w:type="spellEnd"/>
+      <w:r>
+        <w:rPr>
+          <w:rFonts w:ascii="Consolas" w:eastAsia="Times New Roman" w:hAnsi="Consolas"/>
+          <w:color w:val="000000"/>
+          <w:sz w:val="18"/>
+          <w:szCs w:val="18"/>
+          <w:bdr w:val="none" w:sz="0" w:space="0" w:color="auto" w:frame="1"/>
+          <w:lang w:val="en-US"/>
+        </w:rPr>
+        <w:t>(tracks[i], OutputLayer[i]);  </w:t>
       </w:r>
     </w:p>
     <w:p>
@@ -44397,7 +47033,31 @@
           <w:bdr w:val="none" w:sz="0" w:space="0" w:color="auto" w:frame="1"/>
           <w:lang w:val="en-US"/>
         </w:rPr>
-        <w:t>                     BiasesOutput[j] -= MaxByModule(a * DcDb);  </w:t>
+        <w:t>                     BiasesOutput[j] -= </w:t>
+      </w:r>
+      <w:proofErr w:type="spellStart"/>
+      <w:r>
+        <w:rPr>
+          <w:rFonts w:ascii="Consolas" w:eastAsia="Times New Roman" w:hAnsi="Consolas"/>
+          <w:color w:val="000000"/>
+          <w:sz w:val="18"/>
+          <w:szCs w:val="18"/>
+          <w:bdr w:val="none" w:sz="0" w:space="0" w:color="auto" w:frame="1"/>
+          <w:lang w:val="en-US"/>
+        </w:rPr>
+        <w:t>MaxByModule</w:t>
+      </w:r>
+      <w:proofErr w:type="spellEnd"/>
+      <w:r>
+        <w:rPr>
+          <w:rFonts w:ascii="Consolas" w:eastAsia="Times New Roman" w:hAnsi="Consolas"/>
+          <w:color w:val="000000"/>
+          <w:sz w:val="18"/>
+          <w:szCs w:val="18"/>
+          <w:bdr w:val="none" w:sz="0" w:space="0" w:color="auto" w:frame="1"/>
+          <w:lang w:val="en-US"/>
+        </w:rPr>
+        <w:t>(a * DcDb);  </w:t>
       </w:r>
     </w:p>
     <w:p>
@@ -45282,7 +47942,31 @@
           <w:bdr w:val="none" w:sz="0" w:space="0" w:color="auto" w:frame="1"/>
           <w:lang w:val="en-US"/>
         </w:rPr>
-        <w:t>                     BiasesHidden[j] -= MaxByModule(a * DcDb);  </w:t>
+        <w:t>                     BiasesHidden[j] -= </w:t>
+      </w:r>
+      <w:proofErr w:type="spellStart"/>
+      <w:r>
+        <w:rPr>
+          <w:rFonts w:ascii="Consolas" w:eastAsia="Times New Roman" w:hAnsi="Consolas"/>
+          <w:color w:val="000000"/>
+          <w:sz w:val="18"/>
+          <w:szCs w:val="18"/>
+          <w:bdr w:val="none" w:sz="0" w:space="0" w:color="auto" w:frame="1"/>
+          <w:lang w:val="en-US"/>
+        </w:rPr>
+        <w:t>MaxByModule</w:t>
+      </w:r>
+      <w:proofErr w:type="spellEnd"/>
+      <w:r>
+        <w:rPr>
+          <w:rFonts w:ascii="Consolas" w:eastAsia="Times New Roman" w:hAnsi="Consolas"/>
+          <w:color w:val="000000"/>
+          <w:sz w:val="18"/>
+          <w:szCs w:val="18"/>
+          <w:bdr w:val="none" w:sz="0" w:space="0" w:color="auto" w:frame="1"/>
+          <w:lang w:val="en-US"/>
+        </w:rPr>
+        <w:t>(a * DcDb);  </w:t>
       </w:r>
     </w:p>
     <w:p>
@@ -45543,7 +48227,31 @@
           <w:bdr w:val="none" w:sz="0" w:space="0" w:color="auto" w:frame="1"/>
           <w:lang w:val="en-US"/>
         </w:rPr>
-        <w:t> MaxByModule(</w:t>
+        <w:t> </w:t>
+      </w:r>
+      <w:proofErr w:type="spellStart"/>
+      <w:r>
+        <w:rPr>
+          <w:rFonts w:ascii="Consolas" w:eastAsia="Times New Roman" w:hAnsi="Consolas"/>
+          <w:color w:val="000000"/>
+          <w:sz w:val="18"/>
+          <w:szCs w:val="18"/>
+          <w:bdr w:val="none" w:sz="0" w:space="0" w:color="auto" w:frame="1"/>
+          <w:lang w:val="en-US"/>
+        </w:rPr>
+        <w:t>MaxByModule</w:t>
+      </w:r>
+      <w:proofErr w:type="spellEnd"/>
+      <w:r>
+        <w:rPr>
+          <w:rFonts w:ascii="Consolas" w:eastAsia="Times New Roman" w:hAnsi="Consolas"/>
+          <w:color w:val="000000"/>
+          <w:sz w:val="18"/>
+          <w:szCs w:val="18"/>
+          <w:bdr w:val="none" w:sz="0" w:space="0" w:color="auto" w:frame="1"/>
+          <w:lang w:val="en-US"/>
+        </w:rPr>
+        <w:t>(</w:t>
       </w:r>
       <w:r>
         <w:rPr>
@@ -45655,7 +48363,31 @@
           <w:bdr w:val="none" w:sz="0" w:space="0" w:color="auto" w:frame="1"/>
           <w:lang w:val="en-US"/>
         </w:rPr>
-        <w:t> maxModule = (</w:t>
+        <w:t> </w:t>
+      </w:r>
+      <w:proofErr w:type="spellStart"/>
+      <w:r>
+        <w:rPr>
+          <w:rFonts w:ascii="Consolas" w:eastAsia="Times New Roman" w:hAnsi="Consolas"/>
+          <w:color w:val="000000"/>
+          <w:sz w:val="18"/>
+          <w:szCs w:val="18"/>
+          <w:bdr w:val="none" w:sz="0" w:space="0" w:color="auto" w:frame="1"/>
+          <w:lang w:val="en-US"/>
+        </w:rPr>
+        <w:t>maxModule</w:t>
+      </w:r>
+      <w:proofErr w:type="spellEnd"/>
+      <w:r>
+        <w:rPr>
+          <w:rFonts w:ascii="Consolas" w:eastAsia="Times New Roman" w:hAnsi="Consolas"/>
+          <w:color w:val="000000"/>
+          <w:sz w:val="18"/>
+          <w:szCs w:val="18"/>
+          <w:bdr w:val="none" w:sz="0" w:space="0" w:color="auto" w:frame="1"/>
+          <w:lang w:val="en-US"/>
+        </w:rPr>
+        <w:t> = (</w:t>
       </w:r>
       <w:r>
         <w:rPr>
@@ -45679,7 +48411,55 @@
           <w:bdr w:val="none" w:sz="0" w:space="0" w:color="auto" w:frame="1"/>
           <w:lang w:val="en-US"/>
         </w:rPr>
-        <w:t>)Math.Max(Math.Abs(x), 0.00001);  </w:t>
+        <w:t>)</w:t>
+      </w:r>
+      <w:proofErr w:type="spellStart"/>
+      <w:r>
+        <w:rPr>
+          <w:rFonts w:ascii="Consolas" w:eastAsia="Times New Roman" w:hAnsi="Consolas"/>
+          <w:color w:val="000000"/>
+          <w:sz w:val="18"/>
+          <w:szCs w:val="18"/>
+          <w:bdr w:val="none" w:sz="0" w:space="0" w:color="auto" w:frame="1"/>
+          <w:lang w:val="en-US"/>
+        </w:rPr>
+        <w:t>Math.Max</w:t>
+      </w:r>
+      <w:proofErr w:type="spellEnd"/>
+      <w:r>
+        <w:rPr>
+          <w:rFonts w:ascii="Consolas" w:eastAsia="Times New Roman" w:hAnsi="Consolas"/>
+          <w:color w:val="000000"/>
+          <w:sz w:val="18"/>
+          <w:szCs w:val="18"/>
+          <w:bdr w:val="none" w:sz="0" w:space="0" w:color="auto" w:frame="1"/>
+          <w:lang w:val="en-US"/>
+        </w:rPr>
+        <w:t>(</w:t>
+      </w:r>
+      <w:proofErr w:type="spellStart"/>
+      <w:r>
+        <w:rPr>
+          <w:rFonts w:ascii="Consolas" w:eastAsia="Times New Roman" w:hAnsi="Consolas"/>
+          <w:color w:val="000000"/>
+          <w:sz w:val="18"/>
+          <w:szCs w:val="18"/>
+          <w:bdr w:val="none" w:sz="0" w:space="0" w:color="auto" w:frame="1"/>
+          <w:lang w:val="en-US"/>
+        </w:rPr>
+        <w:t>Math.Abs</w:t>
+      </w:r>
+      <w:proofErr w:type="spellEnd"/>
+      <w:r>
+        <w:rPr>
+          <w:rFonts w:ascii="Consolas" w:eastAsia="Times New Roman" w:hAnsi="Consolas"/>
+          <w:color w:val="000000"/>
+          <w:sz w:val="18"/>
+          <w:szCs w:val="18"/>
+          <w:bdr w:val="none" w:sz="0" w:space="0" w:color="auto" w:frame="1"/>
+          <w:lang w:val="en-US"/>
+        </w:rPr>
+        <w:t>(x), 0.00001);  </w:t>
       </w:r>
     </w:p>
     <w:p>
@@ -45735,7 +48515,55 @@
           <w:bdr w:val="none" w:sz="0" w:space="0" w:color="auto" w:frame="1"/>
           <w:lang w:val="en-US"/>
         </w:rPr>
-        <w:t> maxModule * Math.Sign(x);  </w:t>
+        <w:t> </w:t>
+      </w:r>
+      <w:proofErr w:type="spellStart"/>
+      <w:r>
+        <w:rPr>
+          <w:rFonts w:ascii="Consolas" w:eastAsia="Times New Roman" w:hAnsi="Consolas"/>
+          <w:color w:val="000000"/>
+          <w:sz w:val="18"/>
+          <w:szCs w:val="18"/>
+          <w:bdr w:val="none" w:sz="0" w:space="0" w:color="auto" w:frame="1"/>
+          <w:lang w:val="en-US"/>
+        </w:rPr>
+        <w:t>maxModule</w:t>
+      </w:r>
+      <w:proofErr w:type="spellEnd"/>
+      <w:r>
+        <w:rPr>
+          <w:rFonts w:ascii="Consolas" w:eastAsia="Times New Roman" w:hAnsi="Consolas"/>
+          <w:color w:val="000000"/>
+          <w:sz w:val="18"/>
+          <w:szCs w:val="18"/>
+          <w:bdr w:val="none" w:sz="0" w:space="0" w:color="auto" w:frame="1"/>
+          <w:lang w:val="en-US"/>
+        </w:rPr>
+        <w:t> * </w:t>
+      </w:r>
+      <w:proofErr w:type="spellStart"/>
+      <w:r>
+        <w:rPr>
+          <w:rFonts w:ascii="Consolas" w:eastAsia="Times New Roman" w:hAnsi="Consolas"/>
+          <w:color w:val="000000"/>
+          <w:sz w:val="18"/>
+          <w:szCs w:val="18"/>
+          <w:bdr w:val="none" w:sz="0" w:space="0" w:color="auto" w:frame="1"/>
+          <w:lang w:val="en-US"/>
+        </w:rPr>
+        <w:t>Math.Sign</w:t>
+      </w:r>
+      <w:proofErr w:type="spellEnd"/>
+      <w:r>
+        <w:rPr>
+          <w:rFonts w:ascii="Consolas" w:eastAsia="Times New Roman" w:hAnsi="Consolas"/>
+          <w:color w:val="000000"/>
+          <w:sz w:val="18"/>
+          <w:szCs w:val="18"/>
+          <w:bdr w:val="none" w:sz="0" w:space="0" w:color="auto" w:frame="1"/>
+          <w:lang w:val="en-US"/>
+        </w:rPr>
+        <w:t>(x);  </w:t>
       </w:r>
     </w:p>
     <w:p>
@@ -45868,7 +48696,31 @@
           <w:bdr w:val="none" w:sz="0" w:space="0" w:color="auto" w:frame="1"/>
           <w:lang w:val="en-US"/>
         </w:rPr>
-        <w:t> SaveAsync()  </w:t>
+        <w:t> </w:t>
+      </w:r>
+      <w:proofErr w:type="spellStart"/>
+      <w:r>
+        <w:rPr>
+          <w:rFonts w:ascii="Consolas" w:eastAsia="Times New Roman" w:hAnsi="Consolas"/>
+          <w:color w:val="000000"/>
+          <w:sz w:val="18"/>
+          <w:szCs w:val="18"/>
+          <w:bdr w:val="none" w:sz="0" w:space="0" w:color="auto" w:frame="1"/>
+          <w:lang w:val="en-US"/>
+        </w:rPr>
+        <w:t>SaveAsync</w:t>
+      </w:r>
+      <w:proofErr w:type="spellEnd"/>
+      <w:r>
+        <w:rPr>
+          <w:rFonts w:ascii="Consolas" w:eastAsia="Times New Roman" w:hAnsi="Consolas"/>
+          <w:color w:val="000000"/>
+          <w:sz w:val="18"/>
+          <w:szCs w:val="18"/>
+          <w:bdr w:val="none" w:sz="0" w:space="0" w:color="auto" w:frame="1"/>
+          <w:lang w:val="en-US"/>
+        </w:rPr>
+        <w:t>()  </w:t>
       </w:r>
     </w:p>
     <w:p>
@@ -45932,7 +48784,31 @@
           <w:bdr w:val="none" w:sz="0" w:space="0" w:color="auto" w:frame="1"/>
           <w:lang w:val="en-US"/>
         </w:rPr>
-        <w:t>     Repository.RemoveAllBiasesAndWeights();  </w:t>
+        <w:t>     </w:t>
+      </w:r>
+      <w:proofErr w:type="spellStart"/>
+      <w:r>
+        <w:rPr>
+          <w:rFonts w:ascii="Consolas" w:eastAsia="Times New Roman" w:hAnsi="Consolas"/>
+          <w:color w:val="000000"/>
+          <w:sz w:val="18"/>
+          <w:szCs w:val="18"/>
+          <w:bdr w:val="none" w:sz="0" w:space="0" w:color="auto" w:frame="1"/>
+          <w:lang w:val="en-US"/>
+        </w:rPr>
+        <w:t>Repository.RemoveAllBiasesAndWeights</w:t>
+      </w:r>
+      <w:proofErr w:type="spellEnd"/>
+      <w:r>
+        <w:rPr>
+          <w:rFonts w:ascii="Consolas" w:eastAsia="Times New Roman" w:hAnsi="Consolas"/>
+          <w:color w:val="000000"/>
+          <w:sz w:val="18"/>
+          <w:szCs w:val="18"/>
+          <w:bdr w:val="none" w:sz="0" w:space="0" w:color="auto" w:frame="1"/>
+          <w:lang w:val="en-US"/>
+        </w:rPr>
+        <w:t>();  </w:t>
       </w:r>
     </w:p>
     <w:p>
@@ -46435,7 +49311,31 @@
           <w:bdr w:val="none" w:sz="0" w:space="0" w:color="auto" w:frame="1"/>
           <w:lang w:val="en-US"/>
         </w:rPr>
-        <w:t> i = 0; i &lt; biases.Length; i++)  </w:t>
+        <w:t> i = 0; i &lt; </w:t>
+      </w:r>
+      <w:proofErr w:type="spellStart"/>
+      <w:r>
+        <w:rPr>
+          <w:rFonts w:ascii="Consolas" w:eastAsia="Times New Roman" w:hAnsi="Consolas"/>
+          <w:color w:val="000000"/>
+          <w:sz w:val="18"/>
+          <w:szCs w:val="18"/>
+          <w:bdr w:val="none" w:sz="0" w:space="0" w:color="auto" w:frame="1"/>
+          <w:lang w:val="en-US"/>
+        </w:rPr>
+        <w:t>biases.Length</w:t>
+      </w:r>
+      <w:proofErr w:type="spellEnd"/>
+      <w:r>
+        <w:rPr>
+          <w:rFonts w:ascii="Consolas" w:eastAsia="Times New Roman" w:hAnsi="Consolas"/>
+          <w:color w:val="000000"/>
+          <w:sz w:val="18"/>
+          <w:szCs w:val="18"/>
+          <w:bdr w:val="none" w:sz="0" w:space="0" w:color="auto" w:frame="1"/>
+          <w:lang w:val="en-US"/>
+        </w:rPr>
+        <w:t>; i++)  </w:t>
       </w:r>
     </w:p>
     <w:p>
@@ -47462,7 +50362,7 @@
             <w:sz w:val="28"/>
             <w:szCs w:val="28"/>
           </w:rPr>
-          <w:t>6</w:t>
+          <w:t>47</w:t>
         </w:r>
         <w:r>
           <w:rPr>
